--- a/doc/1600300522梁艺可-基于HTML5的培训机构的排课系统的设计与实现.docx
+++ b/doc/1600300522梁艺可-基于HTML5的培训机构的排课系统的设计与实现.docx
@@ -11485,7 +11485,21 @@
         <w:rPr>
           <w:rFonts w:hint="eastAsia"/>
         </w:rPr>
-        <w:t>培训机构的设立都是教育行业蒸蒸日上的真实写照，教育教学资源的多元化，教育机构的大规模化，也寓意着在教育教学开展中也</w:t>
+        <w:t>培训机构的设立都是教育行业蒸蒸日上的真实写照，教育教学资源的多元化，教育机构的大规模化，也</w:t>
+      </w:r>
+      <w:proofErr w:type="gramStart"/>
+      <w:r>
+        <w:rPr>
+          <w:rFonts w:hint="eastAsia"/>
+        </w:rPr>
+        <w:t>寓意着</w:t>
+      </w:r>
+      <w:proofErr w:type="gramEnd"/>
+      <w:r>
+        <w:rPr>
+          <w:rFonts w:hint="eastAsia"/>
+        </w:rPr>
+        <w:t>在教育教学开展中也</w:t>
       </w:r>
       <w:r>
         <w:rPr>
@@ -12017,7 +12031,21 @@
         <w:rPr>
           <w:rFonts w:hint="eastAsia"/>
         </w:rPr>
-        <w:t>，这种情况下可能会导致栈溢出</w:t>
+        <w:t>，这种情况下可能会导致</w:t>
+      </w:r>
+      <w:proofErr w:type="gramStart"/>
+      <w:r>
+        <w:rPr>
+          <w:rFonts w:hint="eastAsia"/>
+        </w:rPr>
+        <w:t>栈</w:t>
+      </w:r>
+      <w:proofErr w:type="gramEnd"/>
+      <w:r>
+        <w:rPr>
+          <w:rFonts w:hint="eastAsia"/>
+        </w:rPr>
+        <w:t>溢出</w:t>
       </w:r>
       <w:r>
         <w:rPr>
@@ -12238,7 +12266,21 @@
         <w:rPr>
           <w:rFonts w:hint="eastAsia"/>
         </w:rPr>
-        <w:t>传统通过人工手动去处理的计算问题交由每秒钟计算次数以亿为单位计量</w:t>
+        <w:t>传统通过人工手动去处理的计算问题交由每</w:t>
+      </w:r>
+      <w:proofErr w:type="gramStart"/>
+      <w:r>
+        <w:rPr>
+          <w:rFonts w:hint="eastAsia"/>
+        </w:rPr>
+        <w:t>秒钟计算</w:t>
+      </w:r>
+      <w:proofErr w:type="gramEnd"/>
+      <w:r>
+        <w:rPr>
+          <w:rFonts w:hint="eastAsia"/>
+        </w:rPr>
+        <w:t>次数以亿为单位计量</w:t>
       </w:r>
       <w:r>
         <w:rPr>
@@ -12627,7 +12669,21 @@
         <w:rPr>
           <w:rFonts w:hint="eastAsia"/>
         </w:rPr>
-        <w:t>，况且当下环境中，虽然有很多教育机构都有他们自己的定制软件，亦或者说有很多专注排课软件研发的公司，针对不同的教学生态、教学模式下研发的不同的软件，而后根据不同机构的需求将其软件授权给这些机构使用，但是这授权费用也是</w:t>
+        <w:t>，况且当下环境中，虽然有很多教育机构都有他们自己的定制软件，</w:t>
+      </w:r>
+      <w:proofErr w:type="gramStart"/>
+      <w:r>
+        <w:rPr>
+          <w:rFonts w:hint="eastAsia"/>
+        </w:rPr>
+        <w:t>亦或</w:t>
+      </w:r>
+      <w:proofErr w:type="gramEnd"/>
+      <w:r>
+        <w:rPr>
+          <w:rFonts w:hint="eastAsia"/>
+        </w:rPr>
+        <w:t>者说有很多专注排课软件研发的公司，针对不同的教学生态、教学模式下研发的不同的软件，而后根据不同机构的需求将其软件授权给这些机构使用，但是这授权费用也是</w:t>
       </w:r>
       <w:r>
         <w:rPr>
@@ -12739,7 +12795,21 @@
         <w:rPr>
           <w:rFonts w:hint="eastAsia"/>
         </w:rPr>
-        <w:t>该排课系统使用了当前软件行业中比较主流的技术架构，即</w:t>
+        <w:t>该排课系统使用了当</w:t>
+      </w:r>
+      <w:proofErr w:type="gramStart"/>
+      <w:r>
+        <w:rPr>
+          <w:rFonts w:hint="eastAsia"/>
+        </w:rPr>
+        <w:t>前软件</w:t>
+      </w:r>
+      <w:proofErr w:type="gramEnd"/>
+      <w:r>
+        <w:rPr>
+          <w:rFonts w:hint="eastAsia"/>
+        </w:rPr>
+        <w:t>行业中比较主流的技术架构，即</w:t>
       </w:r>
       <w:r>
         <w:rPr>
@@ -12947,7 +13017,49 @@
         <w:rPr>
           <w:rFonts w:hint="eastAsia"/>
         </w:rPr>
-        <w:t>因此我们本次需要研发出来一款软件来实现排课工作，帮助教育工作者提高工作效率，不让他们在课程安排工作中花费太多本来不应该花费的时间。软件系统的最基本功能应该是能够实现排课，这也是最核心的部分。</w:t>
+        <w:t>因此我们本次需要研发出来一款软件来实现排课工作，帮助教育工作者提高工作效率，不让他们在课程安排工作中花费太多本来不应该花费的时间。软件系统的</w:t>
+      </w:r>
+      <w:proofErr w:type="gramStart"/>
+      <w:r>
+        <w:rPr>
+          <w:rFonts w:hint="eastAsia"/>
+        </w:rPr>
+        <w:t>最</w:t>
+      </w:r>
+      <w:proofErr w:type="gramEnd"/>
+      <w:r>
+        <w:rPr>
+          <w:rFonts w:hint="eastAsia"/>
+        </w:rPr>
+        <w:t>基本功</w:t>
+      </w:r>
+      <w:proofErr w:type="gramStart"/>
+      <w:r>
+        <w:rPr>
+          <w:rFonts w:hint="eastAsia"/>
+        </w:rPr>
+        <w:t>能应该</w:t>
+      </w:r>
+      <w:proofErr w:type="gramEnd"/>
+      <w:r>
+        <w:rPr>
+          <w:rFonts w:hint="eastAsia"/>
+        </w:rPr>
+        <w:t>是能够实现排课，这也是</w:t>
+      </w:r>
+      <w:proofErr w:type="gramStart"/>
+      <w:r>
+        <w:rPr>
+          <w:rFonts w:hint="eastAsia"/>
+        </w:rPr>
+        <w:t>最</w:t>
+      </w:r>
+      <w:proofErr w:type="gramEnd"/>
+      <w:r>
+        <w:rPr>
+          <w:rFonts w:hint="eastAsia"/>
+        </w:rPr>
+        <w:t>核心的部分。</w:t>
       </w:r>
       <w:r>
         <w:rPr>
@@ -13130,7 +13242,35 @@
         <w:rPr>
           <w:rFonts w:hint="eastAsia"/>
         </w:rPr>
-        <w:t>如果有文件需要云存储则选择七牛云或者阿里云的云空间来存储；数据库持久层框架使用</w:t>
+        <w:t>如果有文件需要云存储则选择七</w:t>
+      </w:r>
+      <w:proofErr w:type="gramStart"/>
+      <w:r>
+        <w:rPr>
+          <w:rFonts w:hint="eastAsia"/>
+        </w:rPr>
+        <w:t>牛云或者</w:t>
+      </w:r>
+      <w:proofErr w:type="gramEnd"/>
+      <w:r>
+        <w:rPr>
+          <w:rFonts w:hint="eastAsia"/>
+        </w:rPr>
+        <w:t>阿里云的</w:t>
+      </w:r>
+      <w:proofErr w:type="gramStart"/>
+      <w:r>
+        <w:rPr>
+          <w:rFonts w:hint="eastAsia"/>
+        </w:rPr>
+        <w:t>云空间</w:t>
+      </w:r>
+      <w:proofErr w:type="gramEnd"/>
+      <w:r>
+        <w:rPr>
+          <w:rFonts w:hint="eastAsia"/>
+        </w:rPr>
+        <w:t>来存储；数据库持久层框架使用</w:t>
       </w:r>
       <w:r>
         <w:rPr>
@@ -13408,12 +13548,6 @@
         </w:rPr>
         <w:t>查看系统数据</w:t>
       </w:r>
-      <w:r>
-        <w:rPr>
-          <w:rFonts w:hint="eastAsia"/>
-        </w:rPr>
-        <w:t>；</w:t>
-      </w:r>
     </w:p>
     <w:p>
       <w:pPr>
@@ -13428,7 +13562,7 @@
         <w:rPr>
           <w:rFonts w:hint="eastAsia"/>
         </w:rPr>
-        <w:t>排课管理；</w:t>
+        <w:t>排课管理</w:t>
       </w:r>
     </w:p>
     <w:p>
@@ -13444,7 +13578,7 @@
         <w:rPr>
           <w:rFonts w:hint="eastAsia"/>
         </w:rPr>
-        <w:t>课程管理；</w:t>
+        <w:t>课程管理</w:t>
       </w:r>
     </w:p>
     <w:p>
@@ -13460,7 +13594,7 @@
         <w:rPr>
           <w:rFonts w:hint="eastAsia"/>
         </w:rPr>
-        <w:t>讲师管理；</w:t>
+        <w:t>讲师管理</w:t>
       </w:r>
     </w:p>
     <w:p>
@@ -13476,7 +13610,7 @@
         <w:rPr>
           <w:rFonts w:hint="eastAsia"/>
         </w:rPr>
-        <w:t>学生管理；</w:t>
+        <w:t>学生管理</w:t>
       </w:r>
     </w:p>
     <w:p>
@@ -13492,7 +13626,7 @@
         <w:rPr>
           <w:rFonts w:hint="eastAsia"/>
         </w:rPr>
-        <w:t>班级管理；</w:t>
+        <w:t>班级管理</w:t>
       </w:r>
     </w:p>
     <w:p>
@@ -13508,7 +13642,7 @@
         <w:rPr>
           <w:rFonts w:hint="eastAsia"/>
         </w:rPr>
-        <w:t>教学资料管理；</w:t>
+        <w:t>教学资料管理</w:t>
       </w:r>
     </w:p>
     <w:p>
@@ -13524,7 +13658,7 @@
         <w:rPr>
           <w:rFonts w:hint="eastAsia"/>
         </w:rPr>
-        <w:t>教学设施管理。</w:t>
+        <w:t>教学设施管理</w:t>
       </w:r>
     </w:p>
     <w:p>
@@ -13893,7 +14027,31 @@
         <w:rPr>
           <w:rFonts w:hint="eastAsia"/>
         </w:rPr>
-        <w:t>行高速发展，很多应用软件系统已经不再像过去那样界面丑陋，因为有很多开源的项目使得如今项目开发</w:t>
+        <w:t>行</w:t>
+      </w:r>
+      <w:r>
+        <w:rPr>
+          <w:rFonts w:hint="eastAsia"/>
+        </w:rPr>
+        <w:t>业</w:t>
+      </w:r>
+      <w:r>
+        <w:rPr>
+          <w:rFonts w:hint="eastAsia"/>
+        </w:rPr>
+        <w:t>高速发展，很多应用软件系统已经不再像过去那样界面丑陋，因为有很多开源的项目</w:t>
+      </w:r>
+      <w:r>
+        <w:rPr>
+          <w:rFonts w:hint="eastAsia"/>
+        </w:rPr>
+        <w:t>，让</w:t>
+      </w:r>
+      <w:r>
+        <w:rPr>
+          <w:rFonts w:hint="eastAsia"/>
+        </w:rPr>
+        <w:t>如今项目开发</w:t>
       </w:r>
       <w:r>
         <w:rPr>
@@ -13911,19 +14069,7 @@
         <w:rPr>
           <w:rFonts w:hint="eastAsia"/>
         </w:rPr>
-        <w:t>元素更多，因而</w:t>
-      </w:r>
-      <w:r>
-        <w:rPr>
-          <w:rFonts w:hint="eastAsia"/>
-        </w:rPr>
-        <w:t>一方面</w:t>
-      </w:r>
-      <w:r>
-        <w:rPr>
-          <w:rFonts w:hint="eastAsia"/>
-        </w:rPr>
-        <w:t>要求系统的</w:t>
+        <w:t>元素更多，因而系统的</w:t>
       </w:r>
       <w:r>
         <w:rPr>
@@ -13935,13 +14081,31 @@
         <w:rPr>
           <w:rFonts w:hint="eastAsia"/>
         </w:rPr>
-        <w:t>界面美观简洁，能直观体现出每一个功能模块及其功能。在系统界面足够美观的情况下，用户使用的感受也会良好许多</w:t>
-      </w:r>
-      <w:r>
-        <w:rPr>
-          <w:rFonts w:hint="eastAsia"/>
-        </w:rPr>
-        <w:t>；另一方面，系统的点击响应流畅不会发生卡顿，用户在使用过程中若系统出现小差错应该以人性化的提示展示给用户。</w:t>
+        <w:t>界面</w:t>
+      </w:r>
+      <w:r>
+        <w:rPr>
+          <w:rFonts w:hint="eastAsia"/>
+        </w:rPr>
+        <w:t>应该要美观简洁，能直观体现出每一个功能模块及其功能，这样用户体验才会更好</w:t>
+      </w:r>
+      <w:r>
+        <w:rPr>
+          <w:rFonts w:hint="eastAsia"/>
+        </w:rPr>
+        <w:t>；</w:t>
+      </w:r>
+      <w:r>
+        <w:rPr>
+          <w:rFonts w:hint="eastAsia"/>
+        </w:rPr>
+        <w:t>此外</w:t>
+      </w:r>
+      <w:r>
+        <w:rPr>
+          <w:rFonts w:hint="eastAsia"/>
+        </w:rPr>
+        <w:t>，系统的点击响应流畅不会发生卡顿，用户在使用过程中若系统出现小差错应该以人性化的提示展示给用户。</w:t>
       </w:r>
     </w:p>
     <w:p>
@@ -13965,7 +14129,74 @@
         <w:rPr>
           <w:rFonts w:hint="eastAsia"/>
         </w:rPr>
-        <w:t>当前使用的技术栈下，系统的稳定性更多地取决于系统所交付的机构方使用的服务器，服务器性能越好，当然是越能够体现出系统的流畅性，但该软件也基本上是每一家教育机构自己运行在自己购买的服务器下的，因此，系统的并发量也不会太高，因此这些机构并不需要购买很贵的服务器，只要系统能稳定运行即可。</w:t>
+        <w:t>当前使用的技术</w:t>
+      </w:r>
+      <w:proofErr w:type="gramStart"/>
+      <w:r>
+        <w:rPr>
+          <w:rFonts w:hint="eastAsia"/>
+        </w:rPr>
+        <w:t>栈</w:t>
+      </w:r>
+      <w:proofErr w:type="gramEnd"/>
+      <w:r>
+        <w:rPr>
+          <w:rFonts w:hint="eastAsia"/>
+        </w:rPr>
+        <w:t>下，系统的稳定性更多地取决于系统所交付的机构方使用的服务器，服务器性能越好，当然是越能够体现出系统的流畅性，但该软件也基本上是每一家教育机构自</w:t>
+      </w:r>
+      <w:r>
+        <w:rPr>
+          <w:rFonts w:hint="eastAsia"/>
+        </w:rPr>
+        <w:t>己运行在自己购买的服务器下的，因此，系统的并发量也不会太高，</w:t>
+      </w:r>
+      <w:r>
+        <w:rPr>
+          <w:rFonts w:hint="eastAsia"/>
+        </w:rPr>
+        <w:t>这些机构并不需要购买很贵的服务器，只要系统能稳定运行即可</w:t>
+      </w:r>
+      <w:r>
+        <w:rPr>
+          <w:rFonts w:hint="eastAsia"/>
+        </w:rPr>
+        <w:t>，最基本的需求是系统能运行</w:t>
+      </w:r>
+      <w:r>
+        <w:rPr>
+          <w:rFonts w:hint="eastAsia"/>
+        </w:rPr>
+        <w:t>4-</w:t>
+      </w:r>
+      <w:r>
+        <w:t>6</w:t>
+      </w:r>
+      <w:r>
+        <w:rPr>
+          <w:rFonts w:hint="eastAsia"/>
+        </w:rPr>
+        <w:t>个月稳定不出问题，这样才可以保证教育机构使用的整个学期过程中不会因为</w:t>
+      </w:r>
+      <w:proofErr w:type="gramStart"/>
+      <w:r>
+        <w:rPr>
+          <w:rFonts w:hint="eastAsia"/>
+        </w:rPr>
+        <w:t>宕</w:t>
+      </w:r>
+      <w:proofErr w:type="gramEnd"/>
+      <w:r>
+        <w:rPr>
+          <w:rFonts w:hint="eastAsia"/>
+        </w:rPr>
+        <w:t>机而影响工作</w:t>
+      </w:r>
+      <w:r>
+        <w:rPr>
+          <w:rFonts w:hint="eastAsia"/>
+        </w:rPr>
+        <w:t>。</w:t>
       </w:r>
     </w:p>
     <w:p>
@@ -13976,24 +14207,57 @@
         <w:rPr>
           <w:rFonts w:hint="eastAsia"/>
         </w:rPr>
-        <w:t>而若是系统部署在我方，用户对象为多家教育机构，此时性能的考量就需要评估每一家机构可能会出现访问系统时候的并发量再进行</w:t>
-      </w:r>
-      <w:r>
-        <w:rPr>
-          <w:rFonts w:hint="eastAsia"/>
-        </w:rPr>
-        <w:t>服务器配置的评估；当然也可以根据实际需求等常常无法满足使用需求的时候再进行增购服务器以实现性能的提升。</w:t>
-      </w:r>
-    </w:p>
-    <w:p>
-      <w:pPr>
-        <w:ind w:firstLine="480"/>
-      </w:pPr>
-      <w:r>
-        <w:rPr>
-          <w:rFonts w:hint="eastAsia"/>
-        </w:rPr>
-        <w:t>唯有拥有了足够的带宽，配置足够的服务器来部署系统，才可以在请求响应时间上做到用户满意；此外，在系统安全上，也需要在服务器端进行高级的安全等级设置，以保证系统不被非法入侵，从而导致客户方的数据出现安全隐患。</w:t>
+        <w:t>而若是系统部署在我方，用户对象为多家教育机构，此时性能的</w:t>
+      </w:r>
+      <w:proofErr w:type="gramStart"/>
+      <w:r>
+        <w:rPr>
+          <w:rFonts w:hint="eastAsia"/>
+        </w:rPr>
+        <w:t>考量</w:t>
+      </w:r>
+      <w:proofErr w:type="gramEnd"/>
+      <w:r>
+        <w:rPr>
+          <w:rFonts w:hint="eastAsia"/>
+        </w:rPr>
+        <w:t>就需要评估每一家机构可能会出现访问系统时候的并发量再进行</w:t>
+      </w:r>
+      <w:r>
+        <w:rPr>
+          <w:rFonts w:hint="eastAsia"/>
+        </w:rPr>
+        <w:t>服务器配置的评估；</w:t>
+      </w:r>
+      <w:r>
+        <w:rPr>
+          <w:rFonts w:hint="eastAsia"/>
+        </w:rPr>
+        <w:t>服务器带宽也需要足够，保证用户点击系统的响应时间在</w:t>
+      </w:r>
+      <w:r>
+        <w:rPr>
+          <w:rFonts w:hint="eastAsia"/>
+        </w:rPr>
+        <w:t>2</w:t>
+      </w:r>
+      <w:r>
+        <w:rPr>
+          <w:rFonts w:hint="eastAsia"/>
+        </w:rPr>
+        <w:t>秒之内</w:t>
+      </w:r>
+      <w:r>
+        <w:rPr>
+          <w:rFonts w:hint="eastAsia"/>
+        </w:rPr>
+        <w:t>。</w:t>
+      </w:r>
+      <w:r>
+        <w:rPr>
+          <w:rFonts w:hint="eastAsia"/>
+        </w:rPr>
+        <w:t>当然也可以根据实际需求等常常无法满足使用需求的时候再进行增购服务器以实现性能的提升。</w:t>
       </w:r>
     </w:p>
     <w:p>
@@ -14027,15 +14291,24 @@
     <w:p>
       <w:pPr>
         <w:ind w:firstLine="480"/>
-        <w:rPr>
-          <w:rFonts w:hint="eastAsia"/>
-        </w:rPr>
-      </w:pPr>
-      <w:r>
-        <w:rPr>
-          <w:rFonts w:hint="eastAsia"/>
-        </w:rPr>
-        <w:t>学生可以执行的操作有：注册、登录、更新资料、查看课表、查看或下载文档、在线学习、假如班级，学生的用例图如下所示：</w:t>
+      </w:pPr>
+      <w:r>
+        <w:rPr>
+          <w:rFonts w:hint="eastAsia"/>
+        </w:rPr>
+        <w:t>学生可以执行的操作有</w:t>
+      </w:r>
+      <w:r>
+        <w:rPr>
+          <w:rFonts w:hint="eastAsia"/>
+        </w:rPr>
+        <w:t>：注册、登录、更新资料、查看课表、查看或下载文档、在线学习、加入</w:t>
+      </w:r>
+      <w:r>
+        <w:rPr>
+          <w:rFonts w:hint="eastAsia"/>
+        </w:rPr>
+        <w:t>班级，学生的用例图如下所示：</w:t>
       </w:r>
     </w:p>
     <w:p>
@@ -14067,7 +14340,7 @@
           <v:shape id="_x0000_i1025" type="#_x0000_t75" style="width:415.2pt;height:367.8pt" o:ole="">
             <v:imagedata r:id="rId16" o:title=""/>
           </v:shape>
-          <o:OLEObject Type="Embed" ProgID="Visio.Drawing.15" ShapeID="_x0000_i1025" DrawAspect="Content" ObjectID="_1653052670" r:id="rId17"/>
+          <o:OLEObject Type="Embed" ProgID="Visio.Drawing.15" ShapeID="_x0000_i1025" DrawAspect="Content" ObjectID="_1653145763" r:id="rId17"/>
         </w:object>
       </w:r>
     </w:p>
@@ -14189,7 +14462,7 @@
           <v:shape id="_x0000_i1026" type="#_x0000_t75" style="width:415.2pt;height:374.4pt" o:ole="">
             <v:imagedata r:id="rId18" o:title=""/>
           </v:shape>
-          <o:OLEObject Type="Embed" ProgID="Visio.Drawing.15" ShapeID="_x0000_i1026" DrawAspect="Content" ObjectID="_1653052671" r:id="rId19"/>
+          <o:OLEObject Type="Embed" ProgID="Visio.Drawing.15" ShapeID="_x0000_i1026" DrawAspect="Content" ObjectID="_1653145764" r:id="rId19"/>
         </w:object>
       </w:r>
     </w:p>
@@ -14311,7 +14584,7 @@
           <v:shape id="_x0000_i1027" type="#_x0000_t75" style="width:415.2pt;height:294pt" o:ole="">
             <v:imagedata r:id="rId20" o:title=""/>
           </v:shape>
-          <o:OLEObject Type="Embed" ProgID="Visio.Drawing.15" ShapeID="_x0000_i1027" DrawAspect="Content" ObjectID="_1653052672" r:id="rId21"/>
+          <o:OLEObject Type="Embed" ProgID="Visio.Drawing.15" ShapeID="_x0000_i1027" DrawAspect="Content" ObjectID="_1653145765" r:id="rId21"/>
         </w:object>
       </w:r>
     </w:p>
@@ -14444,7 +14717,21 @@
         <w:rPr>
           <w:rFonts w:hint="eastAsia"/>
         </w:rPr>
-        <w:t>系统需要部署在服务器上运行之后才可以给用户正常访问使用，</w:t>
+        <w:t>系统需要部署在服务器上运行之后才可以给用户</w:t>
+      </w:r>
+      <w:proofErr w:type="gramStart"/>
+      <w:r>
+        <w:rPr>
+          <w:rFonts w:hint="eastAsia"/>
+        </w:rPr>
+        <w:t>正常访问</w:t>
+      </w:r>
+      <w:proofErr w:type="gramEnd"/>
+      <w:r>
+        <w:rPr>
+          <w:rFonts w:hint="eastAsia"/>
+        </w:rPr>
+        <w:t>使用，</w:t>
       </w:r>
       <w:r>
         <w:rPr>
@@ -14480,7 +14767,21 @@
         <w:rPr>
           <w:rFonts w:hint="eastAsia"/>
         </w:rPr>
-        <w:t>系统的服务器上，只需要服务器上安装了相关的运行环境并做相关的部署配置即可。</w:t>
+        <w:t>系统的服务器上，只需要服务器上安装了相关的运行环境并</w:t>
+      </w:r>
+      <w:proofErr w:type="gramStart"/>
+      <w:r>
+        <w:rPr>
+          <w:rFonts w:hint="eastAsia"/>
+        </w:rPr>
+        <w:t>做相关</w:t>
+      </w:r>
+      <w:proofErr w:type="gramEnd"/>
+      <w:r>
+        <w:rPr>
+          <w:rFonts w:hint="eastAsia"/>
+        </w:rPr>
+        <w:t>的部署配置即可。</w:t>
       </w:r>
     </w:p>
     <w:p>
@@ -14710,10 +15011,10 @@
       </w:pPr>
       <w:r>
         <w:object w:dxaOrig="11040" w:dyaOrig="5545">
-          <v:shape id="_x0000_i1028" type="#_x0000_t75" style="width:414pt;height:208.2pt" o:ole="">
+          <v:shape id="_x0000_i1068" type="#_x0000_t75" style="width:453pt;height:227.4pt" o:ole="">
             <v:imagedata r:id="rId22" o:title=""/>
           </v:shape>
-          <o:OLEObject Type="Embed" ProgID="Visio.Drawing.15" ShapeID="_x0000_i1028" DrawAspect="Content" ObjectID="_1653052673" r:id="rId23"/>
+          <o:OLEObject Type="Embed" ProgID="Visio.Drawing.15" ShapeID="_x0000_i1068" DrawAspect="Content" ObjectID="_1653145766" r:id="rId23"/>
         </w:object>
       </w:r>
     </w:p>
@@ -15387,8 +15688,16 @@
               <w:rPr>
                 <w:rFonts w:hint="eastAsia"/>
               </w:rPr>
-              <w:t>根据班级编号查询学生并分页显示</w:t>
-            </w:r>
+              <w:t>根据班级编号查询学生并分</w:t>
+            </w:r>
+            <w:proofErr w:type="gramStart"/>
+            <w:r>
+              <w:rPr>
+                <w:rFonts w:hint="eastAsia"/>
+              </w:rPr>
+              <w:t>页显示</w:t>
+            </w:r>
+            <w:proofErr w:type="gramEnd"/>
           </w:p>
         </w:tc>
       </w:tr>
@@ -15407,7 +15716,6 @@
         <w:rPr>
           <w:rFonts w:hint="eastAsia"/>
         </w:rPr>
-        <w:lastRenderedPageBreak/>
         <w:t>管理员接口</w:t>
       </w:r>
       <w:bookmarkEnd w:id="31"/>
@@ -16091,8 +16399,16 @@
               <w:rPr>
                 <w:rFonts w:hint="eastAsia"/>
               </w:rPr>
-              <w:t>搜索讲师并分页显示</w:t>
-            </w:r>
+              <w:t>搜索讲师并分</w:t>
+            </w:r>
+            <w:proofErr w:type="gramStart"/>
+            <w:r>
+              <w:rPr>
+                <w:rFonts w:hint="eastAsia"/>
+              </w:rPr>
+              <w:t>页显示</w:t>
+            </w:r>
+            <w:proofErr w:type="gramEnd"/>
           </w:p>
         </w:tc>
       </w:tr>
@@ -16509,8 +16825,16 @@
               <w:rPr>
                 <w:rFonts w:hint="eastAsia"/>
               </w:rPr>
-              <w:t>根据学期查询开课任务并分页显示</w:t>
-            </w:r>
+              <w:t>根据学期查询开课任务并分</w:t>
+            </w:r>
+            <w:proofErr w:type="gramStart"/>
+            <w:r>
+              <w:rPr>
+                <w:rFonts w:hint="eastAsia"/>
+              </w:rPr>
+              <w:t>页显示</w:t>
+            </w:r>
+            <w:proofErr w:type="gramEnd"/>
           </w:p>
         </w:tc>
       </w:tr>
@@ -18058,9 +18382,6 @@
     <w:p>
       <w:pPr>
         <w:ind w:firstLine="480"/>
-        <w:rPr>
-          <w:rFonts w:hint="eastAsia"/>
-        </w:rPr>
       </w:pPr>
       <w:bookmarkStart w:id="38" w:name="_Toc42425182"/>
     </w:p>
@@ -18922,8 +19243,16 @@
               <w:rPr>
                 <w:rFonts w:hint="eastAsia"/>
               </w:rPr>
-              <w:t>根据类别查询题目并分页显示</w:t>
-            </w:r>
+              <w:t>根据类别查询题目并分</w:t>
+            </w:r>
+            <w:proofErr w:type="gramStart"/>
+            <w:r>
+              <w:rPr>
+                <w:rFonts w:hint="eastAsia"/>
+              </w:rPr>
+              <w:t>页显示</w:t>
+            </w:r>
+            <w:proofErr w:type="gramEnd"/>
           </w:p>
         </w:tc>
       </w:tr>
@@ -19923,8 +20252,16 @@
               <w:rPr>
                 <w:rFonts w:hint="eastAsia"/>
               </w:rPr>
-              <w:t>上传网课</w:t>
-            </w:r>
+              <w:t>上</w:t>
+            </w:r>
+            <w:proofErr w:type="gramStart"/>
+            <w:r>
+              <w:rPr>
+                <w:rFonts w:hint="eastAsia"/>
+              </w:rPr>
+              <w:t>传网课</w:t>
+            </w:r>
+            <w:proofErr w:type="gramEnd"/>
           </w:p>
         </w:tc>
       </w:tr>
@@ -19963,8 +20300,16 @@
               <w:rPr>
                 <w:rFonts w:hint="eastAsia"/>
               </w:rPr>
-              <w:t>上传图片</w:t>
-            </w:r>
+              <w:t>上</w:t>
+            </w:r>
+            <w:proofErr w:type="gramStart"/>
+            <w:r>
+              <w:rPr>
+                <w:rFonts w:hint="eastAsia"/>
+              </w:rPr>
+              <w:t>传图片</w:t>
+            </w:r>
+            <w:proofErr w:type="gramEnd"/>
           </w:p>
         </w:tc>
       </w:tr>
@@ -20243,7 +20588,7 @@
           <v:shape id="_x0000_i1029" type="#_x0000_t75" style="width:414.6pt;height:304.8pt" o:ole="">
             <v:imagedata r:id="rId24" o:title=""/>
           </v:shape>
-          <o:OLEObject Type="Embed" ProgID="Visio.Drawing.15" ShapeID="_x0000_i1029" DrawAspect="Content" ObjectID="_1653052674" r:id="rId25"/>
+          <o:OLEObject Type="Embed" ProgID="Visio.Drawing.15" ShapeID="_x0000_i1029" DrawAspect="Content" ObjectID="_1653145767" r:id="rId25"/>
         </w:object>
       </w:r>
     </w:p>
@@ -20405,7 +20750,7 @@
           <v:shape id="_x0000_i1030" type="#_x0000_t75" style="width:415.8pt;height:234pt" o:ole="">
             <v:imagedata r:id="rId26" o:title=""/>
           </v:shape>
-          <o:OLEObject Type="Embed" ProgID="Visio.Drawing.15" ShapeID="_x0000_i1030" DrawAspect="Content" ObjectID="_1653052675" r:id="rId27"/>
+          <o:OLEObject Type="Embed" ProgID="Visio.Drawing.15" ShapeID="_x0000_i1030" DrawAspect="Content" ObjectID="_1653145768" r:id="rId27"/>
         </w:object>
       </w:r>
     </w:p>
@@ -20568,7 +20913,7 @@
           <v:shape id="_x0000_i1031" type="#_x0000_t75" style="width:412.8pt;height:195.6pt" o:ole="">
             <v:imagedata r:id="rId28" o:title=""/>
           </v:shape>
-          <o:OLEObject Type="Embed" ProgID="Visio.Drawing.15" ShapeID="_x0000_i1031" DrawAspect="Content" ObjectID="_1653052676" r:id="rId29"/>
+          <o:OLEObject Type="Embed" ProgID="Visio.Drawing.15" ShapeID="_x0000_i1031" DrawAspect="Content" ObjectID="_1653145769" r:id="rId29"/>
         </w:object>
       </w:r>
     </w:p>
@@ -20701,7 +21046,7 @@
           <v:shape id="_x0000_i1032" type="#_x0000_t75" style="width:412.8pt;height:174pt" o:ole="">
             <v:imagedata r:id="rId30" o:title=""/>
           </v:shape>
-          <o:OLEObject Type="Embed" ProgID="Visio.Drawing.15" ShapeID="_x0000_i1032" DrawAspect="Content" ObjectID="_1653052677" r:id="rId31"/>
+          <o:OLEObject Type="Embed" ProgID="Visio.Drawing.15" ShapeID="_x0000_i1032" DrawAspect="Content" ObjectID="_1653145770" r:id="rId31"/>
         </w:object>
       </w:r>
     </w:p>
@@ -20844,7 +21189,21 @@
         <w:rPr>
           <w:rFonts w:hint="eastAsia"/>
         </w:rPr>
-        <w:t>图，管理员和讲师都可以发布多个文档到指定的班级内供该班级学生查看学习，如下图所示：</w:t>
+        <w:t>图，管理员和讲师都可以发布多个文档到指定的班级</w:t>
+      </w:r>
+      <w:proofErr w:type="gramStart"/>
+      <w:r>
+        <w:rPr>
+          <w:rFonts w:hint="eastAsia"/>
+        </w:rPr>
+        <w:t>内供该班级</w:t>
+      </w:r>
+      <w:proofErr w:type="gramEnd"/>
+      <w:r>
+        <w:rPr>
+          <w:rFonts w:hint="eastAsia"/>
+        </w:rPr>
+        <w:t>学生查看学习，如下图所示：</w:t>
       </w:r>
     </w:p>
     <w:p>
@@ -20857,7 +21216,7 @@
           <v:shape id="_x0000_i1033" type="#_x0000_t75" style="width:412.8pt;height:117pt" o:ole="">
             <v:imagedata r:id="rId32" o:title=""/>
           </v:shape>
-          <o:OLEObject Type="Embed" ProgID="Visio.Drawing.15" ShapeID="_x0000_i1033" DrawAspect="Content" ObjectID="_1653052678" r:id="rId33"/>
+          <o:OLEObject Type="Embed" ProgID="Visio.Drawing.15" ShapeID="_x0000_i1033" DrawAspect="Content" ObjectID="_1653145771" r:id="rId33"/>
         </w:object>
       </w:r>
     </w:p>
@@ -20963,7 +21322,21 @@
         <w:rPr>
           <w:rFonts w:hint="eastAsia"/>
         </w:rPr>
-        <w:t>学生首页轮播图如下图所示：</w:t>
+        <w:t>学生首页</w:t>
+      </w:r>
+      <w:proofErr w:type="gramStart"/>
+      <w:r>
+        <w:rPr>
+          <w:rFonts w:hint="eastAsia"/>
+        </w:rPr>
+        <w:t>轮播图</w:t>
+      </w:r>
+      <w:proofErr w:type="gramEnd"/>
+      <w:r>
+        <w:rPr>
+          <w:rFonts w:hint="eastAsia"/>
+        </w:rPr>
+        <w:t>如下图所示：</w:t>
       </w:r>
     </w:p>
     <w:p>
@@ -20976,7 +21349,7 @@
           <v:shape id="_x0000_i1034" type="#_x0000_t75" style="width:211.8pt;height:55.2pt" o:ole="">
             <v:imagedata r:id="rId34" o:title=""/>
           </v:shape>
-          <o:OLEObject Type="Embed" ProgID="Visio.Drawing.15" ShapeID="_x0000_i1034" DrawAspect="Content" ObjectID="_1653052679" r:id="rId35"/>
+          <o:OLEObject Type="Embed" ProgID="Visio.Drawing.15" ShapeID="_x0000_i1034" DrawAspect="Content" ObjectID="_1653145772" r:id="rId35"/>
         </w:object>
       </w:r>
     </w:p>
@@ -21071,7 +21444,21 @@
         <w:rPr>
           <w:rFonts w:hint="eastAsia"/>
         </w:rPr>
-        <w:t>首页轮播图实体图</w:t>
+        <w:t>首页</w:t>
+      </w:r>
+      <w:proofErr w:type="gramStart"/>
+      <w:r>
+        <w:rPr>
+          <w:rFonts w:hint="eastAsia"/>
+        </w:rPr>
+        <w:t>轮播图</w:t>
+      </w:r>
+      <w:proofErr w:type="gramEnd"/>
+      <w:r>
+        <w:rPr>
+          <w:rFonts w:hint="eastAsia"/>
+        </w:rPr>
+        <w:t>实体图</w:t>
       </w:r>
     </w:p>
     <w:p>
@@ -25836,7 +26223,21 @@
               <w:rPr>
                 <w:rFonts w:hint="eastAsia"/>
               </w:rPr>
-              <w:t>不删，</w:t>
+              <w:t>不</w:t>
+            </w:r>
+            <w:proofErr w:type="gramStart"/>
+            <w:r>
+              <w:rPr>
+                <w:rFonts w:hint="eastAsia"/>
+              </w:rPr>
+              <w:t>删</w:t>
+            </w:r>
+            <w:proofErr w:type="gramEnd"/>
+            <w:r>
+              <w:rPr>
+                <w:rFonts w:hint="eastAsia"/>
+              </w:rPr>
+              <w:t>，</w:t>
             </w:r>
             <w:r>
               <w:rPr>
@@ -37802,12 +38203,14 @@
             <w:pPr>
               <w:pStyle w:val="Biao"/>
             </w:pPr>
+            <w:proofErr w:type="gramStart"/>
             <w:r>
               <w:rPr>
                 <w:rFonts w:hint="eastAsia"/>
               </w:rPr>
               <w:t>外键</w:t>
             </w:r>
+            <w:proofErr w:type="gramEnd"/>
           </w:p>
         </w:tc>
         <w:tc>
@@ -43944,8 +44347,16 @@
               <w:rPr>
                 <w:rFonts w:hint="eastAsia"/>
               </w:rPr>
-              <w:t>教学楼名字</w:t>
-            </w:r>
+              <w:t>教学</w:t>
+            </w:r>
+            <w:proofErr w:type="gramStart"/>
+            <w:r>
+              <w:rPr>
+                <w:rFonts w:hint="eastAsia"/>
+              </w:rPr>
+              <w:t>楼名字</w:t>
+            </w:r>
+            <w:proofErr w:type="gramEnd"/>
           </w:p>
         </w:tc>
       </w:tr>
@@ -44502,7 +44913,21 @@
           <w:rFonts w:hint="eastAsia"/>
         </w:rPr>
         <w:lastRenderedPageBreak/>
-        <w:t>发起请求给学生生成一个对应年级的随机学号，后台返回给前台的学号会以禁止编辑的形式展示在前端，必填项录入完毕后点击注册按钮提交表单到后台完成注册，注册成功之后通过学号，密码登录系统。</w:t>
+        <w:t>发起请求给学生生成一个对应年级的随机学号，后台返回给前台的学号会以禁止编辑的形式展示在前端，</w:t>
+      </w:r>
+      <w:proofErr w:type="gramStart"/>
+      <w:r>
+        <w:rPr>
+          <w:rFonts w:hint="eastAsia"/>
+        </w:rPr>
+        <w:t>必填项录入</w:t>
+      </w:r>
+      <w:proofErr w:type="gramEnd"/>
+      <w:r>
+        <w:rPr>
+          <w:rFonts w:hint="eastAsia"/>
+        </w:rPr>
+        <w:t>完毕后点击注册按钮提交表单到后台完成注册，注册成功之后通过学号，密码登录系统。</w:t>
       </w:r>
     </w:p>
     <w:p>
@@ -44577,7 +45002,7 @@
           <v:shape id="_x0000_i1035" type="#_x0000_t75" style="width:413.4pt;height:308.4pt" o:ole="">
             <v:imagedata r:id="rId36" o:title=""/>
           </v:shape>
-          <o:OLEObject Type="Embed" ProgID="Visio.Drawing.15" ShapeID="_x0000_i1035" DrawAspect="Content" ObjectID="_1653052680" r:id="rId37"/>
+          <o:OLEObject Type="Embed" ProgID="Visio.Drawing.15" ShapeID="_x0000_i1035" DrawAspect="Content" ObjectID="_1653145773" r:id="rId37"/>
         </w:object>
       </w:r>
     </w:p>
@@ -44768,7 +45193,7 @@
           <v:shape id="_x0000_i1036" type="#_x0000_t75" style="width:443.4pt;height:372.6pt" o:ole="">
             <v:imagedata r:id="rId38" o:title=""/>
           </v:shape>
-          <o:OLEObject Type="Embed" ProgID="Visio.Drawing.15" ShapeID="_x0000_i1036" DrawAspect="Content" ObjectID="_1653052681" r:id="rId39"/>
+          <o:OLEObject Type="Embed" ProgID="Visio.Drawing.15" ShapeID="_x0000_i1036" DrawAspect="Content" ObjectID="_1653145774" r:id="rId39"/>
         </w:object>
       </w:r>
     </w:p>
@@ -44986,7 +45411,7 @@
           <v:shape id="_x0000_i1037" type="#_x0000_t75" style="width:438.6pt;height:379.8pt" o:ole="">
             <v:imagedata r:id="rId40" o:title=""/>
           </v:shape>
-          <o:OLEObject Type="Embed" ProgID="Visio.Drawing.15" ShapeID="_x0000_i1037" DrawAspect="Content" ObjectID="_1653052682" r:id="rId41"/>
+          <o:OLEObject Type="Embed" ProgID="Visio.Drawing.15" ShapeID="_x0000_i1037" DrawAspect="Content" ObjectID="_1653145775" r:id="rId41"/>
         </w:object>
       </w:r>
     </w:p>
@@ -45145,7 +45570,7 @@
           <v:shape id="_x0000_i1038" type="#_x0000_t75" style="width:416.4pt;height:306pt" o:ole="">
             <v:imagedata r:id="rId42" o:title=""/>
           </v:shape>
-          <o:OLEObject Type="Embed" ProgID="Visio.Drawing.15" ShapeID="_x0000_i1038" DrawAspect="Content" ObjectID="_1653052683" r:id="rId43"/>
+          <o:OLEObject Type="Embed" ProgID="Visio.Drawing.15" ShapeID="_x0000_i1038" DrawAspect="Content" ObjectID="_1653145776" r:id="rId43"/>
         </w:object>
       </w:r>
     </w:p>
@@ -45262,6 +45687,7 @@
         <w:pStyle w:val="3"/>
       </w:pPr>
       <w:bookmarkStart w:id="62" w:name="_Toc42425206"/>
+      <w:proofErr w:type="gramStart"/>
       <w:r>
         <w:rPr>
           <w:rFonts w:hint="eastAsia"/>
@@ -45269,6 +45695,7 @@
         <w:t>网课管理</w:t>
       </w:r>
       <w:bookmarkEnd w:id="62"/>
+      <w:proofErr w:type="gramEnd"/>
     </w:p>
     <w:p>
       <w:pPr>
@@ -45278,7 +45705,49 @@
         <w:rPr>
           <w:rFonts w:hint="eastAsia"/>
         </w:rPr>
-        <w:t>学生端的首页就是网站的前端学习页面，在首页学生可以查看学校开设的网络课程，学生在课后时间可以通过网上学习网课的方式进行学习，点击相应的网课之后会跳转到网课的详细信息页面，点击相应的视频即可播放该视频来学习。</w:t>
+        <w:t>学生端的首页就是网站的前端学习页面，在首页学生可以查看学校开设的网络课程，学生在课后时间可以通过网上</w:t>
+      </w:r>
+      <w:proofErr w:type="gramStart"/>
+      <w:r>
+        <w:rPr>
+          <w:rFonts w:hint="eastAsia"/>
+        </w:rPr>
+        <w:t>学习网课的</w:t>
+      </w:r>
+      <w:proofErr w:type="gramEnd"/>
+      <w:r>
+        <w:rPr>
+          <w:rFonts w:hint="eastAsia"/>
+        </w:rPr>
+        <w:t>方式进行学习，点击相应</w:t>
+      </w:r>
+      <w:proofErr w:type="gramStart"/>
+      <w:r>
+        <w:rPr>
+          <w:rFonts w:hint="eastAsia"/>
+        </w:rPr>
+        <w:t>的网课之后</w:t>
+      </w:r>
+      <w:proofErr w:type="gramEnd"/>
+      <w:r>
+        <w:rPr>
+          <w:rFonts w:hint="eastAsia"/>
+        </w:rPr>
+        <w:t>会</w:t>
+      </w:r>
+      <w:proofErr w:type="gramStart"/>
+      <w:r>
+        <w:rPr>
+          <w:rFonts w:hint="eastAsia"/>
+        </w:rPr>
+        <w:t>跳转到网课的</w:t>
+      </w:r>
+      <w:proofErr w:type="gramEnd"/>
+      <w:r>
+        <w:rPr>
+          <w:rFonts w:hint="eastAsia"/>
+        </w:rPr>
+        <w:t>详细信息页面，点击相应的视频即可播放该视频来学习。</w:t>
       </w:r>
     </w:p>
     <w:p>
@@ -45327,7 +45796,7 @@
           <v:shape id="_x0000_i1039" type="#_x0000_t75" style="width:358.8pt;height:265.8pt" o:ole="">
             <v:imagedata r:id="rId44" o:title=""/>
           </v:shape>
-          <o:OLEObject Type="Embed" ProgID="Visio.Drawing.15" ShapeID="_x0000_i1039" DrawAspect="Content" ObjectID="_1653052684" r:id="rId45"/>
+          <o:OLEObject Type="Embed" ProgID="Visio.Drawing.15" ShapeID="_x0000_i1039" DrawAspect="Content" ObjectID="_1653145777" r:id="rId45"/>
         </w:object>
       </w:r>
     </w:p>
@@ -45503,7 +45972,7 @@
           <v:shape id="_x0000_i1040" type="#_x0000_t75" style="width:346.2pt;height:256.8pt" o:ole="">
             <v:imagedata r:id="rId46" o:title=""/>
           </v:shape>
-          <o:OLEObject Type="Embed" ProgID="Visio.Drawing.15" ShapeID="_x0000_i1040" DrawAspect="Content" ObjectID="_1653052685" r:id="rId47"/>
+          <o:OLEObject Type="Embed" ProgID="Visio.Drawing.15" ShapeID="_x0000_i1040" DrawAspect="Content" ObjectID="_1653145778" r:id="rId47"/>
         </w:object>
       </w:r>
     </w:p>
@@ -45708,7 +46177,7 @@
           <v:shape id="_x0000_i1041" type="#_x0000_t75" style="width:403.8pt;height:327pt" o:ole="">
             <v:imagedata r:id="rId48" o:title=""/>
           </v:shape>
-          <o:OLEObject Type="Embed" ProgID="Visio.Drawing.15" ShapeID="_x0000_i1041" DrawAspect="Content" ObjectID="_1653052686" r:id="rId49"/>
+          <o:OLEObject Type="Embed" ProgID="Visio.Drawing.15" ShapeID="_x0000_i1041" DrawAspect="Content" ObjectID="_1653145779" r:id="rId49"/>
         </w:object>
       </w:r>
     </w:p>
@@ -45873,7 +46342,7 @@
           <v:shape id="_x0000_i1042" type="#_x0000_t75" style="width:357.6pt;height:240pt" o:ole="">
             <v:imagedata r:id="rId50" o:title=""/>
           </v:shape>
-          <o:OLEObject Type="Embed" ProgID="Visio.Drawing.15" ShapeID="_x0000_i1042" DrawAspect="Content" ObjectID="_1653052687" r:id="rId51"/>
+          <o:OLEObject Type="Embed" ProgID="Visio.Drawing.15" ShapeID="_x0000_i1042" DrawAspect="Content" ObjectID="_1653145780" r:id="rId51"/>
         </w:object>
       </w:r>
     </w:p>
@@ -46007,7 +46476,31 @@
         <w:rPr>
           <w:rFonts w:hint="eastAsia"/>
         </w:rPr>
-        <w:t>数据经过后台解析之后即可实现排课任务的添加，此时可以在前端看到所有的任务，点击上方按钮之后后台接收到排课请求即可开始执行排课算法，排课完成之后返回成功提示并跳转到查看课表的页面</w:t>
+        <w:t>数据经过后台解析之后即可实现排课任务的添加，此时可以在前端看到所有的任务，点击上方按钮之后</w:t>
+      </w:r>
+      <w:r>
+        <w:rPr>
+          <w:rFonts w:hint="eastAsia"/>
+        </w:rPr>
+        <w:t>前端将选中的学期传送到后端，</w:t>
+      </w:r>
+      <w:r>
+        <w:rPr>
+          <w:rFonts w:hint="eastAsia"/>
+        </w:rPr>
+        <w:t>后台接收到排课请求</w:t>
+      </w:r>
+      <w:r>
+        <w:rPr>
+          <w:rFonts w:hint="eastAsia"/>
+        </w:rPr>
+        <w:t>后，将前端携带的参数取到并用其查询排课任务表中对应本学期的任务，将任务封装成一个集合；如果获取不到任务列表，那么直接向前端返回提示信息“查询不到排课任务”；否则</w:t>
+      </w:r>
+      <w:r>
+        <w:rPr>
+          <w:rFonts w:hint="eastAsia"/>
+        </w:rPr>
+        <w:t>开始执行排课算法，排课完成之后返回成功提示并跳转到查看课表的页面</w:t>
       </w:r>
       <w:r>
         <w:rPr>
@@ -46023,10 +46516,10 @@
       </w:pPr>
       <w:r>
         <w:object w:dxaOrig="7693" w:dyaOrig="6901">
-          <v:shape id="_x0000_i1043" type="#_x0000_t75" style="width:361.2pt;height:274.2pt" o:ole="">
+          <v:shape id="_x0000_i1078" type="#_x0000_t75" style="width:301.8pt;height:228.6pt" o:ole="">
             <v:imagedata r:id="rId52" o:title=""/>
           </v:shape>
-          <o:OLEObject Type="Embed" ProgID="Visio.Drawing.15" ShapeID="_x0000_i1043" DrawAspect="Content" ObjectID="_1653052688" r:id="rId53"/>
+          <o:OLEObject Type="Embed" ProgID="Visio.Drawing.15" ShapeID="_x0000_i1078" DrawAspect="Content" ObjectID="_1653145781" r:id="rId53"/>
         </w:object>
       </w:r>
     </w:p>
@@ -46203,7 +46696,7 @@
           <v:shape id="_x0000_i1044" type="#_x0000_t75" style="width:416.4pt;height:321pt" o:ole="">
             <v:imagedata r:id="rId54" o:title=""/>
           </v:shape>
-          <o:OLEObject Type="Embed" ProgID="Visio.Drawing.15" ShapeID="_x0000_i1044" DrawAspect="Content" ObjectID="_1653052689" r:id="rId55"/>
+          <o:OLEObject Type="Embed" ProgID="Visio.Drawing.15" ShapeID="_x0000_i1044" DrawAspect="Content" ObjectID="_1653145782" r:id="rId55"/>
         </w:object>
       </w:r>
     </w:p>
@@ -46338,7 +46831,21 @@
         <w:rPr>
           <w:rFonts w:hint="eastAsia"/>
         </w:rPr>
-        <w:t>息；还可以通过下拉选择不同年级下的不同班级获得该班级下面的学生，每一行记录后面有“编辑”和“删除”按钮，</w:t>
+        <w:t>息；还可以通过下拉选择</w:t>
+      </w:r>
+      <w:proofErr w:type="gramStart"/>
+      <w:r>
+        <w:rPr>
+          <w:rFonts w:hint="eastAsia"/>
+        </w:rPr>
+        <w:t>不</w:t>
+      </w:r>
+      <w:proofErr w:type="gramEnd"/>
+      <w:r>
+        <w:rPr>
+          <w:rFonts w:hint="eastAsia"/>
+        </w:rPr>
+        <w:t>同年级下的不同班级获得该班级下面的学生，每一行记录后面有“编辑”和“删除”按钮，</w:t>
       </w:r>
       <w:r>
         <w:rPr>
@@ -46369,7 +46876,7 @@
           <v:shape id="_x0000_i1045" type="#_x0000_t75" style="width:413.4pt;height:327pt" o:ole="">
             <v:imagedata r:id="rId56" o:title=""/>
           </v:shape>
-          <o:OLEObject Type="Embed" ProgID="Visio.Drawing.15" ShapeID="_x0000_i1045" DrawAspect="Content" ObjectID="_1653052690" r:id="rId57"/>
+          <o:OLEObject Type="Embed" ProgID="Visio.Drawing.15" ShapeID="_x0000_i1045" DrawAspect="Content" ObjectID="_1653145783" r:id="rId57"/>
         </w:object>
       </w:r>
     </w:p>
@@ -46619,7 +47126,21 @@
         <w:rPr>
           <w:rFonts w:hint="eastAsia"/>
         </w:rPr>
-        <w:t>当前系统支持的在线测试类型只有选择题，题目可以分类在不同的类别下面，讲师也可以在当前页面通过下拉选择不同的题目类型来查看该类型下面的题目；讲师可以添加题库的类型，在添加新的题库到题库时需要选择该题目所属的题目类别后点击提交才</w:t>
+        <w:t>当前系统支持的在线测试类型只有选择题，题目可以分类在不同的类别下面，讲师也可以在当前页面通过下</w:t>
+      </w:r>
+      <w:proofErr w:type="gramStart"/>
+      <w:r>
+        <w:rPr>
+          <w:rFonts w:hint="eastAsia"/>
+        </w:rPr>
+        <w:t>拉选择</w:t>
+      </w:r>
+      <w:proofErr w:type="gramEnd"/>
+      <w:r>
+        <w:rPr>
+          <w:rFonts w:hint="eastAsia"/>
+        </w:rPr>
+        <w:t>不同的题目类型来查看该类型下面的题目；讲师可以添加题库的类型，在添加新的题库到题库时需要选择该题目所属的题目类别后点击提交才</w:t>
       </w:r>
       <w:r>
         <w:rPr>
@@ -46645,7 +47166,7 @@
           <v:shape id="_x0000_i1046" type="#_x0000_t75" style="width:352.2pt;height:246.6pt" o:ole="">
             <v:imagedata r:id="rId58" o:title=""/>
           </v:shape>
-          <o:OLEObject Type="Embed" ProgID="Visio.Drawing.15" ShapeID="_x0000_i1046" DrawAspect="Content" ObjectID="_1653052691" r:id="rId59"/>
+          <o:OLEObject Type="Embed" ProgID="Visio.Drawing.15" ShapeID="_x0000_i1046" DrawAspect="Content" ObjectID="_1653145784" r:id="rId59"/>
         </w:object>
       </w:r>
     </w:p>
@@ -46767,7 +47288,21 @@
         <w:rPr>
           <w:rFonts w:hint="eastAsia"/>
         </w:rPr>
-        <w:t>讲师或者管理员可以在后台上传相关的文档或者其它文件供学生端下载查看，发布学生的作业也可以通过上传文档的形式上传到指定的班级供指定班级的学生查看。</w:t>
+        <w:t>讲师或者管理员可以在后台上</w:t>
+      </w:r>
+      <w:proofErr w:type="gramStart"/>
+      <w:r>
+        <w:rPr>
+          <w:rFonts w:hint="eastAsia"/>
+        </w:rPr>
+        <w:t>传相关</w:t>
+      </w:r>
+      <w:proofErr w:type="gramEnd"/>
+      <w:r>
+        <w:rPr>
+          <w:rFonts w:hint="eastAsia"/>
+        </w:rPr>
+        <w:t>的文档或者其它文件供学生端下载查看，发布学生的作业也可以通过上传文档的形式上传到指定的班级供指定班级的学生查看。</w:t>
       </w:r>
       <w:r>
         <w:rPr>
@@ -46786,7 +47321,7 @@
           <v:shape id="_x0000_i1047" type="#_x0000_t75" style="width:350.4pt;height:253.2pt" o:ole="">
             <v:imagedata r:id="rId60" o:title=""/>
           </v:shape>
-          <o:OLEObject Type="Embed" ProgID="Visio.Drawing.15" ShapeID="_x0000_i1047" DrawAspect="Content" ObjectID="_1653052692" r:id="rId61"/>
+          <o:OLEObject Type="Embed" ProgID="Visio.Drawing.15" ShapeID="_x0000_i1047" DrawAspect="Content" ObjectID="_1653145785" r:id="rId61"/>
         </w:object>
       </w:r>
     </w:p>
@@ -46923,7 +47458,21 @@
         <w:rPr>
           <w:rFonts w:hint="eastAsia"/>
         </w:rPr>
-        <w:t>管理员在班级管理页面除了可以像讲师那样查看当前学校的不同年级以下的不同班级以外还可以给不同的年级新增班级，新增班级的时候可以选择学校的讲师中的一个作为该班级的班主任。</w:t>
+        <w:t>管理员在班级管理页面除了可以像讲师那样查看当前学校的</w:t>
+      </w:r>
+      <w:proofErr w:type="gramStart"/>
+      <w:r>
+        <w:rPr>
+          <w:rFonts w:hint="eastAsia"/>
+        </w:rPr>
+        <w:t>不</w:t>
+      </w:r>
+      <w:proofErr w:type="gramEnd"/>
+      <w:r>
+        <w:rPr>
+          <w:rFonts w:hint="eastAsia"/>
+        </w:rPr>
+        <w:t>同年级以下的不同班级以外还可以给不同的年级新增班级，新增班级的时候可以选择学校的讲师中的一个作为该班级的班主任。</w:t>
       </w:r>
     </w:p>
     <w:p>
@@ -46966,7 +47515,7 @@
           <v:shape id="_x0000_i1048" type="#_x0000_t75" style="width:407.4pt;height:345.6pt" o:ole="">
             <v:imagedata r:id="rId62" o:title=""/>
           </v:shape>
-          <o:OLEObject Type="Embed" ProgID="Visio.Drawing.15" ShapeID="_x0000_i1048" DrawAspect="Content" ObjectID="_1653052693" r:id="rId63"/>
+          <o:OLEObject Type="Embed" ProgID="Visio.Drawing.15" ShapeID="_x0000_i1048" DrawAspect="Content" ObjectID="_1653145786" r:id="rId63"/>
         </w:object>
       </w:r>
     </w:p>
@@ -47127,7 +47676,7 @@
           <v:shape id="_x0000_i1049" type="#_x0000_t75" style="width:381.6pt;height:324pt" o:ole="">
             <v:imagedata r:id="rId64" o:title=""/>
           </v:shape>
-          <o:OLEObject Type="Embed" ProgID="Visio.Drawing.15" ShapeID="_x0000_i1049" DrawAspect="Content" ObjectID="_1653052694" r:id="rId65"/>
+          <o:OLEObject Type="Embed" ProgID="Visio.Drawing.15" ShapeID="_x0000_i1049" DrawAspect="Content" ObjectID="_1653145787" r:id="rId65"/>
         </w:object>
       </w:r>
     </w:p>
@@ -47262,7 +47811,7 @@
           <v:shape id="_x0000_i1050" type="#_x0000_t75" style="width:415.8pt;height:298.2pt" o:ole="">
             <v:imagedata r:id="rId66" o:title=""/>
           </v:shape>
-          <o:OLEObject Type="Embed" ProgID="Visio.Drawing.15" ShapeID="_x0000_i1050" DrawAspect="Content" ObjectID="_1653052695" r:id="rId67"/>
+          <o:OLEObject Type="Embed" ProgID="Visio.Drawing.15" ShapeID="_x0000_i1050" DrawAspect="Content" ObjectID="_1653145788" r:id="rId67"/>
         </w:object>
       </w:r>
     </w:p>
@@ -47384,7 +47933,35 @@
         <w:rPr>
           <w:rFonts w:hint="eastAsia"/>
         </w:rPr>
-        <w:t>教学区域是用于设定某一个在哪些教学楼栋中上课，设定好之后，排课的时候分配教室就可以通过教学区域表去查找教室分配给对应年级下面的班级，添加教学区域时候通过下拉选择年级以及下拉选择教学楼来提交到后台实现添加，时序图与以上添加操作的时序基本一致。</w:t>
+        <w:t>教学区域是用于设定某一个在哪些教学楼栋中上课，设定好之后，排课的时候分配教室就可以通过教学区域表去查找教室分配给对应年级下面的班级，添加教学区域时候通过下</w:t>
+      </w:r>
+      <w:proofErr w:type="gramStart"/>
+      <w:r>
+        <w:rPr>
+          <w:rFonts w:hint="eastAsia"/>
+        </w:rPr>
+        <w:t>拉选择</w:t>
+      </w:r>
+      <w:proofErr w:type="gramEnd"/>
+      <w:r>
+        <w:rPr>
+          <w:rFonts w:hint="eastAsia"/>
+        </w:rPr>
+        <w:t>年级以及下</w:t>
+      </w:r>
+      <w:proofErr w:type="gramStart"/>
+      <w:r>
+        <w:rPr>
+          <w:rFonts w:hint="eastAsia"/>
+        </w:rPr>
+        <w:t>拉选择</w:t>
+      </w:r>
+      <w:proofErr w:type="gramEnd"/>
+      <w:r>
+        <w:rPr>
+          <w:rFonts w:hint="eastAsia"/>
+        </w:rPr>
+        <w:t>教学楼来提交到后台实现添加，时序图与以上添加操作的时序基本一致。</w:t>
       </w:r>
     </w:p>
     <w:p>
@@ -47409,7 +47986,35 @@
         <w:rPr>
           <w:rFonts w:hint="eastAsia"/>
         </w:rPr>
-        <w:t>学生进入系统后进入系统首页，即网课页面，在此页面学生可以通过登录之后查看播放相应的网课视频；学生注册账号后默认没有班级，需要学生自行加入班级才可以，有了班级之后可以查看班级发布的作业或者其它一些学习文档；此外学生还可以自己</w:t>
+        <w:t>学生进入系统后进入系统首页，</w:t>
+      </w:r>
+      <w:proofErr w:type="gramStart"/>
+      <w:r>
+        <w:rPr>
+          <w:rFonts w:hint="eastAsia"/>
+        </w:rPr>
+        <w:t>即网课页面</w:t>
+      </w:r>
+      <w:proofErr w:type="gramEnd"/>
+      <w:r>
+        <w:rPr>
+          <w:rFonts w:hint="eastAsia"/>
+        </w:rPr>
+        <w:t>，在此页面学生可以通过登录之后查看播放相应</w:t>
+      </w:r>
+      <w:proofErr w:type="gramStart"/>
+      <w:r>
+        <w:rPr>
+          <w:rFonts w:hint="eastAsia"/>
+        </w:rPr>
+        <w:t>的网课视频</w:t>
+      </w:r>
+      <w:proofErr w:type="gramEnd"/>
+      <w:r>
+        <w:rPr>
+          <w:rFonts w:hint="eastAsia"/>
+        </w:rPr>
+        <w:t>；学生注册账号后默认没有班级，需要学生自行加入班级才可以，有了班级之后可以查看班级发布的作业或者其它一些学习文档；此外学生还可以自己</w:t>
       </w:r>
       <w:r>
         <w:rPr>
@@ -47528,7 +48133,7 @@
           <v:shape id="_x0000_i1051" type="#_x0000_t75" style="width:415.2pt;height:229.2pt" o:ole="">
             <v:imagedata r:id="rId68" o:title=""/>
           </v:shape>
-          <o:OLEObject Type="Embed" ProgID="Visio.Drawing.15" ShapeID="_x0000_i1051" DrawAspect="Content" ObjectID="_1653052696" r:id="rId69"/>
+          <o:OLEObject Type="Embed" ProgID="Visio.Drawing.15" ShapeID="_x0000_i1051" DrawAspect="Content" ObjectID="_1653145789" r:id="rId69"/>
         </w:object>
       </w:r>
     </w:p>
@@ -47681,7 +48286,7 @@
           <v:shape id="_x0000_i1052" type="#_x0000_t75" style="width:415.2pt;height:3in" o:ole="">
             <v:imagedata r:id="rId70" o:title=""/>
           </v:shape>
-          <o:OLEObject Type="Embed" ProgID="Visio.Drawing.15" ShapeID="_x0000_i1052" DrawAspect="Content" ObjectID="_1653052697" r:id="rId71"/>
+          <o:OLEObject Type="Embed" ProgID="Visio.Drawing.15" ShapeID="_x0000_i1052" DrawAspect="Content" ObjectID="_1653145790" r:id="rId71"/>
         </w:object>
       </w:r>
     </w:p>
@@ -47859,7 +48464,7 @@
           <v:shape id="_x0000_i1053" type="#_x0000_t75" style="width:414.6pt;height:254.4pt" o:ole="">
             <v:imagedata r:id="rId72" o:title=""/>
           </v:shape>
-          <o:OLEObject Type="Embed" ProgID="Visio.Drawing.15" ShapeID="_x0000_i1053" DrawAspect="Content" ObjectID="_1653052698" r:id="rId73"/>
+          <o:OLEObject Type="Embed" ProgID="Visio.Drawing.15" ShapeID="_x0000_i1053" DrawAspect="Content" ObjectID="_1653145791" r:id="rId73"/>
         </w:object>
       </w:r>
     </w:p>
@@ -48044,7 +48649,7 @@
           <v:shape id="_x0000_i1054" type="#_x0000_t75" style="width:413.4pt;height:256.8pt" o:ole="">
             <v:imagedata r:id="rId74" o:title=""/>
           </v:shape>
-          <o:OLEObject Type="Embed" ProgID="Visio.Drawing.15" ShapeID="_x0000_i1054" DrawAspect="Content" ObjectID="_1653052699" r:id="rId75"/>
+          <o:OLEObject Type="Embed" ProgID="Visio.Drawing.15" ShapeID="_x0000_i1054" DrawAspect="Content" ObjectID="_1653145792" r:id="rId75"/>
         </w:object>
       </w:r>
     </w:p>
@@ -48155,7 +48760,7 @@
           <v:shape id="_x0000_i1055" type="#_x0000_t75" style="width:415.2pt;height:253.8pt" o:ole="">
             <v:imagedata r:id="rId76" o:title=""/>
           </v:shape>
-          <o:OLEObject Type="Embed" ProgID="Visio.Drawing.15" ShapeID="_x0000_i1055" DrawAspect="Content" ObjectID="_1653052700" r:id="rId77"/>
+          <o:OLEObject Type="Embed" ProgID="Visio.Drawing.15" ShapeID="_x0000_i1055" DrawAspect="Content" ObjectID="_1653145793" r:id="rId77"/>
         </w:object>
       </w:r>
     </w:p>
@@ -48562,7 +49167,7 @@
           <v:shape id="_x0000_i1056" type="#_x0000_t75" style="width:413.4pt;height:187.8pt" o:ole="">
             <v:imagedata r:id="rId79" o:title=""/>
           </v:shape>
-          <o:OLEObject Type="Embed" ProgID="Visio.Drawing.15" ShapeID="_x0000_i1056" DrawAspect="Content" ObjectID="_1653052701" r:id="rId80"/>
+          <o:OLEObject Type="Embed" ProgID="Visio.Drawing.15" ShapeID="_x0000_i1056" DrawAspect="Content" ObjectID="_1653145794" r:id="rId80"/>
         </w:object>
       </w:r>
     </w:p>
@@ -48730,7 +49335,39 @@
           <w:rFonts w:hint="eastAsia"/>
           <w:color w:val="000000" w:themeColor="text1"/>
         </w:rPr>
-        <w:t>所有的排课任务在导入之后都已经由系统后台解析存储到数据库中，排课只能一个个学期进行排课，即在每一次的任务列表中只能出现同一个学期的课程，当点击“排课”按钮时，前端将下拉选择所选中的学期值携带到后端，后端根据这个学期值去查询数据库中对应的任务，并将其放在集合中，</w:t>
+        <w:t>所有的排课任务在导入之后都已经由系统后台解析存储到数据库中，排课只能一个个学期进行排课，即在每一次的任务列表中只能出现同一个学期的课程，当点击“排课”按钮时，前端将下</w:t>
+      </w:r>
+      <w:proofErr w:type="gramStart"/>
+      <w:r>
+        <w:rPr>
+          <w:rFonts w:hint="eastAsia"/>
+          <w:color w:val="000000" w:themeColor="text1"/>
+        </w:rPr>
+        <w:t>拉选择</w:t>
+      </w:r>
+      <w:proofErr w:type="gramEnd"/>
+      <w:r>
+        <w:rPr>
+          <w:rFonts w:hint="eastAsia"/>
+          <w:color w:val="000000" w:themeColor="text1"/>
+        </w:rPr>
+        <w:t>所选中的学期值携带到后端，后端根据这个</w:t>
+      </w:r>
+      <w:proofErr w:type="gramStart"/>
+      <w:r>
+        <w:rPr>
+          <w:rFonts w:hint="eastAsia"/>
+          <w:color w:val="000000" w:themeColor="text1"/>
+        </w:rPr>
+        <w:t>学期值去查询</w:t>
+      </w:r>
+      <w:proofErr w:type="gramEnd"/>
+      <w:r>
+        <w:rPr>
+          <w:rFonts w:hint="eastAsia"/>
+          <w:color w:val="000000" w:themeColor="text1"/>
+        </w:rPr>
+        <w:t>数据库中对应的任务，并将其放在集合中，</w:t>
       </w:r>
       <w:r>
         <w:rPr>
@@ -48915,6 +49552,7 @@
         <w:t>给全部的基因编码分配教室，即在编码后加上教室编号，所有的基因在分配好不冲突的教室之后，开始解码将最原始的信息取出来，存放到数据库中，至此完成排课。排课的流程图如下图所示：</w:t>
       </w:r>
     </w:p>
+    <w:bookmarkStart w:id="95" w:name="_GoBack"/>
     <w:p>
       <w:pPr>
         <w:pStyle w:val="a8"/>
@@ -48925,130 +49563,40 @@
           <v:shape id="_x0000_i1057" type="#_x0000_t75" style="width:453pt;height:379.8pt" o:ole="">
             <v:imagedata r:id="rId81" o:title=""/>
           </v:shape>
-          <o:OLEObject Type="Embed" ProgID="Visio.Drawing.15" ShapeID="_x0000_i1057" DrawAspect="Content" ObjectID="_1653052702" r:id="rId82"/>
+          <o:OLEObject Type="Embed" ProgID="Visio.Drawing.15" ShapeID="_x0000_i1057" DrawAspect="Content" ObjectID="_1653145795" r:id="rId82"/>
         </w:object>
       </w:r>
-    </w:p>
-    <w:p>
-      <w:pPr>
-        <w:pStyle w:val="ad"/>
-        <w:ind w:firstLine="400"/>
-        <w:jc w:val="center"/>
-      </w:pPr>
-      <w:r>
-        <w:rPr>
-          <w:rFonts w:hint="eastAsia"/>
-        </w:rPr>
-        <w:t>图</w:t>
-      </w:r>
-      <w:r>
-        <w:rPr>
-          <w:rFonts w:hint="eastAsia"/>
-        </w:rPr>
-        <w:t xml:space="preserve"> </w:t>
-      </w:r>
-      <w:r>
-        <w:fldChar w:fldCharType="begin"/>
-      </w:r>
-      <w:r>
-        <w:instrText xml:space="preserve"> </w:instrText>
-      </w:r>
-      <w:r>
-        <w:rPr>
-          <w:rFonts w:hint="eastAsia"/>
-        </w:rPr>
-        <w:instrText>STYLEREF 1 \s</w:instrText>
-      </w:r>
-      <w:r>
-        <w:instrText xml:space="preserve"> </w:instrText>
-      </w:r>
-      <w:r>
-        <w:fldChar w:fldCharType="separate"/>
-      </w:r>
-      <w:r>
-        <w:rPr>
-          <w:noProof/>
-        </w:rPr>
-        <w:t>6</w:t>
-      </w:r>
-      <w:r>
-        <w:fldChar w:fldCharType="end"/>
-      </w:r>
-      <w:r>
-        <w:t>.</w:t>
-      </w:r>
-      <w:r>
-        <w:fldChar w:fldCharType="begin"/>
-      </w:r>
-      <w:r>
-        <w:instrText xml:space="preserve"> </w:instrText>
-      </w:r>
-      <w:r>
-        <w:rPr>
-          <w:rFonts w:hint="eastAsia"/>
-        </w:rPr>
-        <w:instrText xml:space="preserve">SEQ </w:instrText>
-      </w:r>
-      <w:r>
-        <w:rPr>
-          <w:rFonts w:hint="eastAsia"/>
-        </w:rPr>
-        <w:instrText>图</w:instrText>
-      </w:r>
-      <w:r>
-        <w:rPr>
-          <w:rFonts w:hint="eastAsia"/>
-        </w:rPr>
-        <w:instrText xml:space="preserve"> \* ARABIC \s 1</w:instrText>
-      </w:r>
-      <w:r>
-        <w:instrText xml:space="preserve"> </w:instrText>
-      </w:r>
-      <w:r>
-        <w:fldChar w:fldCharType="separate"/>
-      </w:r>
-      <w:r>
-        <w:rPr>
-          <w:noProof/>
-        </w:rPr>
-        <w:t>8</w:t>
-      </w:r>
-      <w:r>
-        <w:fldChar w:fldCharType="end"/>
-      </w:r>
-      <w:r>
-        <w:t xml:space="preserve"> </w:t>
-      </w:r>
-      <w:r>
-        <w:rPr>
-          <w:rFonts w:hint="eastAsia"/>
-        </w:rPr>
-        <w:t>排课流程图</w:t>
-      </w:r>
+      <w:bookmarkEnd w:id="95"/>
     </w:p>
     <w:p>
       <w:pPr>
         <w:pStyle w:val="3"/>
       </w:pPr>
-      <w:bookmarkStart w:id="95" w:name="_Toc42425239"/>
+      <w:bookmarkStart w:id="96" w:name="_Toc42425239"/>
+      <w:r>
+        <w:rPr>
+          <w:rFonts w:hint="eastAsia"/>
+        </w:rPr>
+        <w:t>查看课表</w:t>
+      </w:r>
+      <w:bookmarkEnd w:id="96"/>
+    </w:p>
+    <w:p>
+      <w:pPr>
+        <w:ind w:firstLine="480"/>
+      </w:pPr>
+      <w:r>
+        <w:rPr>
+          <w:rFonts w:hint="eastAsia"/>
+        </w:rPr>
+        <w:t>查看课表页面，上方有下拉菜单选择学期，年级，班级，当选择学期和年级后会自</w:t>
+      </w:r>
       <w:r>
         <w:rPr>
           <w:rFonts w:hint="eastAsia"/>
         </w:rPr>
         <w:lastRenderedPageBreak/>
-        <w:t>查看课表</w:t>
-      </w:r>
-      <w:bookmarkEnd w:id="95"/>
-    </w:p>
-    <w:p>
-      <w:pPr>
-        <w:ind w:firstLine="480"/>
-      </w:pPr>
-      <w:r>
-        <w:rPr>
-          <w:rFonts w:hint="eastAsia"/>
-        </w:rPr>
-        <w:t>查看课表页面，上方有下拉菜单选择学期，年级，班级，当选择学期和年级后会自动触发根据学期和年级查询班级的函数，后端返回班级数据填充到班级下拉菜单中，此时用户再选择班级，再次出发根据班级查询课表的函数，向后端发送请求，返回上课任务的数据并根据前端的运算逻辑将数据</w:t>
+        <w:t>动触发根据学期和年级查询班级的函数，后端返回班级数据填充到班级下拉菜单中，此时用户再选择班级，再次出发根据班级查询课表的函数，向后端发送请求，返回上课任务的数据并根据前端的运算逻辑将数据</w:t>
       </w:r>
       <w:r>
         <w:rPr>
@@ -49091,7 +49639,7 @@
           <v:shape id="_x0000_i1058" type="#_x0000_t75" style="width:415.2pt;height:153.6pt" o:ole="">
             <v:imagedata r:id="rId83" o:title=""/>
           </v:shape>
-          <o:OLEObject Type="Embed" ProgID="Visio.Drawing.15" ShapeID="_x0000_i1058" DrawAspect="Content" ObjectID="_1653052703" r:id="rId84"/>
+          <o:OLEObject Type="Embed" ProgID="Visio.Drawing.15" ShapeID="_x0000_i1058" DrawAspect="Content" ObjectID="_1653145796" r:id="rId84"/>
         </w:object>
       </w:r>
     </w:p>
@@ -49352,27 +49900,27 @@
         <w:pStyle w:val="2"/>
         <w:ind w:left="240" w:right="240" w:hanging="240"/>
       </w:pPr>
-      <w:bookmarkStart w:id="96" w:name="_Toc42425240"/>
+      <w:bookmarkStart w:id="97" w:name="_Toc42425240"/>
       <w:r>
         <w:rPr>
           <w:rFonts w:hint="eastAsia"/>
         </w:rPr>
         <w:t>课程管理</w:t>
       </w:r>
-      <w:bookmarkEnd w:id="96"/>
+      <w:bookmarkEnd w:id="97"/>
     </w:p>
     <w:p>
       <w:pPr>
         <w:pStyle w:val="3"/>
       </w:pPr>
-      <w:bookmarkStart w:id="97" w:name="_Toc42425241"/>
+      <w:bookmarkStart w:id="98" w:name="_Toc42425241"/>
       <w:r>
         <w:rPr>
           <w:rFonts w:hint="eastAsia"/>
         </w:rPr>
         <w:t>教材管理</w:t>
       </w:r>
-      <w:bookmarkEnd w:id="97"/>
+      <w:bookmarkEnd w:id="98"/>
     </w:p>
     <w:p>
       <w:pPr>
@@ -49393,14 +49941,20 @@
         <w:rPr>
           <w:rFonts w:hint="eastAsia"/>
         </w:rPr>
+        <w:t>点击添加教材按钮，弹出表单的同时会自动向后端发送一个请求来获取教材的编号，不需要用户手动输入，以防出现编号冲突导致排课时出现错误；在新增表单中</w:t>
+      </w:r>
+      <w:r>
+        <w:rPr>
+          <w:rFonts w:hint="eastAsia"/>
+        </w:rPr>
+        <w:t>需要填写教材的名称，属性，也就是排课任务中用到的课程属性，出版社和备注信息选填，填写</w:t>
+      </w:r>
+      <w:r>
+        <w:rPr>
+          <w:rFonts w:hint="eastAsia"/>
+        </w:rPr>
         <w:lastRenderedPageBreak/>
-        <w:t>点击添加教材按钮，弹出表单的同时会自动向后端发送一个请求来获取教材的编号，不需要用户手动输入，以防出现编号冲突导致排课时出现错误；在新增表单中</w:t>
-      </w:r>
-      <w:r>
-        <w:rPr>
-          <w:rFonts w:hint="eastAsia"/>
-        </w:rPr>
-        <w:t>需要填写教材的名称，属性，也就是排课任务中用到的课程属性，出版社和备注信息选填，填写完毕点击提交即可完成教材的添加。</w:t>
+        <w:t>完毕点击提交即可完成教材的添加。</w:t>
       </w:r>
       <w:r>
         <w:rPr>
@@ -49419,7 +49973,7 @@
           <v:shape id="_x0000_i1059" type="#_x0000_t75" style="width:414.6pt;height:234.6pt" o:ole="">
             <v:imagedata r:id="rId86" o:title=""/>
           </v:shape>
-          <o:OLEObject Type="Embed" ProgID="Visio.Drawing.15" ShapeID="_x0000_i1059" DrawAspect="Content" ObjectID="_1653052704" r:id="rId87"/>
+          <o:OLEObject Type="Embed" ProgID="Visio.Drawing.15" ShapeID="_x0000_i1059" DrawAspect="Content" ObjectID="_1653145797" r:id="rId87"/>
         </w:object>
       </w:r>
     </w:p>
@@ -49565,24 +50119,54 @@
       <w:pPr>
         <w:pStyle w:val="3"/>
       </w:pPr>
-      <w:bookmarkStart w:id="98" w:name="_Toc42425242"/>
-      <w:r>
-        <w:rPr>
-          <w:rFonts w:hint="eastAsia"/>
-        </w:rPr>
-        <w:t>网课类别管理</w:t>
-      </w:r>
-      <w:bookmarkEnd w:id="98"/>
+      <w:bookmarkStart w:id="99" w:name="_Toc42425242"/>
+      <w:proofErr w:type="gramStart"/>
+      <w:r>
+        <w:rPr>
+          <w:rFonts w:hint="eastAsia"/>
+        </w:rPr>
+        <w:t>网课类别</w:t>
+      </w:r>
+      <w:proofErr w:type="gramEnd"/>
+      <w:r>
+        <w:rPr>
+          <w:rFonts w:hint="eastAsia"/>
+        </w:rPr>
+        <w:t>管理</w:t>
+      </w:r>
+      <w:bookmarkEnd w:id="99"/>
     </w:p>
     <w:p>
       <w:pPr>
         <w:ind w:firstLine="480"/>
       </w:pPr>
-      <w:r>
-        <w:rPr>
-          <w:rFonts w:hint="eastAsia"/>
-        </w:rPr>
-        <w:t>网课类别分为一级类别和二级类别，在二级分类下面才有课程，每个课程下还有一个或者多个网课视频。</w:t>
+      <w:proofErr w:type="gramStart"/>
+      <w:r>
+        <w:rPr>
+          <w:rFonts w:hint="eastAsia"/>
+        </w:rPr>
+        <w:t>网课类别</w:t>
+      </w:r>
+      <w:proofErr w:type="gramEnd"/>
+      <w:r>
+        <w:rPr>
+          <w:rFonts w:hint="eastAsia"/>
+        </w:rPr>
+        <w:t>分为一级类别和二级类别，在二级分类下面才有课程，每个课程下还有一个或者</w:t>
+      </w:r>
+      <w:proofErr w:type="gramStart"/>
+      <w:r>
+        <w:rPr>
+          <w:rFonts w:hint="eastAsia"/>
+        </w:rPr>
+        <w:t>多个网课视频</w:t>
+      </w:r>
+      <w:proofErr w:type="gramEnd"/>
+      <w:r>
+        <w:rPr>
+          <w:rFonts w:hint="eastAsia"/>
+        </w:rPr>
+        <w:t>。</w:t>
       </w:r>
       <w:r>
         <w:rPr>
@@ -49601,24 +50185,34 @@
       <w:pPr>
         <w:pStyle w:val="3"/>
       </w:pPr>
-      <w:bookmarkStart w:id="99" w:name="_Toc42425243"/>
+      <w:bookmarkStart w:id="100" w:name="_Toc42425243"/>
+      <w:proofErr w:type="gramStart"/>
       <w:r>
         <w:rPr>
           <w:rFonts w:hint="eastAsia"/>
         </w:rPr>
         <w:t>网课管理</w:t>
       </w:r>
-      <w:bookmarkEnd w:id="99"/>
+      <w:bookmarkEnd w:id="100"/>
+      <w:proofErr w:type="gramEnd"/>
     </w:p>
     <w:p>
       <w:pPr>
         <w:ind w:firstLine="480"/>
       </w:pPr>
-      <w:r>
-        <w:rPr>
-          <w:rFonts w:hint="eastAsia"/>
-        </w:rPr>
-        <w:t>添加网课时</w:t>
+      <w:proofErr w:type="gramStart"/>
+      <w:r>
+        <w:rPr>
+          <w:rFonts w:hint="eastAsia"/>
+        </w:rPr>
+        <w:t>添加网</w:t>
+      </w:r>
+      <w:proofErr w:type="gramEnd"/>
+      <w:r>
+        <w:rPr>
+          <w:rFonts w:hint="eastAsia"/>
+        </w:rPr>
+        <w:t>课时</w:t>
       </w:r>
       <w:r>
         <w:rPr>
@@ -49649,7 +50243,7 @@
           <v:shape id="_x0000_i1060" type="#_x0000_t75" style="width:415.2pt;height:240.6pt" o:ole="">
             <v:imagedata r:id="rId88" o:title=""/>
           </v:shape>
-          <o:OLEObject Type="Embed" ProgID="Visio.Drawing.15" ShapeID="_x0000_i1060" DrawAspect="Content" ObjectID="_1653052705" r:id="rId89"/>
+          <o:OLEObject Type="Embed" ProgID="Visio.Drawing.15" ShapeID="_x0000_i1060" DrawAspect="Content" ObjectID="_1653145798" r:id="rId89"/>
         </w:object>
       </w:r>
     </w:p>
@@ -49743,11 +50337,19 @@
       <w:r>
         <w:t xml:space="preserve"> </w:t>
       </w:r>
-      <w:r>
-        <w:rPr>
-          <w:rFonts w:hint="eastAsia"/>
-        </w:rPr>
-        <w:t>添加网课流程图</w:t>
+      <w:proofErr w:type="gramStart"/>
+      <w:r>
+        <w:rPr>
+          <w:rFonts w:hint="eastAsia"/>
+        </w:rPr>
+        <w:t>添加网课</w:t>
+      </w:r>
+      <w:proofErr w:type="gramEnd"/>
+      <w:r>
+        <w:rPr>
+          <w:rFonts w:hint="eastAsia"/>
+        </w:rPr>
+        <w:t>流程图</w:t>
       </w:r>
     </w:p>
     <w:p>
@@ -49758,7 +50360,21 @@
         <w:rPr>
           <w:rFonts w:hint="eastAsia"/>
         </w:rPr>
-        <w:t>上传网课视频到指定课程下面，点击上传视频弹出表单，首先选择到</w:t>
+        <w:t>上</w:t>
+      </w:r>
+      <w:proofErr w:type="gramStart"/>
+      <w:r>
+        <w:rPr>
+          <w:rFonts w:hint="eastAsia"/>
+        </w:rPr>
+        <w:t>传网课视频</w:t>
+      </w:r>
+      <w:proofErr w:type="gramEnd"/>
+      <w:r>
+        <w:rPr>
+          <w:rFonts w:hint="eastAsia"/>
+        </w:rPr>
+        <w:t>到指定课程下面，点击上传视频弹出表单，首先选择到</w:t>
       </w:r>
       <w:r>
         <w:rPr>
@@ -49770,7 +50386,21 @@
         <w:rPr>
           <w:rFonts w:hint="eastAsia"/>
         </w:rPr>
-        <w:t>课程，再选择本地视频文件后方可将视频上传到对应的课程下。上传网课视频的流程图如下：</w:t>
+        <w:t>课程，再选择本地视频文件后方可将视频上传到对应的课程下。上</w:t>
+      </w:r>
+      <w:proofErr w:type="gramStart"/>
+      <w:r>
+        <w:rPr>
+          <w:rFonts w:hint="eastAsia"/>
+        </w:rPr>
+        <w:t>传网课视频</w:t>
+      </w:r>
+      <w:proofErr w:type="gramEnd"/>
+      <w:r>
+        <w:rPr>
+          <w:rFonts w:hint="eastAsia"/>
+        </w:rPr>
+        <w:t>的流程图如下：</w:t>
       </w:r>
     </w:p>
     <w:p>
@@ -49783,7 +50413,7 @@
           <v:shape id="_x0000_i1061" type="#_x0000_t75" style="width:394.8pt;height:306.6pt" o:ole="">
             <v:imagedata r:id="rId90" o:title=""/>
           </v:shape>
-          <o:OLEObject Type="Embed" ProgID="Visio.Drawing.15" ShapeID="_x0000_i1061" DrawAspect="Content" ObjectID="_1653052706" r:id="rId91"/>
+          <o:OLEObject Type="Embed" ProgID="Visio.Drawing.15" ShapeID="_x0000_i1061" DrawAspect="Content" ObjectID="_1653145799" r:id="rId91"/>
         </w:object>
       </w:r>
     </w:p>
@@ -49881,7 +50511,21 @@
         <w:rPr>
           <w:rFonts w:hint="eastAsia"/>
         </w:rPr>
-        <w:t>上传网课视频流程图</w:t>
+        <w:t>上</w:t>
+      </w:r>
+      <w:proofErr w:type="gramStart"/>
+      <w:r>
+        <w:rPr>
+          <w:rFonts w:hint="eastAsia"/>
+        </w:rPr>
+        <w:t>传网课视频</w:t>
+      </w:r>
+      <w:proofErr w:type="gramEnd"/>
+      <w:r>
+        <w:rPr>
+          <w:rFonts w:hint="eastAsia"/>
+        </w:rPr>
+        <w:t>流程图</w:t>
       </w:r>
     </w:p>
     <w:p>
@@ -49889,7 +50533,7 @@
         <w:pStyle w:val="2"/>
         <w:ind w:left="240" w:right="240" w:hanging="240"/>
       </w:pPr>
-      <w:bookmarkStart w:id="100" w:name="_Toc42425244"/>
+      <w:bookmarkStart w:id="101" w:name="_Toc42425244"/>
       <w:r>
         <w:rPr>
           <w:rFonts w:hint="eastAsia"/>
@@ -49897,7 +50541,7 @@
         <w:lastRenderedPageBreak/>
         <w:t>讲师管理</w:t>
       </w:r>
-      <w:bookmarkEnd w:id="100"/>
+      <w:bookmarkEnd w:id="101"/>
     </w:p>
     <w:p>
       <w:pPr>
@@ -50001,7 +50645,7 @@
           <v:shape id="_x0000_i1062" type="#_x0000_t75" style="width:415.2pt;height:214.8pt" o:ole="">
             <v:imagedata r:id="rId92" o:title=""/>
           </v:shape>
-          <o:OLEObject Type="Embed" ProgID="Visio.Drawing.15" ShapeID="_x0000_i1062" DrawAspect="Content" ObjectID="_1653052707" r:id="rId93"/>
+          <o:OLEObject Type="Embed" ProgID="Visio.Drawing.15" ShapeID="_x0000_i1062" DrawAspect="Content" ObjectID="_1653145800" r:id="rId93"/>
         </w:object>
       </w:r>
     </w:p>
@@ -50107,7 +50751,7 @@
         <w:pStyle w:val="2"/>
         <w:ind w:left="240" w:right="240" w:hanging="240"/>
       </w:pPr>
-      <w:bookmarkStart w:id="101" w:name="_Toc42425245"/>
+      <w:bookmarkStart w:id="102" w:name="_Toc42425245"/>
       <w:r>
         <w:rPr>
           <w:rFonts w:hint="eastAsia"/>
@@ -50120,7 +50764,7 @@
         </w:rPr>
         <w:t>管理</w:t>
       </w:r>
-      <w:bookmarkEnd w:id="101"/>
+      <w:bookmarkEnd w:id="102"/>
     </w:p>
     <w:p>
       <w:pPr>
@@ -50161,7 +50805,7 @@
           <v:shape id="_x0000_i1063" type="#_x0000_t75" style="width:415.2pt;height:184.2pt" o:ole="">
             <v:imagedata r:id="rId94" o:title=""/>
           </v:shape>
-          <o:OLEObject Type="Embed" ProgID="Visio.Drawing.15" ShapeID="_x0000_i1063" DrawAspect="Content" ObjectID="_1653052708" r:id="rId95"/>
+          <o:OLEObject Type="Embed" ProgID="Visio.Drawing.15" ShapeID="_x0000_i1063" DrawAspect="Content" ObjectID="_1653145801" r:id="rId95"/>
         </w:object>
       </w:r>
     </w:p>
@@ -50267,7 +50911,7 @@
         <w:pStyle w:val="2"/>
         <w:ind w:left="240" w:right="240" w:hanging="240"/>
       </w:pPr>
-      <w:bookmarkStart w:id="102" w:name="_Toc42425246"/>
+      <w:bookmarkStart w:id="103" w:name="_Toc42425246"/>
       <w:r>
         <w:rPr>
           <w:rFonts w:hint="eastAsia"/>
@@ -50280,7 +50924,7 @@
         </w:rPr>
         <w:t>管理</w:t>
       </w:r>
-      <w:bookmarkEnd w:id="102"/>
+      <w:bookmarkEnd w:id="103"/>
     </w:p>
     <w:p>
       <w:pPr>
@@ -50312,7 +50956,21 @@
         <w:rPr>
           <w:rFonts w:hint="eastAsia"/>
         </w:rPr>
-        <w:t>以班级为单位显示学生，页面上方有两个下拉菜单：年级和班级，选择年级后触发查询该年级下的班级，再下拉选择班级时将选中的班级传输到后端根据班级查询学生，返回前端并显示在页面上。</w:t>
+        <w:t>以班级为单位显示学生，页面上方有两个下拉菜单：年级和班级，选择年级后触发查询该年级下的班级，再下</w:t>
+      </w:r>
+      <w:proofErr w:type="gramStart"/>
+      <w:r>
+        <w:rPr>
+          <w:rFonts w:hint="eastAsia"/>
+        </w:rPr>
+        <w:t>拉选择</w:t>
+      </w:r>
+      <w:proofErr w:type="gramEnd"/>
+      <w:r>
+        <w:rPr>
+          <w:rFonts w:hint="eastAsia"/>
+        </w:rPr>
+        <w:t>班级时将选中的班级传输到后端根据班级查询学生，返回前端并显示在页面上。</w:t>
       </w:r>
     </w:p>
     <w:p>
@@ -50383,7 +51041,7 @@
           <v:shape id="_x0000_i1064" type="#_x0000_t75" style="width:415.2pt;height:214.8pt" o:ole="">
             <v:imagedata r:id="rId96" o:title=""/>
           </v:shape>
-          <o:OLEObject Type="Embed" ProgID="Visio.Drawing.15" ShapeID="_x0000_i1064" DrawAspect="Content" ObjectID="_1653052709" r:id="rId97"/>
+          <o:OLEObject Type="Embed" ProgID="Visio.Drawing.15" ShapeID="_x0000_i1064" DrawAspect="Content" ObjectID="_1653145802" r:id="rId97"/>
         </w:object>
       </w:r>
     </w:p>
@@ -50489,27 +51147,27 @@
         <w:pStyle w:val="2"/>
         <w:ind w:left="240" w:right="240" w:hanging="240"/>
       </w:pPr>
-      <w:bookmarkStart w:id="103" w:name="_Toc42425247"/>
+      <w:bookmarkStart w:id="104" w:name="_Toc42425247"/>
       <w:r>
         <w:rPr>
           <w:rFonts w:hint="eastAsia"/>
         </w:rPr>
         <w:t>教学资料管理</w:t>
       </w:r>
-      <w:bookmarkEnd w:id="103"/>
+      <w:bookmarkEnd w:id="104"/>
     </w:p>
     <w:p>
       <w:pPr>
         <w:pStyle w:val="3"/>
       </w:pPr>
-      <w:bookmarkStart w:id="104" w:name="_Toc42425248"/>
+      <w:bookmarkStart w:id="105" w:name="_Toc42425248"/>
       <w:r>
         <w:rPr>
           <w:rFonts w:hint="eastAsia"/>
         </w:rPr>
         <w:t>题库管理</w:t>
       </w:r>
-      <w:bookmarkEnd w:id="104"/>
+      <w:bookmarkEnd w:id="105"/>
     </w:p>
     <w:p>
       <w:pPr>
@@ -50547,7 +51205,21 @@
         <w:rPr>
           <w:rFonts w:hint="eastAsia"/>
         </w:rPr>
-        <w:t>在添加表单弹出来之前请求后端接口查询所有的题目类别，在弹出框中需要下拉选择类别才可以将即将添加的题目附属到该类别下，再填写班级编号用于将题目设定为指定班级可以查看，默认所有班级可以查看，还需要填写题目的标题每一个选项的值，题目分值，是否多选以及题目的答案。以下为添加流程图：</w:t>
+        <w:t>在添加表单弹出来之前请求后端接口查询所有的题目类别，在弹出框中需要下</w:t>
+      </w:r>
+      <w:proofErr w:type="gramStart"/>
+      <w:r>
+        <w:rPr>
+          <w:rFonts w:hint="eastAsia"/>
+        </w:rPr>
+        <w:t>拉选择</w:t>
+      </w:r>
+      <w:proofErr w:type="gramEnd"/>
+      <w:r>
+        <w:rPr>
+          <w:rFonts w:hint="eastAsia"/>
+        </w:rPr>
+        <w:t>类别才可以将即将添加的题目附属到该类别下，再填写班级编号用于将题目设定为指定班级可以查看，默认所有班级可以查看，还需要填写题目的标题每一个选项的值，题目分值，是否多选以及题目的答案。以下为添加流程图：</w:t>
       </w:r>
     </w:p>
     <w:p>
@@ -50560,7 +51232,7 @@
           <v:shape id="_x0000_i1065" type="#_x0000_t75" style="width:415.8pt;height:316.8pt" o:ole="">
             <v:imagedata r:id="rId98" o:title=""/>
           </v:shape>
-          <o:OLEObject Type="Embed" ProgID="Visio.Drawing.15" ShapeID="_x0000_i1065" DrawAspect="Content" ObjectID="_1653052710" r:id="rId99"/>
+          <o:OLEObject Type="Embed" ProgID="Visio.Drawing.15" ShapeID="_x0000_i1065" DrawAspect="Content" ObjectID="_1653145803" r:id="rId99"/>
         </w:object>
       </w:r>
     </w:p>
@@ -50665,14 +51337,14 @@
       <w:pPr>
         <w:pStyle w:val="3"/>
       </w:pPr>
-      <w:bookmarkStart w:id="105" w:name="_Toc42425249"/>
+      <w:bookmarkStart w:id="106" w:name="_Toc42425249"/>
       <w:r>
         <w:rPr>
           <w:rFonts w:hint="eastAsia"/>
         </w:rPr>
         <w:t>学习文档</w:t>
       </w:r>
-      <w:bookmarkEnd w:id="105"/>
+      <w:bookmarkEnd w:id="106"/>
     </w:p>
     <w:p>
       <w:pPr>
@@ -50725,7 +51397,7 @@
           <v:shape id="_x0000_i1066" type="#_x0000_t75" style="width:415.2pt;height:306.6pt" o:ole="">
             <v:imagedata r:id="rId100" o:title=""/>
           </v:shape>
-          <o:OLEObject Type="Embed" ProgID="Visio.Drawing.15" ShapeID="_x0000_i1066" DrawAspect="Content" ObjectID="_1653052711" r:id="rId101"/>
+          <o:OLEObject Type="Embed" ProgID="Visio.Drawing.15" ShapeID="_x0000_i1066" DrawAspect="Content" ObjectID="_1653145804" r:id="rId101"/>
         </w:object>
       </w:r>
     </w:p>
@@ -50831,27 +51503,27 @@
         <w:pStyle w:val="2"/>
         <w:ind w:left="240" w:right="240" w:hanging="240"/>
       </w:pPr>
-      <w:bookmarkStart w:id="106" w:name="_Toc42425250"/>
+      <w:bookmarkStart w:id="107" w:name="_Toc42425250"/>
       <w:r>
         <w:rPr>
           <w:rFonts w:hint="eastAsia"/>
         </w:rPr>
         <w:t>教学设施管理</w:t>
       </w:r>
-      <w:bookmarkEnd w:id="106"/>
+      <w:bookmarkEnd w:id="107"/>
     </w:p>
     <w:p>
       <w:pPr>
         <w:pStyle w:val="3"/>
       </w:pPr>
-      <w:bookmarkStart w:id="107" w:name="_Toc42425251"/>
+      <w:bookmarkStart w:id="108" w:name="_Toc42425251"/>
       <w:r>
         <w:rPr>
           <w:rFonts w:hint="eastAsia"/>
         </w:rPr>
         <w:t>教学楼管理</w:t>
       </w:r>
-      <w:bookmarkEnd w:id="107"/>
+      <w:bookmarkEnd w:id="108"/>
     </w:p>
     <w:p>
       <w:pPr>
@@ -51028,7 +51700,7 @@
       <w:pPr>
         <w:pStyle w:val="3"/>
       </w:pPr>
-      <w:bookmarkStart w:id="108" w:name="_Toc42425252"/>
+      <w:bookmarkStart w:id="109" w:name="_Toc42425252"/>
       <w:r>
         <w:rPr>
           <w:rFonts w:hint="eastAsia"/>
@@ -51036,7 +51708,7 @@
         <w:lastRenderedPageBreak/>
         <w:t>教室管理</w:t>
       </w:r>
-      <w:bookmarkEnd w:id="108"/>
+      <w:bookmarkEnd w:id="109"/>
     </w:p>
     <w:p>
       <w:pPr>
@@ -51219,14 +51891,14 @@
       <w:pPr>
         <w:pStyle w:val="3"/>
       </w:pPr>
-      <w:bookmarkStart w:id="109" w:name="_Toc42425253"/>
+      <w:bookmarkStart w:id="110" w:name="_Toc42425253"/>
       <w:r>
         <w:rPr>
           <w:rFonts w:hint="eastAsia"/>
         </w:rPr>
         <w:t>教学区域管理</w:t>
       </w:r>
-      <w:bookmarkEnd w:id="109"/>
+      <w:bookmarkEnd w:id="110"/>
     </w:p>
     <w:p>
       <w:pPr>
@@ -51242,7 +51914,21 @@
         <w:rPr>
           <w:rFonts w:hint="eastAsia"/>
         </w:rPr>
-        <w:t>某一栋教学楼的教室无法满足一个年级上课了，那么可以新增教学区域设置的记录，在新增表单中下拉选择年级，选择教学楼添加即可，下拉菜单中的数据在点击新增按钮时已经向后端请求获取到并填充到了下拉菜单中，点击提交后，系统后台会进行判断，若教学区域已存在，那么添加失败。</w:t>
+        <w:t>某一栋教学楼的教室无法满足一个年级上课了，那么可以新增教学区域设置的记录，在新增表单中下</w:t>
+      </w:r>
+      <w:proofErr w:type="gramStart"/>
+      <w:r>
+        <w:rPr>
+          <w:rFonts w:hint="eastAsia"/>
+        </w:rPr>
+        <w:t>拉选择</w:t>
+      </w:r>
+      <w:proofErr w:type="gramEnd"/>
+      <w:r>
+        <w:rPr>
+          <w:rFonts w:hint="eastAsia"/>
+        </w:rPr>
+        <w:t>年级，选择教学楼添加即可，下拉菜单中的数据在点击新增按钮时已经向后端请求获取到并填充到了下拉菜单中，点击提交后，系统后台会进行判断，若教学区域已存在，那么添加失败。</w:t>
       </w:r>
       <w:r>
         <w:rPr>
@@ -51407,21 +52093,21 @@
       <w:pPr>
         <w:pStyle w:val="1"/>
       </w:pPr>
-      <w:bookmarkStart w:id="110" w:name="_Toc42425254"/>
+      <w:bookmarkStart w:id="111" w:name="_Toc42425254"/>
       <w:r>
         <w:rPr>
           <w:rFonts w:hint="eastAsia"/>
         </w:rPr>
         <w:t>系统测试</w:t>
       </w:r>
-      <w:bookmarkEnd w:id="110"/>
+      <w:bookmarkEnd w:id="111"/>
     </w:p>
     <w:p>
       <w:pPr>
         <w:pStyle w:val="2"/>
         <w:ind w:left="240" w:right="240" w:hanging="240"/>
       </w:pPr>
-      <w:bookmarkStart w:id="111" w:name="_Toc42425255"/>
+      <w:bookmarkStart w:id="112" w:name="_Toc42425255"/>
       <w:r>
         <w:rPr>
           <w:rFonts w:hint="eastAsia"/>
@@ -51434,7 +52120,7 @@
         </w:rPr>
         <w:t>注册测试</w:t>
       </w:r>
-      <w:bookmarkEnd w:id="111"/>
+      <w:bookmarkEnd w:id="112"/>
     </w:p>
     <w:p>
       <w:pPr>
@@ -51809,7 +52495,21 @@
           <w:rFonts w:hint="eastAsia"/>
         </w:rPr>
         <w:lastRenderedPageBreak/>
-        <w:t>注册成功出现弹窗提示，效果图如下：</w:t>
+        <w:t>注册成功</w:t>
+      </w:r>
+      <w:proofErr w:type="gramStart"/>
+      <w:r>
+        <w:rPr>
+          <w:rFonts w:hint="eastAsia"/>
+        </w:rPr>
+        <w:t>出现弹窗提示</w:t>
+      </w:r>
+      <w:proofErr w:type="gramEnd"/>
+      <w:r>
+        <w:rPr>
+          <w:rFonts w:hint="eastAsia"/>
+        </w:rPr>
+        <w:t>，效果图如下：</w:t>
       </w:r>
     </w:p>
     <w:p>
@@ -51960,14 +52660,14 @@
         <w:pStyle w:val="2"/>
         <w:ind w:left="240" w:right="240" w:hanging="240"/>
       </w:pPr>
-      <w:bookmarkStart w:id="112" w:name="_Toc42425256"/>
+      <w:bookmarkStart w:id="113" w:name="_Toc42425256"/>
       <w:r>
         <w:rPr>
           <w:rFonts w:hint="eastAsia"/>
         </w:rPr>
         <w:t>登录测试</w:t>
       </w:r>
-      <w:bookmarkEnd w:id="112"/>
+      <w:bookmarkEnd w:id="113"/>
     </w:p>
     <w:p>
       <w:pPr>
@@ -52493,14 +53193,14 @@
         <w:pStyle w:val="2"/>
         <w:ind w:left="240" w:right="240" w:hanging="240"/>
       </w:pPr>
-      <w:bookmarkStart w:id="113" w:name="_Toc42425257"/>
+      <w:bookmarkStart w:id="114" w:name="_Toc42425257"/>
       <w:r>
         <w:rPr>
           <w:rFonts w:hint="eastAsia"/>
         </w:rPr>
         <w:t>排课测试</w:t>
       </w:r>
-      <w:bookmarkEnd w:id="113"/>
+      <w:bookmarkEnd w:id="114"/>
     </w:p>
     <w:p>
       <w:pPr>
@@ -52744,10 +53444,10 @@
           <w:noProof/>
         </w:rPr>
         <w:drawing>
-          <wp:inline distT="0" distB="0" distL="0" distR="0" wp14:anchorId="2047998C" wp14:editId="75DA4A4D">
-            <wp:extent cx="5759450" cy="2329180"/>
+          <wp:inline distT="0" distB="0" distL="0" distR="0" wp14:anchorId="52FE8065" wp14:editId="159B1544">
+            <wp:extent cx="5759450" cy="2309495"/>
             <wp:effectExtent l="0" t="0" r="0" b="0"/>
-            <wp:docPr id="11" name="图片 11"/>
+            <wp:docPr id="13" name="图片 13"/>
             <wp:cNvGraphicFramePr>
               <a:graphicFrameLocks xmlns:a="http://schemas.openxmlformats.org/drawingml/2006/main" noChangeAspect="1"/>
             </wp:cNvGraphicFramePr>
@@ -52767,7 +53467,7 @@
                   <pic:spPr>
                     <a:xfrm>
                       <a:off x="0" y="0"/>
-                      <a:ext cx="5759450" cy="2329180"/>
+                      <a:ext cx="5759450" cy="2309495"/>
                     </a:xfrm>
                     <a:prstGeom prst="rect">
                       <a:avLst/>
@@ -52880,9 +53580,6 @@
     <w:p>
       <w:pPr>
         <w:ind w:firstLine="480"/>
-        <w:rPr>
-          <w:rFonts w:hint="eastAsia"/>
-        </w:rPr>
       </w:pPr>
     </w:p>
     <w:p>
@@ -52890,7 +53587,7 @@
         <w:pStyle w:val="2"/>
         <w:ind w:hanging="240"/>
       </w:pPr>
-      <w:bookmarkStart w:id="114" w:name="_Toc42425258"/>
+      <w:bookmarkStart w:id="115" w:name="_Toc42425258"/>
       <w:r>
         <w:rPr>
           <w:rFonts w:hint="eastAsia"/>
@@ -52898,7 +53595,7 @@
         <w:lastRenderedPageBreak/>
         <w:t>导入排课任务测试</w:t>
       </w:r>
-      <w:bookmarkEnd w:id="114"/>
+      <w:bookmarkEnd w:id="115"/>
     </w:p>
     <w:p>
       <w:pPr>
@@ -53101,7 +53798,21 @@
               <w:rPr>
                 <w:rFonts w:hint="eastAsia"/>
               </w:rPr>
-              <w:t>上传成功后会刷新显示排课任务列表</w:t>
+              <w:t>上</w:t>
+            </w:r>
+            <w:proofErr w:type="gramStart"/>
+            <w:r>
+              <w:rPr>
+                <w:rFonts w:hint="eastAsia"/>
+              </w:rPr>
+              <w:t>传成功</w:t>
+            </w:r>
+            <w:proofErr w:type="gramEnd"/>
+            <w:r>
+              <w:rPr>
+                <w:rFonts w:hint="eastAsia"/>
+              </w:rPr>
+              <w:t>后会刷新显示排课任务列表</w:t>
             </w:r>
           </w:p>
         </w:tc>
@@ -53129,6 +53840,163 @@
         <w:spacing w:line="240" w:lineRule="auto"/>
         <w:ind w:firstLineChars="0" w:firstLine="0"/>
         <w:jc w:val="left"/>
+      </w:pPr>
+      <w:r>
+        <w:tab/>
+      </w:r>
+      <w:r>
+        <w:rPr>
+          <w:rFonts w:hint="eastAsia"/>
+        </w:rPr>
+        <w:t>导入课程任务之后系统会自动更新排课任务的列表，排课任务列表效果图如下图所示：</w:t>
+      </w:r>
+    </w:p>
+    <w:p>
+      <w:pPr>
+        <w:pStyle w:val="a8"/>
+        <w:keepNext/>
+      </w:pPr>
+      <w:r>
+        <w:rPr>
+          <w:noProof/>
+        </w:rPr>
+        <w:drawing>
+          <wp:inline distT="0" distB="0" distL="0" distR="0" wp14:anchorId="05AE2747" wp14:editId="0525930E">
+            <wp:extent cx="5759450" cy="2339975"/>
+            <wp:effectExtent l="0" t="0" r="0" b="3175"/>
+            <wp:docPr id="14" name="图片 14"/>
+            <wp:cNvGraphicFramePr>
+              <a:graphicFrameLocks xmlns:a="http://schemas.openxmlformats.org/drawingml/2006/main" noChangeAspect="1"/>
+            </wp:cNvGraphicFramePr>
+            <a:graphic xmlns:a="http://schemas.openxmlformats.org/drawingml/2006/main">
+              <a:graphicData uri="http://schemas.openxmlformats.org/drawingml/2006/picture">
+                <pic:pic xmlns:pic="http://schemas.openxmlformats.org/drawingml/2006/picture">
+                  <pic:nvPicPr>
+                    <pic:cNvPr id="1" name=""/>
+                    <pic:cNvPicPr/>
+                  </pic:nvPicPr>
+                  <pic:blipFill>
+                    <a:blip r:embed="rId110"/>
+                    <a:stretch>
+                      <a:fillRect/>
+                    </a:stretch>
+                  </pic:blipFill>
+                  <pic:spPr>
+                    <a:xfrm>
+                      <a:off x="0" y="0"/>
+                      <a:ext cx="5759450" cy="2339975"/>
+                    </a:xfrm>
+                    <a:prstGeom prst="rect">
+                      <a:avLst/>
+                    </a:prstGeom>
+                  </pic:spPr>
+                </pic:pic>
+              </a:graphicData>
+            </a:graphic>
+          </wp:inline>
+        </w:drawing>
+      </w:r>
+    </w:p>
+    <w:p>
+      <w:pPr>
+        <w:pStyle w:val="ad"/>
+        <w:ind w:firstLine="400"/>
+        <w:jc w:val="center"/>
+      </w:pPr>
+      <w:r>
+        <w:rPr>
+          <w:rFonts w:hint="eastAsia"/>
+        </w:rPr>
+        <w:t>图</w:t>
+      </w:r>
+      <w:r>
+        <w:rPr>
+          <w:rFonts w:hint="eastAsia"/>
+        </w:rPr>
+        <w:t xml:space="preserve"> </w:t>
+      </w:r>
+      <w:r>
+        <w:fldChar w:fldCharType="begin"/>
+      </w:r>
+      <w:r>
+        <w:instrText xml:space="preserve"> </w:instrText>
+      </w:r>
+      <w:r>
+        <w:rPr>
+          <w:rFonts w:hint="eastAsia"/>
+        </w:rPr>
+        <w:instrText>STYLEREF 1 \s</w:instrText>
+      </w:r>
+      <w:r>
+        <w:instrText xml:space="preserve"> </w:instrText>
+      </w:r>
+      <w:r>
+        <w:fldChar w:fldCharType="separate"/>
+      </w:r>
+      <w:r>
+        <w:rPr>
+          <w:noProof/>
+        </w:rPr>
+        <w:t>7</w:t>
+      </w:r>
+      <w:r>
+        <w:fldChar w:fldCharType="end"/>
+      </w:r>
+      <w:r>
+        <w:t>.</w:t>
+      </w:r>
+      <w:r>
+        <w:fldChar w:fldCharType="begin"/>
+      </w:r>
+      <w:r>
+        <w:instrText xml:space="preserve"> </w:instrText>
+      </w:r>
+      <w:r>
+        <w:rPr>
+          <w:rFonts w:hint="eastAsia"/>
+        </w:rPr>
+        <w:instrText xml:space="preserve">SEQ </w:instrText>
+      </w:r>
+      <w:r>
+        <w:rPr>
+          <w:rFonts w:hint="eastAsia"/>
+        </w:rPr>
+        <w:instrText>图</w:instrText>
+      </w:r>
+      <w:r>
+        <w:rPr>
+          <w:rFonts w:hint="eastAsia"/>
+        </w:rPr>
+        <w:instrText xml:space="preserve"> \* ARABIC \s 1</w:instrText>
+      </w:r>
+      <w:r>
+        <w:instrText xml:space="preserve"> </w:instrText>
+      </w:r>
+      <w:r>
+        <w:fldChar w:fldCharType="separate"/>
+      </w:r>
+      <w:r>
+        <w:rPr>
+          <w:noProof/>
+        </w:rPr>
+        <w:t>6</w:t>
+      </w:r>
+      <w:r>
+        <w:fldChar w:fldCharType="end"/>
+      </w:r>
+      <w:r>
+        <w:t xml:space="preserve"> </w:t>
+      </w:r>
+      <w:r>
+        <w:rPr>
+          <w:rFonts w:hint="eastAsia"/>
+        </w:rPr>
+        <w:t>排课任务列表图</w:t>
+      </w:r>
+    </w:p>
+    <w:p>
+      <w:pPr>
+        <w:pStyle w:val="a8"/>
         <w:rPr>
           <w:rFonts w:hint="eastAsia"/>
         </w:rPr>
@@ -53138,7 +54006,7 @@
       <w:pPr>
         <w:pStyle w:val="1"/>
       </w:pPr>
-      <w:bookmarkStart w:id="115" w:name="_Toc42425259"/>
+      <w:bookmarkStart w:id="116" w:name="_Toc42425259"/>
       <w:r>
         <w:rPr>
           <w:rFonts w:hint="eastAsia"/>
@@ -53151,20 +54019,20 @@
         </w:rPr>
         <w:t>与展望</w:t>
       </w:r>
-      <w:bookmarkEnd w:id="115"/>
+      <w:bookmarkEnd w:id="116"/>
     </w:p>
     <w:p>
       <w:pPr>
         <w:pStyle w:val="2"/>
       </w:pPr>
-      <w:bookmarkStart w:id="116" w:name="_Toc42425260"/>
+      <w:bookmarkStart w:id="117" w:name="_Toc42425260"/>
       <w:r>
         <w:rPr>
           <w:rFonts w:hint="eastAsia"/>
         </w:rPr>
         <w:t>结论</w:t>
       </w:r>
-      <w:bookmarkEnd w:id="116"/>
+      <w:bookmarkEnd w:id="117"/>
     </w:p>
     <w:p>
       <w:pPr>
@@ -53204,7 +54072,21 @@
         <w:rPr>
           <w:rFonts w:hint="eastAsia"/>
         </w:rPr>
-        <w:t>此外，系统还可以辅助开展教育教学工作，比如实现了讲师管理，学生管理，班级管理，学习资料管理，作业发布等功能。</w:t>
+        <w:t>此外，系统还可以辅助开展教育教学工作，</w:t>
+      </w:r>
+      <w:proofErr w:type="gramStart"/>
+      <w:r>
+        <w:rPr>
+          <w:rFonts w:hint="eastAsia"/>
+        </w:rPr>
+        <w:t>比如实现</w:t>
+      </w:r>
+      <w:proofErr w:type="gramEnd"/>
+      <w:r>
+        <w:rPr>
+          <w:rFonts w:hint="eastAsia"/>
+        </w:rPr>
+        <w:t>了讲师管理，学生管理，班级管理，学习资料管理，作业发布等功能。</w:t>
       </w:r>
     </w:p>
     <w:p>
@@ -53221,7 +54103,21 @@
         <w:rPr>
           <w:rFonts w:hint="eastAsia"/>
         </w:rPr>
-        <w:t>也满足了对每周课程安排不同的学校教学模式生态，有该需求只需每周都执行一次排课即可。许多教学辅助功能，也给师生带来了很大的便利，方便学校资源的管理。</w:t>
+        <w:t>也满足了对每周课程安排不同的学校教学模式生态，有</w:t>
+      </w:r>
+      <w:proofErr w:type="gramStart"/>
+      <w:r>
+        <w:rPr>
+          <w:rFonts w:hint="eastAsia"/>
+        </w:rPr>
+        <w:t>该需求</w:t>
+      </w:r>
+      <w:proofErr w:type="gramEnd"/>
+      <w:r>
+        <w:rPr>
+          <w:rFonts w:hint="eastAsia"/>
+        </w:rPr>
+        <w:t>只需每周都执行一次排课即可。许多教学辅助功能，也给师生带来了很大的便利，方便学校资源的管理。</w:t>
       </w:r>
     </w:p>
     <w:p>
@@ -53238,15 +54134,7 @@
         <w:rPr>
           <w:rFonts w:hint="eastAsia"/>
         </w:rPr>
-        <w:t>在实现排课的过程中，由</w:t>
-      </w:r>
-      <w:bookmarkStart w:id="117" w:name="_GoBack"/>
-      <w:bookmarkEnd w:id="117"/>
-      <w:r>
-        <w:rPr>
-          <w:rFonts w:hint="eastAsia"/>
-        </w:rPr>
-        <w:t>于更注重的是技术上的实现，</w:t>
+        <w:t>在实现排课的过程中，由于更注重的是技术上的实现，</w:t>
       </w:r>
       <w:r>
         <w:rPr>
@@ -53258,7 +54146,84 @@
         <w:rPr>
           <w:rFonts w:hint="eastAsia"/>
         </w:rPr>
-        <w:t>因此在理论知识上并没有做太深入的理解。需要注意的是，遗传算法在实现过程中主要的过程就是对种群进行选择、交叉、变异，随后重复以上几步操作，直到算法到达终止条件，比如到达了设定的遗传代数亦或者是其它的一些异常出现；遗传算法在使用上一定要注意的就是适应度函数的设计，变异率，交叉率，由于这是多个参数组合，因此在调参上肯定需要花费很多的时间，即使经过多次调参，可能得到的结果也不一定是个人满意的。后两者通常设置得比较低，而尽可能通过变换种群的遗传代数去搜索全局结果；倘若变异率设置过高，那么算法就过快收敛；如果设定过低，有可能在算法结束时还未找到较优的解，因此，在参数的设置需要不断测试，测试次数有限也导致本次系统在排课的算法上并不是很优秀，比如尽量让主要课程往上午安排，但还是出现了安排在下午的情况。</w:t>
+        <w:t>因此在理论知识上并没有做</w:t>
+      </w:r>
+      <w:proofErr w:type="gramStart"/>
+      <w:r>
+        <w:rPr>
+          <w:rFonts w:hint="eastAsia"/>
+        </w:rPr>
+        <w:t>太深入</w:t>
+      </w:r>
+      <w:proofErr w:type="gramEnd"/>
+      <w:r>
+        <w:rPr>
+          <w:rFonts w:hint="eastAsia"/>
+        </w:rPr>
+        <w:t>的理解。需</w:t>
+      </w:r>
+      <w:r>
+        <w:rPr>
+          <w:rFonts w:hint="eastAsia"/>
+        </w:rPr>
+        <w:lastRenderedPageBreak/>
+        <w:t>要注意的是，遗传算法在实现过程中主要的过程就是对种群进行选择、交叉、变异，随后重复以上几步操作，直到算法到达终止条件，比如到达了设定的遗传代数</w:t>
+      </w:r>
+      <w:proofErr w:type="gramStart"/>
+      <w:r>
+        <w:rPr>
+          <w:rFonts w:hint="eastAsia"/>
+        </w:rPr>
+        <w:t>亦或</w:t>
+      </w:r>
+      <w:proofErr w:type="gramEnd"/>
+      <w:r>
+        <w:rPr>
+          <w:rFonts w:hint="eastAsia"/>
+        </w:rPr>
+        <w:t>者是其它的一些异常出现；遗传算法在使用上一定要注意的就是适应度函数的设计，变异率，交叉率，由于这是多个参数组合，因此</w:t>
+      </w:r>
+      <w:proofErr w:type="gramStart"/>
+      <w:r>
+        <w:rPr>
+          <w:rFonts w:hint="eastAsia"/>
+        </w:rPr>
+        <w:t>在调参上</w:t>
+      </w:r>
+      <w:proofErr w:type="gramEnd"/>
+      <w:r>
+        <w:rPr>
+          <w:rFonts w:hint="eastAsia"/>
+        </w:rPr>
+        <w:t>肯定需要花费很多的时间，即使经过</w:t>
+      </w:r>
+      <w:proofErr w:type="gramStart"/>
+      <w:r>
+        <w:rPr>
+          <w:rFonts w:hint="eastAsia"/>
+        </w:rPr>
+        <w:t>多次调参</w:t>
+      </w:r>
+      <w:proofErr w:type="gramEnd"/>
+      <w:r>
+        <w:rPr>
+          <w:rFonts w:hint="eastAsia"/>
+        </w:rPr>
+        <w:t>，可能得到的结果也不一定是个人满意的。后两者通常设置得比较低，而尽可能通过变换种群的遗传代数去搜索全局结果；倘若变异</w:t>
+      </w:r>
+      <w:proofErr w:type="gramStart"/>
+      <w:r>
+        <w:rPr>
+          <w:rFonts w:hint="eastAsia"/>
+        </w:rPr>
+        <w:t>率设置</w:t>
+      </w:r>
+      <w:proofErr w:type="gramEnd"/>
+      <w:r>
+        <w:rPr>
+          <w:rFonts w:hint="eastAsia"/>
+        </w:rPr>
+        <w:t>过高，那么算法就过快收敛；如果设定过低，有可能在算法结束时还未找到较优的解，因此，在参数的设置需要不断测试，测试次数有限也导致本次系统在排课的算法上并不是很优秀，比如尽量让主要课程往上午安排，但还是出现了安排在下午的情况。</w:t>
       </w:r>
     </w:p>
     <w:p>
@@ -53281,7 +54246,6 @@
         <w:rPr>
           <w:rFonts w:hint="eastAsia"/>
         </w:rPr>
-        <w:lastRenderedPageBreak/>
         <w:t>展望</w:t>
       </w:r>
       <w:bookmarkEnd w:id="118"/>
@@ -53294,7 +54258,21 @@
         <w:rPr>
           <w:rFonts w:hint="eastAsia"/>
         </w:rPr>
-        <w:t>这个系统实现出来还是存在很多缺点，就例如安排的</w:t>
+        <w:t>这个系统实现出来还是存在很多缺点，</w:t>
+      </w:r>
+      <w:proofErr w:type="gramStart"/>
+      <w:r>
+        <w:rPr>
+          <w:rFonts w:hint="eastAsia"/>
+        </w:rPr>
+        <w:t>就例如</w:t>
+      </w:r>
+      <w:proofErr w:type="gramEnd"/>
+      <w:r>
+        <w:rPr>
+          <w:rFonts w:hint="eastAsia"/>
+        </w:rPr>
+        <w:t>安排的</w:t>
       </w:r>
       <w:r>
         <w:rPr>
@@ -53356,6 +54334,7 @@
       <w:r>
         <w:t xml:space="preserve"> </w:t>
       </w:r>
+      <w:proofErr w:type="gramStart"/>
       <w:r>
         <w:rPr>
           <w:rFonts w:hint="eastAsia"/>
@@ -53363,6 +54342,7 @@
         <w:t>辞</w:t>
       </w:r>
       <w:bookmarkEnd w:id="119"/>
+      <w:proofErr w:type="gramEnd"/>
     </w:p>
     <w:p>
       <w:pPr>
@@ -53395,7 +54375,21 @@
         <w:rPr>
           <w:rFonts w:hint="eastAsia"/>
         </w:rPr>
-        <w:t>；另外也很感激王学长在毕设过程中的技术指导，让我在技术的使用上也没有遇到太多难以解决的问题。</w:t>
+        <w:t>；另外也很感激王学长</w:t>
+      </w:r>
+      <w:proofErr w:type="gramStart"/>
+      <w:r>
+        <w:rPr>
+          <w:rFonts w:hint="eastAsia"/>
+        </w:rPr>
+        <w:t>在毕设过程</w:t>
+      </w:r>
+      <w:proofErr w:type="gramEnd"/>
+      <w:r>
+        <w:rPr>
+          <w:rFonts w:hint="eastAsia"/>
+        </w:rPr>
+        <w:t>中的技术指导，让我在技术的使用上也没有遇到太多难以解决的问题。</w:t>
       </w:r>
     </w:p>
     <w:p>
@@ -54486,6 +55480,7 @@
           <w:ilvl w:val="0"/>
           <w:numId w:val="17"/>
         </w:numPr>
+        <w:wordWrap w:val="0"/>
         <w:ind w:firstLineChars="0"/>
         <w:rPr>
           <w:sz w:val="21"/>
@@ -54498,7 +55493,7 @@
           <w:sz w:val="21"/>
           <w:szCs w:val="21"/>
         </w:rPr>
-        <w:t>孙光民</w:t>
+        <w:t xml:space="preserve">Chengyang Li. Genetic Algorithm to Solve the Problem Arranging Course[C]. </w:t>
       </w:r>
       <w:r>
         <w:rPr>
@@ -54506,7 +55501,7 @@
           <w:sz w:val="21"/>
           <w:szCs w:val="21"/>
         </w:rPr>
-        <w:t>,</w:t>
+        <w:t>信息化与工程国际学会</w:t>
       </w:r>
       <w:r>
         <w:rPr>
@@ -54514,7 +55509,7 @@
           <w:sz w:val="21"/>
           <w:szCs w:val="21"/>
         </w:rPr>
-        <w:t>赵莹帝</w:t>
+        <w:t>.Proceedings of 2016 6th International Conference on Machinery,Materials,Environment,Biotechnology and Computer(MMEBC 2016).</w:t>
       </w:r>
       <w:r>
         <w:rPr>
@@ -54522,7 +55517,7 @@
           <w:sz w:val="21"/>
           <w:szCs w:val="21"/>
         </w:rPr>
-        <w:t>,</w:t>
+        <w:t>信息化与工程国际学会</w:t>
       </w:r>
       <w:r>
         <w:rPr>
@@ -54530,7 +55525,7 @@
           <w:sz w:val="21"/>
           <w:szCs w:val="21"/>
         </w:rPr>
-        <w:t>周青昱</w:t>
+        <w:t>:</w:t>
       </w:r>
       <w:r>
         <w:rPr>
@@ -54538,7 +55533,7 @@
           <w:sz w:val="21"/>
           <w:szCs w:val="21"/>
         </w:rPr>
-        <w:t>.</w:t>
+        <w:t>计算机科学与电子技术国际学会</w:t>
       </w:r>
       <w:r>
         <w:rPr>
@@ -54546,31 +55541,14 @@
           <w:sz w:val="21"/>
           <w:szCs w:val="21"/>
         </w:rPr>
-        <w:t>基于改进遗传算法的新高考体制优化排课系统</w:t>
-      </w:r>
-      <w:r>
-        <w:rPr>
-          <w:rFonts w:hint="eastAsia"/>
+        <w:t>(Computer Science and E</w:t>
+      </w:r>
+      <w:r>
+        <w:rPr>
           <w:sz w:val="21"/>
           <w:szCs w:val="21"/>
         </w:rPr>
-        <w:t>[J].</w:t>
-      </w:r>
-      <w:r>
-        <w:rPr>
-          <w:rFonts w:hint="eastAsia"/>
-          <w:sz w:val="21"/>
-          <w:szCs w:val="21"/>
-        </w:rPr>
-        <w:t>电子世界</w:t>
-      </w:r>
-      <w:r>
-        <w:rPr>
-          <w:rFonts w:hint="eastAsia"/>
-          <w:sz w:val="21"/>
-          <w:szCs w:val="21"/>
-        </w:rPr>
-        <w:t>,2020(04):74-78.</w:t>
+        <w:t>lectronic Technology International Society),2016:1039-1042.</w:t>
       </w:r>
     </w:p>
     <w:p>
@@ -54592,7 +55570,7 @@
           <w:sz w:val="21"/>
           <w:szCs w:val="21"/>
         </w:rPr>
-        <w:t>王华鑫</w:t>
+        <w:t>孙光民</w:t>
       </w:r>
       <w:r>
         <w:rPr>
@@ -54600,7 +55578,7 @@
           <w:sz w:val="21"/>
           <w:szCs w:val="21"/>
         </w:rPr>
-        <w:t>.</w:t>
+        <w:t>,</w:t>
       </w:r>
       <w:r>
         <w:rPr>
@@ -54608,7 +55586,7 @@
           <w:sz w:val="21"/>
           <w:szCs w:val="21"/>
         </w:rPr>
-        <w:t>走班排课算法的研究与设计</w:t>
+        <w:t>赵莹帝</w:t>
       </w:r>
       <w:r>
         <w:rPr>
@@ -54616,7 +55594,7 @@
           <w:sz w:val="21"/>
           <w:szCs w:val="21"/>
         </w:rPr>
-        <w:t>[D].</w:t>
+        <w:t>,</w:t>
       </w:r>
       <w:r>
         <w:rPr>
@@ -54624,7 +55602,7 @@
           <w:sz w:val="21"/>
           <w:szCs w:val="21"/>
         </w:rPr>
-        <w:t>华中师范大学</w:t>
+        <w:t>周青昱</w:t>
       </w:r>
       <w:r>
         <w:rPr>
@@ -54632,7 +55610,39 @@
           <w:sz w:val="21"/>
           <w:szCs w:val="21"/>
         </w:rPr>
-        <w:t>,2019.</w:t>
+        <w:t>.</w:t>
+      </w:r>
+      <w:r>
+        <w:rPr>
+          <w:rFonts w:hint="eastAsia"/>
+          <w:sz w:val="21"/>
+          <w:szCs w:val="21"/>
+        </w:rPr>
+        <w:t>基于改进遗传算法的新高考体制优化排课系统</w:t>
+      </w:r>
+      <w:r>
+        <w:rPr>
+          <w:rFonts w:hint="eastAsia"/>
+          <w:sz w:val="21"/>
+          <w:szCs w:val="21"/>
+        </w:rPr>
+        <w:t>[J].</w:t>
+      </w:r>
+      <w:r>
+        <w:rPr>
+          <w:rFonts w:hint="eastAsia"/>
+          <w:sz w:val="21"/>
+          <w:szCs w:val="21"/>
+        </w:rPr>
+        <w:t>电子世界</w:t>
+      </w:r>
+      <w:r>
+        <w:rPr>
+          <w:rFonts w:hint="eastAsia"/>
+          <w:sz w:val="21"/>
+          <w:szCs w:val="21"/>
+        </w:rPr>
+        <w:t>,2020(04):74-78.</w:t>
       </w:r>
     </w:p>
     <w:p>
@@ -54654,7 +55664,7 @@
           <w:sz w:val="21"/>
           <w:szCs w:val="21"/>
         </w:rPr>
-        <w:t>王艺霏</w:t>
+        <w:t>王华鑫</w:t>
       </w:r>
       <w:r>
         <w:rPr>
@@ -54662,7 +55672,7 @@
           <w:sz w:val="21"/>
           <w:szCs w:val="21"/>
         </w:rPr>
-        <w:t>,</w:t>
+        <w:t>.</w:t>
       </w:r>
       <w:r>
         <w:rPr>
@@ -54670,7 +55680,7 @@
           <w:sz w:val="21"/>
           <w:szCs w:val="21"/>
         </w:rPr>
-        <w:t>代红</w:t>
+        <w:t>走班排课算法的研究与设计</w:t>
       </w:r>
       <w:r>
         <w:rPr>
@@ -54678,7 +55688,7 @@
           <w:sz w:val="21"/>
           <w:szCs w:val="21"/>
         </w:rPr>
-        <w:t>.</w:t>
+        <w:t>[D].</w:t>
       </w:r>
       <w:r>
         <w:rPr>
@@ -54686,7 +55696,7 @@
           <w:sz w:val="21"/>
           <w:szCs w:val="21"/>
         </w:rPr>
-        <w:t>基于遗传算法的排课系统的设计与实现</w:t>
+        <w:t>华中师范大学</w:t>
       </w:r>
       <w:r>
         <w:rPr>
@@ -54694,28 +55704,90 @@
           <w:sz w:val="21"/>
           <w:szCs w:val="21"/>
         </w:rPr>
-        <w:t>[J].</w:t>
-      </w:r>
-      <w:r>
-        <w:rPr>
-          <w:rFonts w:hint="eastAsia"/>
+        <w:t>,2019.</w:t>
+      </w:r>
+    </w:p>
+    <w:p>
+      <w:pPr>
+        <w:pStyle w:val="a3"/>
+        <w:numPr>
+          <w:ilvl w:val="0"/>
+          <w:numId w:val="17"/>
+        </w:numPr>
+        <w:ind w:firstLineChars="0"/>
+        <w:rPr>
           <w:sz w:val="21"/>
           <w:szCs w:val="21"/>
         </w:rPr>
-        <w:t>电脑迷</w:t>
-      </w:r>
+      </w:pPr>
       <w:r>
         <w:rPr>
           <w:rFonts w:hint="eastAsia"/>
           <w:sz w:val="21"/>
           <w:szCs w:val="21"/>
         </w:rPr>
+        <w:t>王艺霏</w:t>
+      </w:r>
+      <w:r>
+        <w:rPr>
+          <w:rFonts w:hint="eastAsia"/>
+          <w:sz w:val="21"/>
+          <w:szCs w:val="21"/>
+        </w:rPr>
+        <w:t>,</w:t>
+      </w:r>
+      <w:r>
+        <w:rPr>
+          <w:rFonts w:hint="eastAsia"/>
+          <w:sz w:val="21"/>
+          <w:szCs w:val="21"/>
+        </w:rPr>
+        <w:t>代红</w:t>
+      </w:r>
+      <w:r>
+        <w:rPr>
+          <w:rFonts w:hint="eastAsia"/>
+          <w:sz w:val="21"/>
+          <w:szCs w:val="21"/>
+        </w:rPr>
+        <w:t>.</w:t>
+      </w:r>
+      <w:r>
+        <w:rPr>
+          <w:rFonts w:hint="eastAsia"/>
+          <w:sz w:val="21"/>
+          <w:szCs w:val="21"/>
+        </w:rPr>
+        <w:t>基于遗传算法的排课系统的设计与实现</w:t>
+      </w:r>
+      <w:r>
+        <w:rPr>
+          <w:rFonts w:hint="eastAsia"/>
+          <w:sz w:val="21"/>
+          <w:szCs w:val="21"/>
+        </w:rPr>
+        <w:t>[J].</w:t>
+      </w:r>
+      <w:r>
+        <w:rPr>
+          <w:rFonts w:hint="eastAsia"/>
+          <w:sz w:val="21"/>
+          <w:szCs w:val="21"/>
+        </w:rPr>
+        <w:t>电脑迷</w:t>
+      </w:r>
+      <w:r>
+        <w:rPr>
+          <w:rFonts w:hint="eastAsia"/>
+          <w:sz w:val="21"/>
+          <w:szCs w:val="21"/>
+        </w:rPr>
         <w:t>,2018(08):83.</w:t>
       </w:r>
       <w:bookmarkEnd w:id="122"/>
     </w:p>
     <w:sectPr>
-      <w:headerReference w:type="default" r:id="rId110"/>
+      <w:headerReference w:type="default" r:id="rId111"/>
       <w:pgSz w:w="11906" w:h="16838"/>
       <w:pgMar w:top="1418" w:right="1418" w:bottom="1418" w:left="1418" w:header="851" w:footer="992" w:gutter="0"/>
       <w:pgNumType w:start="1"/>
@@ -54989,7 +56061,7 @@
         <w:u w:val="single"/>
         <w:lang w:val="zh-CN"/>
       </w:rPr>
-      <w:t>57</w:t>
+      <w:t>53</w:t>
     </w:r>
     <w:r>
       <w:rPr>
@@ -57767,7 +58839,7 @@
 </file>
 
 <file path=customXml/itemProps1.xml><?xml version="1.0" encoding="utf-8"?>
-<ds:datastoreItem xmlns:ds="http://schemas.openxmlformats.org/officeDocument/2006/customXml" ds:itemID="{300F489A-7FF0-4CA7-999E-103E2025E321}">
+<ds:datastoreItem xmlns:ds="http://schemas.openxmlformats.org/officeDocument/2006/customXml" ds:itemID="{3539FDE1-11BA-4BD4-880F-2F2AC7A37E3B}">
   <ds:schemaRefs>
     <ds:schemaRef ds:uri="http://schemas.openxmlformats.org/officeDocument/2006/bibliography"/>
   </ds:schemaRefs>

--- a/doc/1600300522梁艺可-基于HTML5的培训机构的排课系统的设计与实现.docx
+++ b/doc/1600300522梁艺可-基于HTML5的培训机构的排课系统的设计与实现.docx
@@ -10,6 +10,8 @@
           <w:u w:val="single"/>
         </w:rPr>
       </w:pPr>
+      <w:bookmarkStart w:id="0" w:name="_GoBack"/>
+      <w:bookmarkEnd w:id="0"/>
       <w:r>
         <w:rPr>
           <w:rFonts w:hint="eastAsia"/>
@@ -735,21 +737,7 @@
         <w:rPr>
           <w:rFonts w:hint="eastAsia"/>
         </w:rPr>
-        <w:t>各方</w:t>
-      </w:r>
-      <w:proofErr w:type="gramStart"/>
-      <w:r>
-        <w:rPr>
-          <w:rFonts w:hint="eastAsia"/>
-        </w:rPr>
-        <w:t>面资源</w:t>
-      </w:r>
-      <w:proofErr w:type="gramEnd"/>
-      <w:r>
-        <w:rPr>
-          <w:rFonts w:hint="eastAsia"/>
-        </w:rPr>
-        <w:t>数量的快速增长</w:t>
+        <w:t>各方面资源数量的快速增长</w:t>
       </w:r>
       <w:r>
         <w:rPr>
@@ -1722,7 +1710,6 @@
       <w:r>
         <w:t xml:space="preserve"> </w:t>
       </w:r>
-      <w:proofErr w:type="gramStart"/>
       <w:r>
         <w:t>individual</w:t>
       </w:r>
@@ -1735,7 +1722,6 @@
       <w:r>
         <w:t>population</w:t>
       </w:r>
-      <w:proofErr w:type="gramEnd"/>
       <w:r>
         <w:t xml:space="preserve">; </w:t>
       </w:r>
@@ -2369,7 +2355,7 @@
             <w:noProof/>
             <w:webHidden/>
           </w:rPr>
-          <w:t>4</w:t>
+          <w:t>3</w:t>
         </w:r>
         <w:r>
           <w:rPr>
@@ -2446,7 +2432,7 @@
             <w:noProof/>
             <w:webHidden/>
           </w:rPr>
-          <w:t>4</w:t>
+          <w:t>3</w:t>
         </w:r>
         <w:r>
           <w:rPr>
@@ -2600,7 +2586,7 @@
             <w:noProof/>
             <w:webHidden/>
           </w:rPr>
-          <w:t>5</w:t>
+          <w:t>4</w:t>
         </w:r>
         <w:r>
           <w:rPr>
@@ -2684,7 +2670,7 @@
             <w:noProof/>
             <w:webHidden/>
           </w:rPr>
-          <w:t>6</w:t>
+          <w:t>5</w:t>
         </w:r>
         <w:r>
           <w:rPr>
@@ -2761,7 +2747,7 @@
             <w:noProof/>
             <w:webHidden/>
           </w:rPr>
-          <w:t>6</w:t>
+          <w:t>5</w:t>
         </w:r>
         <w:r>
           <w:rPr>
@@ -2838,7 +2824,7 @@
             <w:noProof/>
             <w:webHidden/>
           </w:rPr>
-          <w:t>6</w:t>
+          <w:t>5</w:t>
         </w:r>
         <w:r>
           <w:rPr>
@@ -2915,7 +2901,7 @@
             <w:noProof/>
             <w:webHidden/>
           </w:rPr>
-          <w:t>6</w:t>
+          <w:t>5</w:t>
         </w:r>
         <w:r>
           <w:rPr>
@@ -3223,7 +3209,7 @@
             <w:noProof/>
             <w:webHidden/>
           </w:rPr>
-          <w:t>8</w:t>
+          <w:t>7</w:t>
         </w:r>
         <w:r>
           <w:rPr>
@@ -3300,7 +3286,7 @@
             <w:noProof/>
             <w:webHidden/>
           </w:rPr>
-          <w:t>8</w:t>
+          <w:t>7</w:t>
         </w:r>
         <w:r>
           <w:rPr>
@@ -3377,7 +3363,7 @@
             <w:noProof/>
             <w:webHidden/>
           </w:rPr>
-          <w:t>9</w:t>
+          <w:t>8</w:t>
         </w:r>
         <w:r>
           <w:rPr>
@@ -3454,7 +3440,7 @@
             <w:noProof/>
             <w:webHidden/>
           </w:rPr>
-          <w:t>9</w:t>
+          <w:t>8</w:t>
         </w:r>
         <w:r>
           <w:rPr>
@@ -3531,7 +3517,7 @@
             <w:noProof/>
             <w:webHidden/>
           </w:rPr>
-          <w:t>10</w:t>
+          <w:t>9</w:t>
         </w:r>
         <w:r>
           <w:rPr>
@@ -3608,7 +3594,7 @@
             <w:noProof/>
             <w:webHidden/>
           </w:rPr>
-          <w:t>11</w:t>
+          <w:t>10</w:t>
         </w:r>
         <w:r>
           <w:rPr>
@@ -3685,7 +3671,7 @@
             <w:noProof/>
             <w:webHidden/>
           </w:rPr>
-          <w:t>11</w:t>
+          <w:t>10</w:t>
         </w:r>
         <w:r>
           <w:rPr>
@@ -3762,7 +3748,7 @@
             <w:noProof/>
             <w:webHidden/>
           </w:rPr>
-          <w:t>11</w:t>
+          <w:t>10</w:t>
         </w:r>
         <w:r>
           <w:rPr>
@@ -3839,7 +3825,7 @@
             <w:noProof/>
             <w:webHidden/>
           </w:rPr>
-          <w:t>11</w:t>
+          <w:t>10</w:t>
         </w:r>
         <w:r>
           <w:rPr>
@@ -3916,7 +3902,7 @@
             <w:noProof/>
             <w:webHidden/>
           </w:rPr>
-          <w:t>11</w:t>
+          <w:t>10</w:t>
         </w:r>
         <w:r>
           <w:rPr>
@@ -4000,7 +3986,7 @@
             <w:noProof/>
             <w:webHidden/>
           </w:rPr>
-          <w:t>13</w:t>
+          <w:t>11</w:t>
         </w:r>
         <w:r>
           <w:rPr>
@@ -4077,7 +4063,7 @@
             <w:noProof/>
             <w:webHidden/>
           </w:rPr>
-          <w:t>13</w:t>
+          <w:t>11</w:t>
         </w:r>
         <w:r>
           <w:rPr>
@@ -4154,7 +4140,7 @@
             <w:noProof/>
             <w:webHidden/>
           </w:rPr>
-          <w:t>13</w:t>
+          <w:t>11</w:t>
         </w:r>
         <w:r>
           <w:rPr>
@@ -4231,7 +4217,7 @@
             <w:noProof/>
             <w:webHidden/>
           </w:rPr>
-          <w:t>13</w:t>
+          <w:t>11</w:t>
         </w:r>
         <w:r>
           <w:rPr>
@@ -4308,7 +4294,7 @@
             <w:noProof/>
             <w:webHidden/>
           </w:rPr>
-          <w:t>14</w:t>
+          <w:t>12</w:t>
         </w:r>
         <w:r>
           <w:rPr>
@@ -4385,7 +4371,7 @@
             <w:noProof/>
             <w:webHidden/>
           </w:rPr>
-          <w:t>14</w:t>
+          <w:t>12</w:t>
         </w:r>
         <w:r>
           <w:rPr>
@@ -4462,7 +4448,7 @@
             <w:noProof/>
             <w:webHidden/>
           </w:rPr>
-          <w:t>14</w:t>
+          <w:t>12</w:t>
         </w:r>
         <w:r>
           <w:rPr>
@@ -4539,7 +4525,7 @@
             <w:noProof/>
             <w:webHidden/>
           </w:rPr>
-          <w:t>15</w:t>
+          <w:t>13</w:t>
         </w:r>
         <w:r>
           <w:rPr>
@@ -4616,7 +4602,7 @@
             <w:noProof/>
             <w:webHidden/>
           </w:rPr>
-          <w:t>15</w:t>
+          <w:t>13</w:t>
         </w:r>
         <w:r>
           <w:rPr>
@@ -4693,7 +4679,7 @@
             <w:noProof/>
             <w:webHidden/>
           </w:rPr>
-          <w:t>15</w:t>
+          <w:t>13</w:t>
         </w:r>
         <w:r>
           <w:rPr>
@@ -4770,7 +4756,7 @@
             <w:noProof/>
             <w:webHidden/>
           </w:rPr>
-          <w:t>15</w:t>
+          <w:t>13</w:t>
         </w:r>
         <w:r>
           <w:rPr>
@@ -4847,7 +4833,7 @@
             <w:noProof/>
             <w:webHidden/>
           </w:rPr>
-          <w:t>15</w:t>
+          <w:t>14</w:t>
         </w:r>
         <w:r>
           <w:rPr>
@@ -4924,7 +4910,7 @@
             <w:noProof/>
             <w:webHidden/>
           </w:rPr>
-          <w:t>16</w:t>
+          <w:t>14</w:t>
         </w:r>
         <w:r>
           <w:rPr>
@@ -5001,7 +4987,7 @@
             <w:noProof/>
             <w:webHidden/>
           </w:rPr>
-          <w:t>16</w:t>
+          <w:t>14</w:t>
         </w:r>
         <w:r>
           <w:rPr>
@@ -5078,7 +5064,7 @@
             <w:noProof/>
             <w:webHidden/>
           </w:rPr>
-          <w:t>16</w:t>
+          <w:t>14</w:t>
         </w:r>
         <w:r>
           <w:rPr>
@@ -5155,7 +5141,7 @@
             <w:noProof/>
             <w:webHidden/>
           </w:rPr>
-          <w:t>16</w:t>
+          <w:t>15</w:t>
         </w:r>
         <w:r>
           <w:rPr>
@@ -5232,7 +5218,7 @@
             <w:noProof/>
             <w:webHidden/>
           </w:rPr>
-          <w:t>17</w:t>
+          <w:t>15</w:t>
         </w:r>
         <w:r>
           <w:rPr>
@@ -5309,7 +5295,7 @@
             <w:noProof/>
             <w:webHidden/>
           </w:rPr>
-          <w:t>17</w:t>
+          <w:t>15</w:t>
         </w:r>
         <w:r>
           <w:rPr>
@@ -5386,7 +5372,7 @@
             <w:noProof/>
             <w:webHidden/>
           </w:rPr>
-          <w:t>17</w:t>
+          <w:t>15</w:t>
         </w:r>
         <w:r>
           <w:rPr>
@@ -5477,7 +5463,7 @@
             <w:noProof/>
             <w:webHidden/>
           </w:rPr>
-          <w:t>17</w:t>
+          <w:t>15</w:t>
         </w:r>
         <w:r>
           <w:rPr>
@@ -5568,7 +5554,7 @@
             <w:noProof/>
             <w:webHidden/>
           </w:rPr>
-          <w:t>18</w:t>
+          <w:t>16</w:t>
         </w:r>
         <w:r>
           <w:rPr>
@@ -5659,7 +5645,7 @@
             <w:noProof/>
             <w:webHidden/>
           </w:rPr>
-          <w:t>19</w:t>
+          <w:t>17</w:t>
         </w:r>
         <w:r>
           <w:rPr>
@@ -5750,7 +5736,7 @@
             <w:noProof/>
             <w:webHidden/>
           </w:rPr>
-          <w:t>19</w:t>
+          <w:t>17</w:t>
         </w:r>
         <w:r>
           <w:rPr>
@@ -5841,7 +5827,7 @@
             <w:noProof/>
             <w:webHidden/>
           </w:rPr>
-          <w:t>19</w:t>
+          <w:t>17</w:t>
         </w:r>
         <w:r>
           <w:rPr>
@@ -5918,7 +5904,7 @@
             <w:noProof/>
             <w:webHidden/>
           </w:rPr>
-          <w:t>20</w:t>
+          <w:t>18</w:t>
         </w:r>
         <w:r>
           <w:rPr>
@@ -6002,7 +5988,7 @@
             <w:noProof/>
             <w:webHidden/>
           </w:rPr>
-          <w:t>27</w:t>
+          <w:t>24</w:t>
         </w:r>
         <w:r>
           <w:rPr>
@@ -6079,7 +6065,7 @@
             <w:noProof/>
             <w:webHidden/>
           </w:rPr>
-          <w:t>27</w:t>
+          <w:t>24</w:t>
         </w:r>
         <w:r>
           <w:rPr>
@@ -6156,7 +6142,7 @@
             <w:noProof/>
             <w:webHidden/>
           </w:rPr>
-          <w:t>27</w:t>
+          <w:t>24</w:t>
         </w:r>
         <w:r>
           <w:rPr>
@@ -6233,7 +6219,7 @@
             <w:noProof/>
             <w:webHidden/>
           </w:rPr>
-          <w:t>27</w:t>
+          <w:t>25</w:t>
         </w:r>
         <w:r>
           <w:rPr>
@@ -6310,7 +6296,7 @@
             <w:noProof/>
             <w:webHidden/>
           </w:rPr>
-          <w:t>28</w:t>
+          <w:t>25</w:t>
         </w:r>
         <w:r>
           <w:rPr>
@@ -6387,7 +6373,7 @@
             <w:noProof/>
             <w:webHidden/>
           </w:rPr>
-          <w:t>28</w:t>
+          <w:t>25</w:t>
         </w:r>
         <w:r>
           <w:rPr>
@@ -6464,7 +6450,7 @@
             <w:noProof/>
             <w:webHidden/>
           </w:rPr>
-          <w:t>28</w:t>
+          <w:t>26</w:t>
         </w:r>
         <w:r>
           <w:rPr>
@@ -6541,7 +6527,7 @@
             <w:noProof/>
             <w:webHidden/>
           </w:rPr>
-          <w:t>28</w:t>
+          <w:t>26</w:t>
         </w:r>
         <w:r>
           <w:rPr>
@@ -6618,7 +6604,7 @@
             <w:noProof/>
             <w:webHidden/>
           </w:rPr>
-          <w:t>29</w:t>
+          <w:t>27</w:t>
         </w:r>
         <w:r>
           <w:rPr>
@@ -6695,7 +6681,7 @@
             <w:noProof/>
             <w:webHidden/>
           </w:rPr>
-          <w:t>30</w:t>
+          <w:t>28</w:t>
         </w:r>
         <w:r>
           <w:rPr>
@@ -6772,7 +6758,7 @@
             <w:noProof/>
             <w:webHidden/>
           </w:rPr>
-          <w:t>30</w:t>
+          <w:t>28</w:t>
         </w:r>
         <w:r>
           <w:rPr>
@@ -6849,7 +6835,7 @@
             <w:noProof/>
             <w:webHidden/>
           </w:rPr>
-          <w:t>30</w:t>
+          <w:t>28</w:t>
         </w:r>
         <w:r>
           <w:rPr>
@@ -6926,7 +6912,7 @@
             <w:noProof/>
             <w:webHidden/>
           </w:rPr>
-          <w:t>31</w:t>
+          <w:t>29</w:t>
         </w:r>
         <w:r>
           <w:rPr>
@@ -7017,7 +7003,7 @@
             <w:noProof/>
             <w:webHidden/>
           </w:rPr>
-          <w:t>31</w:t>
+          <w:t>29</w:t>
         </w:r>
         <w:r>
           <w:rPr>
@@ -7101,7 +7087,7 @@
             <w:noProof/>
             <w:webHidden/>
           </w:rPr>
-          <w:t>32</w:t>
+          <w:t>30</w:t>
         </w:r>
         <w:r>
           <w:rPr>
@@ -7178,7 +7164,7 @@
             <w:noProof/>
             <w:webHidden/>
           </w:rPr>
-          <w:t>33</w:t>
+          <w:t>30</w:t>
         </w:r>
         <w:r>
           <w:rPr>
@@ -7255,7 +7241,7 @@
             <w:noProof/>
             <w:webHidden/>
           </w:rPr>
-          <w:t>34</w:t>
+          <w:t>31</w:t>
         </w:r>
         <w:r>
           <w:rPr>
@@ -7332,7 +7318,7 @@
             <w:noProof/>
             <w:webHidden/>
           </w:rPr>
-          <w:t>35</w:t>
+          <w:t>32</w:t>
         </w:r>
         <w:r>
           <w:rPr>
@@ -7409,7 +7395,7 @@
             <w:noProof/>
             <w:webHidden/>
           </w:rPr>
-          <w:t>36</w:t>
+          <w:t>32</w:t>
         </w:r>
         <w:r>
           <w:rPr>
@@ -7486,7 +7472,7 @@
             <w:noProof/>
             <w:webHidden/>
           </w:rPr>
-          <w:t>37</w:t>
+          <w:t>33</w:t>
         </w:r>
         <w:r>
           <w:rPr>
@@ -7563,7 +7549,7 @@
             <w:noProof/>
             <w:webHidden/>
           </w:rPr>
-          <w:t>37</w:t>
+          <w:t>33</w:t>
         </w:r>
         <w:r>
           <w:rPr>
@@ -7640,7 +7626,7 @@
             <w:noProof/>
             <w:webHidden/>
           </w:rPr>
-          <w:t>37</w:t>
+          <w:t>33</w:t>
         </w:r>
         <w:r>
           <w:rPr>
@@ -7717,7 +7703,7 @@
             <w:noProof/>
             <w:webHidden/>
           </w:rPr>
-          <w:t>38</w:t>
+          <w:t>34</w:t>
         </w:r>
         <w:r>
           <w:rPr>
@@ -7794,7 +7780,7 @@
             <w:noProof/>
             <w:webHidden/>
           </w:rPr>
-          <w:t>39</w:t>
+          <w:t>35</w:t>
         </w:r>
         <w:r>
           <w:rPr>
@@ -7871,7 +7857,7 @@
             <w:noProof/>
             <w:webHidden/>
           </w:rPr>
-          <w:t>39</w:t>
+          <w:t>35</w:t>
         </w:r>
         <w:r>
           <w:rPr>
@@ -7948,7 +7934,7 @@
             <w:noProof/>
             <w:webHidden/>
           </w:rPr>
-          <w:t>39</w:t>
+          <w:t>35</w:t>
         </w:r>
         <w:r>
           <w:rPr>
@@ -8025,7 +8011,7 @@
             <w:noProof/>
             <w:webHidden/>
           </w:rPr>
-          <w:t>40</w:t>
+          <w:t>35</w:t>
         </w:r>
         <w:r>
           <w:rPr>
@@ -8102,7 +8088,7 @@
             <w:noProof/>
             <w:webHidden/>
           </w:rPr>
-          <w:t>40</w:t>
+          <w:t>36</w:t>
         </w:r>
         <w:r>
           <w:rPr>
@@ -8179,7 +8165,7 @@
             <w:noProof/>
             <w:webHidden/>
           </w:rPr>
-          <w:t>41</w:t>
+          <w:t>36</w:t>
         </w:r>
         <w:r>
           <w:rPr>
@@ -8256,7 +8242,7 @@
             <w:noProof/>
             <w:webHidden/>
           </w:rPr>
-          <w:t>42</w:t>
+          <w:t>37</w:t>
         </w:r>
         <w:r>
           <w:rPr>
@@ -8333,7 +8319,7 @@
             <w:noProof/>
             <w:webHidden/>
           </w:rPr>
-          <w:t>42</w:t>
+          <w:t>37</w:t>
         </w:r>
         <w:r>
           <w:rPr>
@@ -8417,7 +8403,7 @@
             <w:noProof/>
             <w:webHidden/>
           </w:rPr>
-          <w:t>43</w:t>
+          <w:t>38</w:t>
         </w:r>
         <w:r>
           <w:rPr>
@@ -8494,7 +8480,7 @@
             <w:noProof/>
             <w:webHidden/>
           </w:rPr>
-          <w:t>43</w:t>
+          <w:t>38</w:t>
         </w:r>
         <w:r>
           <w:rPr>
@@ -8571,7 +8557,7 @@
             <w:noProof/>
             <w:webHidden/>
           </w:rPr>
-          <w:t>43</w:t>
+          <w:t>38</w:t>
         </w:r>
         <w:r>
           <w:rPr>
@@ -8648,7 +8634,7 @@
             <w:noProof/>
             <w:webHidden/>
           </w:rPr>
-          <w:t>43</w:t>
+          <w:t>38</w:t>
         </w:r>
         <w:r>
           <w:rPr>
@@ -8725,7 +8711,7 @@
             <w:noProof/>
             <w:webHidden/>
           </w:rPr>
-          <w:t>44</w:t>
+          <w:t>39</w:t>
         </w:r>
         <w:r>
           <w:rPr>
@@ -8802,7 +8788,7 @@
             <w:noProof/>
             <w:webHidden/>
           </w:rPr>
-          <w:t>45</w:t>
+          <w:t>40</w:t>
         </w:r>
         <w:r>
           <w:rPr>
@@ -8879,7 +8865,7 @@
             <w:noProof/>
             <w:webHidden/>
           </w:rPr>
-          <w:t>46</w:t>
+          <w:t>41</w:t>
         </w:r>
         <w:r>
           <w:rPr>
@@ -8956,7 +8942,7 @@
             <w:noProof/>
             <w:webHidden/>
           </w:rPr>
-          <w:t>46</w:t>
+          <w:t>41</w:t>
         </w:r>
         <w:r>
           <w:rPr>
@@ -9033,7 +9019,7 @@
             <w:noProof/>
             <w:webHidden/>
           </w:rPr>
-          <w:t>46</w:t>
+          <w:t>41</w:t>
         </w:r>
         <w:r>
           <w:rPr>
@@ -9110,7 +9096,7 @@
             <w:noProof/>
             <w:webHidden/>
           </w:rPr>
-          <w:t>47</w:t>
+          <w:t>42</w:t>
         </w:r>
         <w:r>
           <w:rPr>
@@ -9187,7 +9173,7 @@
             <w:noProof/>
             <w:webHidden/>
           </w:rPr>
-          <w:t>47</w:t>
+          <w:t>42</w:t>
         </w:r>
         <w:r>
           <w:rPr>
@@ -9264,7 +9250,7 @@
             <w:noProof/>
             <w:webHidden/>
           </w:rPr>
-          <w:t>47</w:t>
+          <w:t>42</w:t>
         </w:r>
         <w:r>
           <w:rPr>
@@ -9341,7 +9327,7 @@
             <w:noProof/>
             <w:webHidden/>
           </w:rPr>
-          <w:t>49</w:t>
+          <w:t>44</w:t>
         </w:r>
         <w:r>
           <w:rPr>
@@ -9418,7 +9404,7 @@
             <w:noProof/>
             <w:webHidden/>
           </w:rPr>
-          <w:t>49</w:t>
+          <w:t>45</w:t>
         </w:r>
         <w:r>
           <w:rPr>
@@ -9495,7 +9481,7 @@
             <w:noProof/>
             <w:webHidden/>
           </w:rPr>
-          <w:t>49</w:t>
+          <w:t>45</w:t>
         </w:r>
         <w:r>
           <w:rPr>
@@ -9572,7 +9558,7 @@
             <w:noProof/>
             <w:webHidden/>
           </w:rPr>
-          <w:t>50</w:t>
+          <w:t>46</w:t>
         </w:r>
         <w:r>
           <w:rPr>
@@ -9649,7 +9635,7 @@
             <w:noProof/>
             <w:webHidden/>
           </w:rPr>
-          <w:t>50</w:t>
+          <w:t>46</w:t>
         </w:r>
         <w:r>
           <w:rPr>
@@ -9726,7 +9712,7 @@
             <w:noProof/>
             <w:webHidden/>
           </w:rPr>
-          <w:t>52</w:t>
+          <w:t>48</w:t>
         </w:r>
         <w:r>
           <w:rPr>
@@ -9803,7 +9789,7 @@
             <w:noProof/>
             <w:webHidden/>
           </w:rPr>
-          <w:t>52</w:t>
+          <w:t>48</w:t>
         </w:r>
         <w:r>
           <w:rPr>
@@ -9880,7 +9866,7 @@
             <w:noProof/>
             <w:webHidden/>
           </w:rPr>
-          <w:t>53</w:t>
+          <w:t>49</w:t>
         </w:r>
         <w:r>
           <w:rPr>
@@ -9957,7 +9943,7 @@
             <w:noProof/>
             <w:webHidden/>
           </w:rPr>
-          <w:t>54</w:t>
+          <w:t>50</w:t>
         </w:r>
         <w:r>
           <w:rPr>
@@ -10034,7 +10020,7 @@
             <w:noProof/>
             <w:webHidden/>
           </w:rPr>
-          <w:t>54</w:t>
+          <w:t>50</w:t>
         </w:r>
         <w:r>
           <w:rPr>
@@ -10111,7 +10097,7 @@
             <w:noProof/>
             <w:webHidden/>
           </w:rPr>
-          <w:t>55</w:t>
+          <w:t>51</w:t>
         </w:r>
         <w:r>
           <w:rPr>
@@ -10188,7 +10174,7 @@
             <w:noProof/>
             <w:webHidden/>
           </w:rPr>
-          <w:t>56</w:t>
+          <w:t>52</w:t>
         </w:r>
         <w:r>
           <w:rPr>
@@ -10265,7 +10251,7 @@
             <w:noProof/>
             <w:webHidden/>
           </w:rPr>
-          <w:t>56</w:t>
+          <w:t>52</w:t>
         </w:r>
         <w:r>
           <w:rPr>
@@ -10342,7 +10328,7 @@
             <w:noProof/>
             <w:webHidden/>
           </w:rPr>
-          <w:t>57</w:t>
+          <w:t>53</w:t>
         </w:r>
         <w:r>
           <w:rPr>
@@ -10419,7 +10405,7 @@
             <w:noProof/>
             <w:webHidden/>
           </w:rPr>
-          <w:t>57</w:t>
+          <w:t>53</w:t>
         </w:r>
         <w:r>
           <w:rPr>
@@ -10503,7 +10489,7 @@
             <w:noProof/>
             <w:webHidden/>
           </w:rPr>
-          <w:t>59</w:t>
+          <w:t>54</w:t>
         </w:r>
         <w:r>
           <w:rPr>
@@ -10580,7 +10566,7 @@
             <w:noProof/>
             <w:webHidden/>
           </w:rPr>
-          <w:t>59</w:t>
+          <w:t>54</w:t>
         </w:r>
         <w:r>
           <w:rPr>
@@ -10657,7 +10643,7 @@
             <w:noProof/>
             <w:webHidden/>
           </w:rPr>
-          <w:t>60</w:t>
+          <w:t>55</w:t>
         </w:r>
         <w:r>
           <w:rPr>
@@ -10734,7 +10720,7 @@
             <w:noProof/>
             <w:webHidden/>
           </w:rPr>
-          <w:t>61</w:t>
+          <w:t>56</w:t>
         </w:r>
         <w:r>
           <w:rPr>
@@ -10811,7 +10797,7 @@
             <w:noProof/>
             <w:webHidden/>
           </w:rPr>
-          <w:t>61</w:t>
+          <w:t>57</w:t>
         </w:r>
         <w:r>
           <w:rPr>
@@ -10895,7 +10881,7 @@
             <w:noProof/>
             <w:webHidden/>
           </w:rPr>
-          <w:t>63</w:t>
+          <w:t>57</w:t>
         </w:r>
         <w:r>
           <w:rPr>
@@ -10972,7 +10958,7 @@
             <w:noProof/>
             <w:webHidden/>
           </w:rPr>
-          <w:t>63</w:t>
+          <w:t>57</w:t>
         </w:r>
         <w:r>
           <w:rPr>
@@ -11049,7 +11035,7 @@
             <w:noProof/>
             <w:webHidden/>
           </w:rPr>
-          <w:t>63</w:t>
+          <w:t>58</w:t>
         </w:r>
         <w:r>
           <w:rPr>
@@ -11133,7 +11119,7 @@
             <w:noProof/>
             <w:webHidden/>
           </w:rPr>
-          <w:t>65</w:t>
+          <w:t>59</w:t>
         </w:r>
         <w:r>
           <w:rPr>
@@ -11203,7 +11189,7 @@
             <w:noProof/>
             <w:webHidden/>
           </w:rPr>
-          <w:t>66</w:t>
+          <w:t>60</w:t>
         </w:r>
         <w:r>
           <w:rPr>
@@ -11242,7 +11228,7 @@
       <w:pPr>
         <w:pStyle w:val="1"/>
       </w:pPr>
-      <w:bookmarkStart w:id="0" w:name="_Toc42425144"/>
+      <w:bookmarkStart w:id="1" w:name="_Toc42425144"/>
       <w:r>
         <w:rPr>
           <w:rFonts w:hint="eastAsia"/>
@@ -11250,21 +11236,21 @@
         <w:lastRenderedPageBreak/>
         <w:t>绪论</w:t>
       </w:r>
-      <w:bookmarkEnd w:id="0"/>
+      <w:bookmarkEnd w:id="1"/>
     </w:p>
     <w:p>
       <w:pPr>
         <w:pStyle w:val="2"/>
         <w:ind w:left="240" w:right="240" w:hanging="240"/>
       </w:pPr>
-      <w:bookmarkStart w:id="1" w:name="_Toc42425145"/>
+      <w:bookmarkStart w:id="2" w:name="_Toc42425145"/>
       <w:r>
         <w:rPr>
           <w:rFonts w:hint="eastAsia"/>
         </w:rPr>
         <w:t>选题背景</w:t>
       </w:r>
-      <w:bookmarkEnd w:id="1"/>
+      <w:bookmarkEnd w:id="2"/>
     </w:p>
     <w:p>
       <w:pPr>
@@ -11379,21 +11365,7 @@
         <w:rPr>
           <w:rFonts w:hint="eastAsia"/>
         </w:rPr>
-        <w:t>更是</w:t>
-      </w:r>
-      <w:proofErr w:type="gramStart"/>
-      <w:r>
-        <w:rPr>
-          <w:rFonts w:hint="eastAsia"/>
-        </w:rPr>
-        <w:t>凸</w:t>
-      </w:r>
-      <w:proofErr w:type="gramEnd"/>
-      <w:r>
-        <w:rPr>
-          <w:rFonts w:hint="eastAsia"/>
-        </w:rPr>
-        <w:t>显出了国家对于教育的重视程度以及人才需求的迫切性，因而在这之后，</w:t>
+        <w:t>更是凸显出了国家对于教育的重视程度以及人才需求的迫切性，因而在这之后，</w:t>
       </w:r>
       <w:r>
         <w:rPr>
@@ -11417,21 +11389,7 @@
         <w:rPr>
           <w:rFonts w:hint="eastAsia"/>
         </w:rPr>
-        <w:t>资源的</w:t>
-      </w:r>
-      <w:proofErr w:type="gramStart"/>
-      <w:r>
-        <w:rPr>
-          <w:rFonts w:hint="eastAsia"/>
-        </w:rPr>
-        <w:t>极</w:t>
-      </w:r>
-      <w:proofErr w:type="gramEnd"/>
-      <w:r>
-        <w:rPr>
-          <w:rFonts w:hint="eastAsia"/>
-        </w:rPr>
-        <w:t>速增长</w:t>
+        <w:t>资源的极速增长</w:t>
       </w:r>
       <w:r>
         <w:rPr>
@@ -11485,21 +11443,7 @@
         <w:rPr>
           <w:rFonts w:hint="eastAsia"/>
         </w:rPr>
-        <w:t>培训机构的设立都是教育行业蒸蒸日上的真实写照，教育教学资源的多元化，教育机构的大规模化，也</w:t>
-      </w:r>
-      <w:proofErr w:type="gramStart"/>
-      <w:r>
-        <w:rPr>
-          <w:rFonts w:hint="eastAsia"/>
-        </w:rPr>
-        <w:t>寓意着</w:t>
-      </w:r>
-      <w:proofErr w:type="gramEnd"/>
-      <w:r>
-        <w:rPr>
-          <w:rFonts w:hint="eastAsia"/>
-        </w:rPr>
-        <w:t>在教育教学开展中也</w:t>
+        <w:t>培训机构的设立都是教育行业蒸蒸日上的真实写照，教育教学资源的多元化，教育机构的大规模化，也寓意着在教育教学开展中也</w:t>
       </w:r>
       <w:r>
         <w:rPr>
@@ -11591,14 +11535,14 @@
         <w:pStyle w:val="2"/>
         <w:ind w:left="240" w:right="240" w:hanging="240"/>
       </w:pPr>
-      <w:bookmarkStart w:id="2" w:name="_Toc42425146"/>
+      <w:bookmarkStart w:id="3" w:name="_Toc42425146"/>
       <w:r>
         <w:rPr>
           <w:rFonts w:hint="eastAsia"/>
         </w:rPr>
         <w:t>发展状况</w:t>
       </w:r>
-      <w:bookmarkEnd w:id="2"/>
+      <w:bookmarkEnd w:id="3"/>
     </w:p>
     <w:p>
       <w:pPr>
@@ -12031,21 +11975,7 @@
         <w:rPr>
           <w:rFonts w:hint="eastAsia"/>
         </w:rPr>
-        <w:t>，这种情况下可能会导致</w:t>
-      </w:r>
-      <w:proofErr w:type="gramStart"/>
-      <w:r>
-        <w:rPr>
-          <w:rFonts w:hint="eastAsia"/>
-        </w:rPr>
-        <w:t>栈</w:t>
-      </w:r>
-      <w:proofErr w:type="gramEnd"/>
-      <w:r>
-        <w:rPr>
-          <w:rFonts w:hint="eastAsia"/>
-        </w:rPr>
-        <w:t>溢出</w:t>
+        <w:t>，这种情况下可能会导致栈溢出</w:t>
       </w:r>
       <w:r>
         <w:rPr>
@@ -12160,14 +12090,14 @@
         <w:pStyle w:val="2"/>
         <w:ind w:left="240" w:right="240" w:hanging="240"/>
       </w:pPr>
-      <w:bookmarkStart w:id="3" w:name="_Toc42425147"/>
+      <w:bookmarkStart w:id="4" w:name="_Toc42425147"/>
       <w:r>
         <w:rPr>
           <w:rFonts w:hint="eastAsia"/>
         </w:rPr>
         <w:t>行业前景</w:t>
       </w:r>
-      <w:bookmarkEnd w:id="3"/>
+      <w:bookmarkEnd w:id="4"/>
     </w:p>
     <w:p>
       <w:pPr>
@@ -12242,7 +12172,7 @@
         <w:pStyle w:val="2"/>
         <w:ind w:left="240" w:right="240" w:hanging="240"/>
       </w:pPr>
-      <w:bookmarkStart w:id="4" w:name="_Toc42425148"/>
+      <w:bookmarkStart w:id="5" w:name="_Toc42425148"/>
       <w:r>
         <w:rPr>
           <w:rFonts w:hint="eastAsia"/>
@@ -12250,7 +12180,7 @@
         <w:lastRenderedPageBreak/>
         <w:t>研究意义</w:t>
       </w:r>
-      <w:bookmarkEnd w:id="4"/>
+      <w:bookmarkEnd w:id="5"/>
     </w:p>
     <w:p>
       <w:pPr>
@@ -12266,21 +12196,7 @@
         <w:rPr>
           <w:rFonts w:hint="eastAsia"/>
         </w:rPr>
-        <w:t>传统通过人工手动去处理的计算问题交由每</w:t>
-      </w:r>
-      <w:proofErr w:type="gramStart"/>
-      <w:r>
-        <w:rPr>
-          <w:rFonts w:hint="eastAsia"/>
-        </w:rPr>
-        <w:t>秒钟计算</w:t>
-      </w:r>
-      <w:proofErr w:type="gramEnd"/>
-      <w:r>
-        <w:rPr>
-          <w:rFonts w:hint="eastAsia"/>
-        </w:rPr>
-        <w:t>次数以亿为单位计量</w:t>
+        <w:t>传统通过人工手动去处理的计算问题交由每秒钟计算次数以亿为单位计量</w:t>
       </w:r>
       <w:r>
         <w:rPr>
@@ -12321,14 +12237,14 @@
         <w:pStyle w:val="2"/>
         <w:ind w:left="240" w:right="240" w:hanging="240"/>
       </w:pPr>
-      <w:bookmarkStart w:id="5" w:name="_Toc42425149"/>
+      <w:bookmarkStart w:id="6" w:name="_Toc42425149"/>
       <w:r>
         <w:rPr>
           <w:rFonts w:hint="eastAsia"/>
         </w:rPr>
         <w:t>本文组织结构</w:t>
       </w:r>
-      <w:bookmarkEnd w:id="5"/>
+      <w:bookmarkEnd w:id="6"/>
     </w:p>
     <w:p>
       <w:pPr>
@@ -12446,28 +12362,28 @@
       <w:pPr>
         <w:pStyle w:val="1"/>
       </w:pPr>
-      <w:bookmarkStart w:id="6" w:name="_Toc42425150"/>
+      <w:bookmarkStart w:id="7" w:name="_Toc42425150"/>
       <w:r>
         <w:rPr>
           <w:rFonts w:hint="eastAsia"/>
         </w:rPr>
         <w:t>可行性分析</w:t>
       </w:r>
-      <w:bookmarkEnd w:id="6"/>
+      <w:bookmarkEnd w:id="7"/>
     </w:p>
     <w:p>
       <w:pPr>
         <w:pStyle w:val="2"/>
         <w:ind w:left="240" w:right="240" w:hanging="240"/>
       </w:pPr>
-      <w:bookmarkStart w:id="7" w:name="_Toc42425151"/>
+      <w:bookmarkStart w:id="8" w:name="_Toc42425151"/>
       <w:r>
         <w:rPr>
           <w:rFonts w:hint="eastAsia"/>
         </w:rPr>
         <w:t>经济可行性</w:t>
       </w:r>
-      <w:bookmarkEnd w:id="7"/>
+      <w:bookmarkEnd w:id="8"/>
     </w:p>
     <w:p>
       <w:pPr>
@@ -12622,7 +12538,7 @@
         <w:pStyle w:val="2"/>
         <w:ind w:left="240" w:right="240" w:hanging="240"/>
       </w:pPr>
-      <w:bookmarkStart w:id="8" w:name="_Toc42425152"/>
+      <w:bookmarkStart w:id="9" w:name="_Toc42425152"/>
       <w:r>
         <w:rPr>
           <w:rFonts w:hint="eastAsia"/>
@@ -12635,7 +12551,7 @@
         </w:rPr>
         <w:t>可行性</w:t>
       </w:r>
-      <w:bookmarkEnd w:id="8"/>
+      <w:bookmarkEnd w:id="9"/>
     </w:p>
     <w:p>
       <w:pPr>
@@ -12669,21 +12585,7 @@
         <w:rPr>
           <w:rFonts w:hint="eastAsia"/>
         </w:rPr>
-        <w:t>，况且当下环境中，虽然有很多教育机构都有他们自己的定制软件，</w:t>
-      </w:r>
-      <w:proofErr w:type="gramStart"/>
-      <w:r>
-        <w:rPr>
-          <w:rFonts w:hint="eastAsia"/>
-        </w:rPr>
-        <w:t>亦或</w:t>
-      </w:r>
-      <w:proofErr w:type="gramEnd"/>
-      <w:r>
-        <w:rPr>
-          <w:rFonts w:hint="eastAsia"/>
-        </w:rPr>
-        <w:t>者说有很多专注排课软件研发的公司，针对不同的教学生态、教学模式下研发的不同的软件，而后根据不同机构的需求将其软件授权给这些机构使用，但是这授权费用也是</w:t>
+        <w:t>，况且当下环境中，虽然有很多教育机构都有他们自己的定制软件，亦或者说有很多专注排课软件研发的公司，针对不同的教学生态、教学模式下研发的不同的软件，而后根据不同机构的需求将其软件授权给这些机构使用，但是这授权费用也是</w:t>
       </w:r>
       <w:r>
         <w:rPr>
@@ -12778,14 +12680,14 @@
         <w:pStyle w:val="2"/>
         <w:ind w:left="240" w:right="240" w:hanging="240"/>
       </w:pPr>
-      <w:bookmarkStart w:id="9" w:name="_Toc42425153"/>
+      <w:bookmarkStart w:id="10" w:name="_Toc42425153"/>
       <w:r>
         <w:rPr>
           <w:rFonts w:hint="eastAsia"/>
         </w:rPr>
         <w:t>技术可行性</w:t>
       </w:r>
-      <w:bookmarkEnd w:id="9"/>
+      <w:bookmarkEnd w:id="10"/>
     </w:p>
     <w:p>
       <w:pPr>
@@ -12795,21 +12697,7 @@
         <w:rPr>
           <w:rFonts w:hint="eastAsia"/>
         </w:rPr>
-        <w:t>该排课系统使用了当</w:t>
-      </w:r>
-      <w:proofErr w:type="gramStart"/>
-      <w:r>
-        <w:rPr>
-          <w:rFonts w:hint="eastAsia"/>
-        </w:rPr>
-        <w:t>前软件</w:t>
-      </w:r>
-      <w:proofErr w:type="gramEnd"/>
-      <w:r>
-        <w:rPr>
-          <w:rFonts w:hint="eastAsia"/>
-        </w:rPr>
-        <w:t>行业中比较主流的技术架构，即</w:t>
+        <w:t>该排课系统使用了当前软件行业中比较主流的技术架构，即</w:t>
       </w:r>
       <w:r>
         <w:rPr>
@@ -12963,40 +12851,40 @@
       <w:pPr>
         <w:pStyle w:val="1"/>
       </w:pPr>
-      <w:bookmarkStart w:id="10" w:name="_Toc42425154"/>
+      <w:bookmarkStart w:id="11" w:name="_Toc42425154"/>
       <w:r>
         <w:rPr>
           <w:rFonts w:hint="eastAsia"/>
         </w:rPr>
         <w:t>需求分析</w:t>
       </w:r>
-      <w:bookmarkEnd w:id="10"/>
+      <w:bookmarkEnd w:id="11"/>
     </w:p>
     <w:p>
       <w:pPr>
         <w:pStyle w:val="2"/>
       </w:pPr>
-      <w:bookmarkStart w:id="11" w:name="_Toc42425155"/>
+      <w:bookmarkStart w:id="12" w:name="_Toc42425155"/>
       <w:r>
         <w:rPr>
           <w:rFonts w:hint="eastAsia"/>
         </w:rPr>
         <w:t>任务概述</w:t>
       </w:r>
-      <w:bookmarkEnd w:id="11"/>
+      <w:bookmarkEnd w:id="12"/>
     </w:p>
     <w:p>
       <w:pPr>
         <w:pStyle w:val="3"/>
       </w:pPr>
-      <w:bookmarkStart w:id="12" w:name="_Toc42425156"/>
+      <w:bookmarkStart w:id="13" w:name="_Toc42425156"/>
       <w:r>
         <w:rPr>
           <w:rFonts w:hint="eastAsia"/>
         </w:rPr>
         <w:t>目标</w:t>
       </w:r>
-      <w:bookmarkEnd w:id="12"/>
+      <w:bookmarkEnd w:id="13"/>
     </w:p>
     <w:p>
       <w:pPr>
@@ -13017,49 +12905,7 @@
         <w:rPr>
           <w:rFonts w:hint="eastAsia"/>
         </w:rPr>
-        <w:t>因此我们本次需要研发出来一款软件来实现排课工作，帮助教育工作者提高工作效率，不让他们在课程安排工作中花费太多本来不应该花费的时间。软件系统的</w:t>
-      </w:r>
-      <w:proofErr w:type="gramStart"/>
-      <w:r>
-        <w:rPr>
-          <w:rFonts w:hint="eastAsia"/>
-        </w:rPr>
-        <w:t>最</w:t>
-      </w:r>
-      <w:proofErr w:type="gramEnd"/>
-      <w:r>
-        <w:rPr>
-          <w:rFonts w:hint="eastAsia"/>
-        </w:rPr>
-        <w:t>基本功</w:t>
-      </w:r>
-      <w:proofErr w:type="gramStart"/>
-      <w:r>
-        <w:rPr>
-          <w:rFonts w:hint="eastAsia"/>
-        </w:rPr>
-        <w:t>能应该</w:t>
-      </w:r>
-      <w:proofErr w:type="gramEnd"/>
-      <w:r>
-        <w:rPr>
-          <w:rFonts w:hint="eastAsia"/>
-        </w:rPr>
-        <w:t>是能够实现排课，这也是</w:t>
-      </w:r>
-      <w:proofErr w:type="gramStart"/>
-      <w:r>
-        <w:rPr>
-          <w:rFonts w:hint="eastAsia"/>
-        </w:rPr>
-        <w:t>最</w:t>
-      </w:r>
-      <w:proofErr w:type="gramEnd"/>
-      <w:r>
-        <w:rPr>
-          <w:rFonts w:hint="eastAsia"/>
-        </w:rPr>
-        <w:t>核心的部分。</w:t>
+        <w:t>因此我们本次需要研发出来一款软件来实现排课工作，帮助教育工作者提高工作效率，不让他们在课程安排工作中花费太多本来不应该花费的时间。软件系统的最基本功能应该是能够实现排课，这也是最核心的部分。</w:t>
       </w:r>
       <w:r>
         <w:rPr>
@@ -13090,14 +12936,14 @@
       <w:pPr>
         <w:pStyle w:val="3"/>
       </w:pPr>
-      <w:bookmarkStart w:id="13" w:name="_Toc42425157"/>
+      <w:bookmarkStart w:id="14" w:name="_Toc42425157"/>
       <w:r>
         <w:rPr>
           <w:rFonts w:hint="eastAsia"/>
         </w:rPr>
         <w:t>假定和约束</w:t>
       </w:r>
-      <w:bookmarkEnd w:id="13"/>
+      <w:bookmarkEnd w:id="14"/>
     </w:p>
     <w:p>
       <w:pPr>
@@ -13242,35 +13088,7 @@
         <w:rPr>
           <w:rFonts w:hint="eastAsia"/>
         </w:rPr>
-        <w:t>如果有文件需要云存储则选择七</w:t>
-      </w:r>
-      <w:proofErr w:type="gramStart"/>
-      <w:r>
-        <w:rPr>
-          <w:rFonts w:hint="eastAsia"/>
-        </w:rPr>
-        <w:t>牛云或者</w:t>
-      </w:r>
-      <w:proofErr w:type="gramEnd"/>
-      <w:r>
-        <w:rPr>
-          <w:rFonts w:hint="eastAsia"/>
-        </w:rPr>
-        <w:t>阿里云的</w:t>
-      </w:r>
-      <w:proofErr w:type="gramStart"/>
-      <w:r>
-        <w:rPr>
-          <w:rFonts w:hint="eastAsia"/>
-        </w:rPr>
-        <w:t>云空间</w:t>
-      </w:r>
-      <w:proofErr w:type="gramEnd"/>
-      <w:r>
-        <w:rPr>
-          <w:rFonts w:hint="eastAsia"/>
-        </w:rPr>
-        <w:t>来存储；数据库持久层框架使用</w:t>
+        <w:t>如果有文件需要云存储则选择七牛云或者阿里云的云空间来存储；数据库持久层框架使用</w:t>
       </w:r>
       <w:r>
         <w:rPr>
@@ -13377,14 +13195,14 @@
       <w:pPr>
         <w:pStyle w:val="3"/>
       </w:pPr>
-      <w:bookmarkStart w:id="14" w:name="_Toc42425158"/>
+      <w:bookmarkStart w:id="15" w:name="_Toc42425158"/>
       <w:r>
         <w:rPr>
           <w:rFonts w:hint="eastAsia"/>
         </w:rPr>
         <w:t>用户特点</w:t>
       </w:r>
-      <w:bookmarkEnd w:id="14"/>
+      <w:bookmarkEnd w:id="15"/>
     </w:p>
     <w:p>
       <w:pPr>
@@ -13444,27 +13262,27 @@
         <w:pStyle w:val="2"/>
         <w:ind w:left="240" w:right="240" w:hanging="240"/>
       </w:pPr>
-      <w:bookmarkStart w:id="15" w:name="_Toc42425159"/>
+      <w:bookmarkStart w:id="16" w:name="_Toc42425159"/>
       <w:r>
         <w:rPr>
           <w:rFonts w:hint="eastAsia"/>
         </w:rPr>
         <w:t>需求规定</w:t>
       </w:r>
-      <w:bookmarkEnd w:id="15"/>
+      <w:bookmarkEnd w:id="16"/>
     </w:p>
     <w:p>
       <w:pPr>
         <w:pStyle w:val="3"/>
       </w:pPr>
-      <w:bookmarkStart w:id="16" w:name="_Toc42425160"/>
+      <w:bookmarkStart w:id="17" w:name="_Toc42425160"/>
       <w:r>
         <w:rPr>
           <w:rFonts w:hint="eastAsia"/>
         </w:rPr>
         <w:t>对功能的规定</w:t>
       </w:r>
-      <w:bookmarkEnd w:id="16"/>
+      <w:bookmarkEnd w:id="17"/>
     </w:p>
     <w:p>
       <w:pPr>
@@ -13998,14 +13816,14 @@
       <w:pPr>
         <w:pStyle w:val="3"/>
       </w:pPr>
-      <w:bookmarkStart w:id="17" w:name="_Toc42425161"/>
+      <w:bookmarkStart w:id="18" w:name="_Toc42425161"/>
       <w:r>
         <w:rPr>
           <w:rFonts w:hint="eastAsia"/>
         </w:rPr>
         <w:t>对非功能的规定</w:t>
       </w:r>
-      <w:bookmarkEnd w:id="17"/>
+      <w:bookmarkEnd w:id="18"/>
     </w:p>
     <w:p>
       <w:pPr>
@@ -14112,14 +13930,14 @@
       <w:pPr>
         <w:pStyle w:val="3"/>
       </w:pPr>
-      <w:bookmarkStart w:id="18" w:name="_Toc42425162"/>
+      <w:bookmarkStart w:id="19" w:name="_Toc42425162"/>
       <w:r>
         <w:rPr>
           <w:rFonts w:hint="eastAsia"/>
         </w:rPr>
         <w:t>对性能的规定</w:t>
       </w:r>
-      <w:bookmarkEnd w:id="18"/>
+      <w:bookmarkEnd w:id="19"/>
     </w:p>
     <w:p>
       <w:pPr>
@@ -14129,21 +13947,7 @@
         <w:rPr>
           <w:rFonts w:hint="eastAsia"/>
         </w:rPr>
-        <w:t>当前使用的技术</w:t>
-      </w:r>
-      <w:proofErr w:type="gramStart"/>
-      <w:r>
-        <w:rPr>
-          <w:rFonts w:hint="eastAsia"/>
-        </w:rPr>
-        <w:t>栈</w:t>
-      </w:r>
-      <w:proofErr w:type="gramEnd"/>
-      <w:r>
-        <w:rPr>
-          <w:rFonts w:hint="eastAsia"/>
-        </w:rPr>
-        <w:t>下，系统的稳定性更多地取决于系统所交付的机构方使用的服务器，服务器性能越好，当然是越能够体现出系统的流畅性，但该软件也基本上是每一家教育机构自</w:t>
+        <w:t>当前使用的技术栈下，系统的稳定性更多地取决于系统所交付的机构方使用的服务器，服务器性能越好，当然是越能够体现出系统的流畅性，但该软件也基本上是每一家教育机构自</w:t>
       </w:r>
       <w:r>
         <w:rPr>
@@ -14176,21 +13980,7 @@
         <w:rPr>
           <w:rFonts w:hint="eastAsia"/>
         </w:rPr>
-        <w:t>个月稳定不出问题，这样才可以保证教育机构使用的整个学期过程中不会因为</w:t>
-      </w:r>
-      <w:proofErr w:type="gramStart"/>
-      <w:r>
-        <w:rPr>
-          <w:rFonts w:hint="eastAsia"/>
-        </w:rPr>
-        <w:t>宕</w:t>
-      </w:r>
-      <w:proofErr w:type="gramEnd"/>
-      <w:r>
-        <w:rPr>
-          <w:rFonts w:hint="eastAsia"/>
-        </w:rPr>
-        <w:t>机而影响工作</w:t>
+        <w:t>个月稳定不出问题，这样才可以保证教育机构使用的整个学期过程中不会因为宕机而影响工作</w:t>
       </w:r>
       <w:r>
         <w:rPr>
@@ -14207,21 +13997,7 @@
         <w:rPr>
           <w:rFonts w:hint="eastAsia"/>
         </w:rPr>
-        <w:t>而若是系统部署在我方，用户对象为多家教育机构，此时性能的</w:t>
-      </w:r>
-      <w:proofErr w:type="gramStart"/>
-      <w:r>
-        <w:rPr>
-          <w:rFonts w:hint="eastAsia"/>
-        </w:rPr>
-        <w:t>考量</w:t>
-      </w:r>
-      <w:proofErr w:type="gramEnd"/>
-      <w:r>
-        <w:rPr>
-          <w:rFonts w:hint="eastAsia"/>
-        </w:rPr>
-        <w:t>就需要评估每一家机构可能会出现访问系统时候的并发量再进行</w:t>
+        <w:t>而若是系统部署在我方，用户对象为多家教育机构，此时性能的考量就需要评估每一家机构可能会出现访问系统时候的并发量再进行</w:t>
       </w:r>
       <w:r>
         <w:rPr>
@@ -14265,7 +14041,7 @@
         <w:pStyle w:val="2"/>
         <w:ind w:left="240" w:right="240" w:hanging="240"/>
       </w:pPr>
-      <w:bookmarkStart w:id="19" w:name="_Toc42425163"/>
+      <w:bookmarkStart w:id="20" w:name="_Toc42425163"/>
       <w:r>
         <w:rPr>
           <w:rFonts w:hint="eastAsia"/>
@@ -14273,20 +14049,20 @@
         <w:lastRenderedPageBreak/>
         <w:t>系统用例图</w:t>
       </w:r>
-      <w:bookmarkEnd w:id="19"/>
+      <w:bookmarkEnd w:id="20"/>
     </w:p>
     <w:p>
       <w:pPr>
         <w:pStyle w:val="3"/>
       </w:pPr>
-      <w:bookmarkStart w:id="20" w:name="_Toc42425164"/>
+      <w:bookmarkStart w:id="21" w:name="_Toc42425164"/>
       <w:r>
         <w:rPr>
           <w:rFonts w:hint="eastAsia"/>
         </w:rPr>
         <w:t>学生用例图</w:t>
       </w:r>
-      <w:bookmarkEnd w:id="20"/>
+      <w:bookmarkEnd w:id="21"/>
     </w:p>
     <w:p>
       <w:pPr>
@@ -14340,7 +14116,7 @@
           <v:shape id="_x0000_i1025" type="#_x0000_t75" style="width:415.2pt;height:367.8pt" o:ole="">
             <v:imagedata r:id="rId16" o:title=""/>
           </v:shape>
-          <o:OLEObject Type="Embed" ProgID="Visio.Drawing.15" ShapeID="_x0000_i1025" DrawAspect="Content" ObjectID="_1653145763" r:id="rId17"/>
+          <o:OLEObject Type="Embed" ProgID="Visio.Drawing.15" ShapeID="_x0000_i1025" DrawAspect="Content" ObjectID="_1653324728" r:id="rId17"/>
         </w:object>
       </w:r>
     </w:p>
@@ -14442,7 +14218,7 @@
       <w:pPr>
         <w:pStyle w:val="3"/>
       </w:pPr>
-      <w:bookmarkStart w:id="21" w:name="_Toc42425165"/>
+      <w:bookmarkStart w:id="22" w:name="_Toc42425165"/>
       <w:r>
         <w:rPr>
           <w:rFonts w:hint="eastAsia"/>
@@ -14450,7 +14226,7 @@
         <w:lastRenderedPageBreak/>
         <w:t>管理员用例图</w:t>
       </w:r>
-      <w:bookmarkEnd w:id="21"/>
+      <w:bookmarkEnd w:id="22"/>
     </w:p>
     <w:p>
       <w:pPr>
@@ -14462,7 +14238,7 @@
           <v:shape id="_x0000_i1026" type="#_x0000_t75" style="width:415.2pt;height:374.4pt" o:ole="">
             <v:imagedata r:id="rId18" o:title=""/>
           </v:shape>
-          <o:OLEObject Type="Embed" ProgID="Visio.Drawing.15" ShapeID="_x0000_i1026" DrawAspect="Content" ObjectID="_1653145764" r:id="rId19"/>
+          <o:OLEObject Type="Embed" ProgID="Visio.Drawing.15" ShapeID="_x0000_i1026" DrawAspect="Content" ObjectID="_1653324729" r:id="rId19"/>
         </w:object>
       </w:r>
     </w:p>
@@ -14564,7 +14340,7 @@
       <w:pPr>
         <w:pStyle w:val="3"/>
       </w:pPr>
-      <w:bookmarkStart w:id="22" w:name="_Toc42425166"/>
+      <w:bookmarkStart w:id="23" w:name="_Toc42425166"/>
       <w:r>
         <w:rPr>
           <w:rFonts w:hint="eastAsia"/>
@@ -14572,7 +14348,7 @@
         <w:lastRenderedPageBreak/>
         <w:t>讲师用例图</w:t>
       </w:r>
-      <w:bookmarkEnd w:id="22"/>
+      <w:bookmarkEnd w:id="23"/>
     </w:p>
     <w:p>
       <w:pPr>
@@ -14584,7 +14360,7 @@
           <v:shape id="_x0000_i1027" type="#_x0000_t75" style="width:415.2pt;height:294pt" o:ole="">
             <v:imagedata r:id="rId20" o:title=""/>
           </v:shape>
-          <o:OLEObject Type="Embed" ProgID="Visio.Drawing.15" ShapeID="_x0000_i1027" DrawAspect="Content" ObjectID="_1653145765" r:id="rId21"/>
+          <o:OLEObject Type="Embed" ProgID="Visio.Drawing.15" ShapeID="_x0000_i1027" DrawAspect="Content" ObjectID="_1653324730" r:id="rId21"/>
         </w:object>
       </w:r>
     </w:p>
@@ -14687,27 +14463,27 @@
         <w:pStyle w:val="2"/>
         <w:ind w:left="240" w:right="240" w:hanging="240"/>
       </w:pPr>
-      <w:bookmarkStart w:id="23" w:name="_Toc42425167"/>
+      <w:bookmarkStart w:id="24" w:name="_Toc42425167"/>
       <w:r>
         <w:rPr>
           <w:rFonts w:hint="eastAsia"/>
         </w:rPr>
         <w:t>运行设备规定</w:t>
       </w:r>
-      <w:bookmarkEnd w:id="23"/>
+      <w:bookmarkEnd w:id="24"/>
     </w:p>
     <w:p>
       <w:pPr>
         <w:pStyle w:val="3"/>
       </w:pPr>
-      <w:bookmarkStart w:id="24" w:name="_Toc42425168"/>
+      <w:bookmarkStart w:id="25" w:name="_Toc42425168"/>
       <w:r>
         <w:rPr>
           <w:rFonts w:hint="eastAsia"/>
         </w:rPr>
         <w:t>设备</w:t>
       </w:r>
-      <w:bookmarkEnd w:id="24"/>
+      <w:bookmarkEnd w:id="25"/>
     </w:p>
     <w:p>
       <w:pPr>
@@ -14717,21 +14493,7 @@
         <w:rPr>
           <w:rFonts w:hint="eastAsia"/>
         </w:rPr>
-        <w:t>系统需要部署在服务器上运行之后才可以给用户</w:t>
-      </w:r>
-      <w:proofErr w:type="gramStart"/>
-      <w:r>
-        <w:rPr>
-          <w:rFonts w:hint="eastAsia"/>
-        </w:rPr>
-        <w:t>正常访问</w:t>
-      </w:r>
-      <w:proofErr w:type="gramEnd"/>
-      <w:r>
-        <w:rPr>
-          <w:rFonts w:hint="eastAsia"/>
-        </w:rPr>
-        <w:t>使用，</w:t>
+        <w:t>系统需要部署在服务器上运行之后才可以给用户正常访问使用，</w:t>
       </w:r>
       <w:r>
         <w:rPr>
@@ -14767,35 +14529,21 @@
         <w:rPr>
           <w:rFonts w:hint="eastAsia"/>
         </w:rPr>
-        <w:t>系统的服务器上，只需要服务器上安装了相关的运行环境并</w:t>
-      </w:r>
-      <w:proofErr w:type="gramStart"/>
-      <w:r>
-        <w:rPr>
-          <w:rFonts w:hint="eastAsia"/>
-        </w:rPr>
-        <w:t>做相关</w:t>
-      </w:r>
-      <w:proofErr w:type="gramEnd"/>
-      <w:r>
-        <w:rPr>
-          <w:rFonts w:hint="eastAsia"/>
-        </w:rPr>
-        <w:t>的部署配置即可。</w:t>
+        <w:t>系统的服务器上，只需要服务器上安装了相关的运行环境并做相关的部署配置即可。</w:t>
       </w:r>
     </w:p>
     <w:p>
       <w:pPr>
         <w:pStyle w:val="3"/>
       </w:pPr>
-      <w:bookmarkStart w:id="25" w:name="_Toc42425169"/>
+      <w:bookmarkStart w:id="26" w:name="_Toc42425169"/>
       <w:r>
         <w:rPr>
           <w:rFonts w:hint="eastAsia"/>
         </w:rPr>
         <w:t>支持的软件</w:t>
       </w:r>
-      <w:bookmarkEnd w:id="25"/>
+      <w:bookmarkEnd w:id="26"/>
     </w:p>
     <w:p>
       <w:pPr>
@@ -14884,14 +14632,14 @@
       <w:pPr>
         <w:pStyle w:val="3"/>
       </w:pPr>
-      <w:bookmarkStart w:id="26" w:name="_Toc42425170"/>
+      <w:bookmarkStart w:id="27" w:name="_Toc42425170"/>
       <w:r>
         <w:rPr>
           <w:rFonts w:hint="eastAsia"/>
         </w:rPr>
         <w:t>控制</w:t>
       </w:r>
-      <w:bookmarkEnd w:id="26"/>
+      <w:bookmarkEnd w:id="27"/>
     </w:p>
     <w:p>
       <w:pPr>
@@ -14914,41 +14662,27 @@
           <w:rFonts w:hint="eastAsia"/>
         </w:rPr>
         <w:lastRenderedPageBreak/>
-        <w:t>当前服务器对数据库进行操作；</w:t>
-      </w:r>
-      <w:proofErr w:type="gramStart"/>
-      <w:r>
-        <w:rPr>
-          <w:rFonts w:hint="eastAsia"/>
-        </w:rPr>
-        <w:t>用户端只关注</w:t>
-      </w:r>
-      <w:proofErr w:type="gramEnd"/>
-      <w:r>
-        <w:rPr>
-          <w:rFonts w:hint="eastAsia"/>
-        </w:rPr>
-        <w:t>系统的使用。</w:t>
+        <w:t>当前服务器对数据库进行操作；用户端只关注系统的使用。</w:t>
       </w:r>
     </w:p>
     <w:p>
       <w:pPr>
         <w:pStyle w:val="1"/>
       </w:pPr>
-      <w:bookmarkStart w:id="27" w:name="_Toc42425171"/>
+      <w:bookmarkStart w:id="28" w:name="_Toc42425171"/>
       <w:r>
         <w:rPr>
           <w:rFonts w:hint="eastAsia"/>
         </w:rPr>
         <w:t>总体设计</w:t>
       </w:r>
-      <w:bookmarkEnd w:id="27"/>
+      <w:bookmarkEnd w:id="28"/>
     </w:p>
     <w:p>
       <w:pPr>
         <w:pStyle w:val="2"/>
       </w:pPr>
-      <w:bookmarkStart w:id="28" w:name="_Toc42425172"/>
+      <w:bookmarkStart w:id="29" w:name="_Toc42425172"/>
       <w:r>
         <w:rPr>
           <w:rFonts w:hint="eastAsia"/>
@@ -14973,7 +14707,7 @@
         </w:rPr>
         <w:t>图</w:t>
       </w:r>
-      <w:bookmarkEnd w:id="28"/>
+      <w:bookmarkEnd w:id="29"/>
     </w:p>
     <w:p>
       <w:pPr>
@@ -15011,10 +14745,10 @@
       </w:pPr>
       <w:r>
         <w:object w:dxaOrig="11040" w:dyaOrig="5545">
-          <v:shape id="_x0000_i1068" type="#_x0000_t75" style="width:453pt;height:227.4pt" o:ole="">
+          <v:shape id="_x0000_i1028" type="#_x0000_t75" style="width:453pt;height:227.4pt" o:ole="">
             <v:imagedata r:id="rId22" o:title=""/>
           </v:shape>
-          <o:OLEObject Type="Embed" ProgID="Visio.Drawing.15" ShapeID="_x0000_i1068" DrawAspect="Content" ObjectID="_1653145766" r:id="rId23"/>
+          <o:OLEObject Type="Embed" ProgID="Visio.Drawing.15" ShapeID="_x0000_i1028" DrawAspect="Content" ObjectID="_1653324731" r:id="rId23"/>
         </w:object>
       </w:r>
     </w:p>
@@ -15117,27 +14851,27 @@
         <w:pStyle w:val="2"/>
         <w:ind w:left="240" w:right="240" w:hanging="240"/>
       </w:pPr>
-      <w:bookmarkStart w:id="29" w:name="_Toc42425173"/>
+      <w:bookmarkStart w:id="30" w:name="_Toc42425173"/>
       <w:r>
         <w:rPr>
           <w:rFonts w:hint="eastAsia"/>
         </w:rPr>
         <w:t>接口设计</w:t>
       </w:r>
-      <w:bookmarkEnd w:id="29"/>
+      <w:bookmarkEnd w:id="30"/>
     </w:p>
     <w:p>
       <w:pPr>
         <w:pStyle w:val="3"/>
       </w:pPr>
-      <w:bookmarkStart w:id="30" w:name="_Toc42425174"/>
+      <w:bookmarkStart w:id="31" w:name="_Toc42425174"/>
       <w:r>
         <w:rPr>
           <w:rFonts w:hint="eastAsia"/>
         </w:rPr>
         <w:t>学生接口</w:t>
       </w:r>
-      <w:bookmarkEnd w:id="30"/>
+      <w:bookmarkEnd w:id="31"/>
     </w:p>
     <w:p>
       <w:pPr>
@@ -15688,16 +15422,8 @@
               <w:rPr>
                 <w:rFonts w:hint="eastAsia"/>
               </w:rPr>
-              <w:t>根据班级编号查询学生并分</w:t>
-            </w:r>
-            <w:proofErr w:type="gramStart"/>
-            <w:r>
-              <w:rPr>
-                <w:rFonts w:hint="eastAsia"/>
-              </w:rPr>
-              <w:t>页显示</w:t>
-            </w:r>
-            <w:proofErr w:type="gramEnd"/>
+              <w:t>根据班级编号查询学生并分页显示</w:t>
+            </w:r>
           </w:p>
         </w:tc>
       </w:tr>
@@ -15711,14 +15437,14 @@
       <w:pPr>
         <w:pStyle w:val="3"/>
       </w:pPr>
-      <w:bookmarkStart w:id="31" w:name="_Toc42425175"/>
+      <w:bookmarkStart w:id="32" w:name="_Toc42425175"/>
       <w:r>
         <w:rPr>
           <w:rFonts w:hint="eastAsia"/>
         </w:rPr>
         <w:t>管理员接口</w:t>
       </w:r>
-      <w:bookmarkEnd w:id="31"/>
+      <w:bookmarkEnd w:id="32"/>
     </w:p>
     <w:p>
       <w:pPr>
@@ -16040,14 +15766,14 @@
       <w:pPr>
         <w:pStyle w:val="3"/>
       </w:pPr>
-      <w:bookmarkStart w:id="32" w:name="_Toc42425176"/>
+      <w:bookmarkStart w:id="33" w:name="_Toc42425176"/>
       <w:r>
         <w:rPr>
           <w:rFonts w:hint="eastAsia"/>
         </w:rPr>
         <w:t>讲师接口</w:t>
       </w:r>
-      <w:bookmarkEnd w:id="32"/>
+      <w:bookmarkEnd w:id="33"/>
     </w:p>
     <w:p>
       <w:pPr>
@@ -16399,16 +16125,8 @@
               <w:rPr>
                 <w:rFonts w:hint="eastAsia"/>
               </w:rPr>
-              <w:t>搜索讲师并分</w:t>
-            </w:r>
-            <w:proofErr w:type="gramStart"/>
-            <w:r>
-              <w:rPr>
-                <w:rFonts w:hint="eastAsia"/>
-              </w:rPr>
-              <w:t>页显示</w:t>
-            </w:r>
-            <w:proofErr w:type="gramEnd"/>
+              <w:t>搜索讲师并分页显示</w:t>
+            </w:r>
           </w:p>
         </w:tc>
       </w:tr>
@@ -16632,7 +16350,7 @@
       <w:pPr>
         <w:pStyle w:val="3"/>
       </w:pPr>
-      <w:bookmarkStart w:id="33" w:name="_Toc42425177"/>
+      <w:bookmarkStart w:id="34" w:name="_Toc42425177"/>
       <w:r>
         <w:rPr>
           <w:rFonts w:hint="eastAsia"/>
@@ -16645,7 +16363,7 @@
         </w:rPr>
         <w:t>接口</w:t>
       </w:r>
-      <w:bookmarkEnd w:id="33"/>
+      <w:bookmarkEnd w:id="34"/>
     </w:p>
     <w:p>
       <w:pPr>
@@ -16825,16 +16543,8 @@
               <w:rPr>
                 <w:rFonts w:hint="eastAsia"/>
               </w:rPr>
-              <w:t>根据学期查询开课任务并分</w:t>
-            </w:r>
-            <w:proofErr w:type="gramStart"/>
-            <w:r>
-              <w:rPr>
-                <w:rFonts w:hint="eastAsia"/>
-              </w:rPr>
-              <w:t>页显示</w:t>
-            </w:r>
-            <w:proofErr w:type="gramEnd"/>
+              <w:t>根据学期查询开课任务并分页显示</w:t>
+            </w:r>
           </w:p>
         </w:tc>
       </w:tr>
@@ -17107,7 +16817,7 @@
       <w:pPr>
         <w:pStyle w:val="3"/>
       </w:pPr>
-      <w:bookmarkStart w:id="34" w:name="_Toc42425178"/>
+      <w:bookmarkStart w:id="35" w:name="_Toc42425178"/>
       <w:r>
         <w:rPr>
           <w:rFonts w:hint="eastAsia"/>
@@ -17121,7 +16831,7 @@
         </w:rPr>
         <w:t>接口</w:t>
       </w:r>
-      <w:bookmarkEnd w:id="34"/>
+      <w:bookmarkEnd w:id="35"/>
     </w:p>
     <w:p>
       <w:pPr>
@@ -17513,14 +17223,14 @@
       <w:pPr>
         <w:pStyle w:val="3"/>
       </w:pPr>
-      <w:bookmarkStart w:id="35" w:name="_Toc42425179"/>
+      <w:bookmarkStart w:id="36" w:name="_Toc42425179"/>
       <w:r>
         <w:rPr>
           <w:rFonts w:hint="eastAsia"/>
         </w:rPr>
         <w:t>班级接口</w:t>
       </w:r>
-      <w:bookmarkEnd w:id="35"/>
+      <w:bookmarkEnd w:id="36"/>
     </w:p>
     <w:p>
       <w:pPr>
@@ -17790,14 +17500,14 @@
       <w:pPr>
         <w:pStyle w:val="3"/>
       </w:pPr>
-      <w:bookmarkStart w:id="36" w:name="_Toc42425180"/>
+      <w:bookmarkStart w:id="37" w:name="_Toc42425180"/>
       <w:r>
         <w:rPr>
           <w:rFonts w:hint="eastAsia"/>
         </w:rPr>
         <w:t>教室接口</w:t>
       </w:r>
-      <w:bookmarkEnd w:id="36"/>
+      <w:bookmarkEnd w:id="37"/>
     </w:p>
     <w:p>
       <w:pPr>
@@ -18186,14 +17896,14 @@
       <w:pPr>
         <w:pStyle w:val="3"/>
       </w:pPr>
-      <w:bookmarkStart w:id="37" w:name="_Toc42425181"/>
+      <w:bookmarkStart w:id="38" w:name="_Toc42425181"/>
       <w:r>
         <w:rPr>
           <w:rFonts w:hint="eastAsia"/>
         </w:rPr>
         <w:t>上课计划接口</w:t>
       </w:r>
-      <w:bookmarkEnd w:id="37"/>
+      <w:bookmarkEnd w:id="38"/>
     </w:p>
     <w:p>
       <w:pPr>
@@ -18383,7 +18093,7 @@
       <w:pPr>
         <w:ind w:firstLine="480"/>
       </w:pPr>
-      <w:bookmarkStart w:id="38" w:name="_Toc42425182"/>
+      <w:bookmarkStart w:id="39" w:name="_Toc42425182"/>
     </w:p>
     <w:p>
       <w:pPr>
@@ -18396,7 +18106,7 @@
         <w:lastRenderedPageBreak/>
         <w:t>文档接口</w:t>
       </w:r>
-      <w:bookmarkEnd w:id="38"/>
+      <w:bookmarkEnd w:id="39"/>
     </w:p>
     <w:p>
       <w:pPr>
@@ -18804,14 +18514,14 @@
       <w:pPr>
         <w:pStyle w:val="3"/>
       </w:pPr>
-      <w:bookmarkStart w:id="39" w:name="_Toc42425183"/>
+      <w:bookmarkStart w:id="40" w:name="_Toc42425183"/>
       <w:r>
         <w:rPr>
           <w:rFonts w:hint="eastAsia"/>
         </w:rPr>
         <w:t>练习题类型接口</w:t>
       </w:r>
-      <w:bookmarkEnd w:id="39"/>
+      <w:bookmarkEnd w:id="40"/>
     </w:p>
     <w:p>
       <w:pPr>
@@ -19062,14 +18772,14 @@
       <w:pPr>
         <w:pStyle w:val="3"/>
       </w:pPr>
-      <w:bookmarkStart w:id="40" w:name="_Toc42425184"/>
+      <w:bookmarkStart w:id="41" w:name="_Toc42425184"/>
       <w:r>
         <w:rPr>
           <w:rFonts w:hint="eastAsia"/>
         </w:rPr>
         <w:t>练习题接口</w:t>
       </w:r>
-      <w:bookmarkEnd w:id="40"/>
+      <w:bookmarkEnd w:id="41"/>
     </w:p>
     <w:p>
       <w:pPr>
@@ -19243,16 +18953,8 @@
               <w:rPr>
                 <w:rFonts w:hint="eastAsia"/>
               </w:rPr>
-              <w:t>根据类别查询题目并分</w:t>
-            </w:r>
-            <w:proofErr w:type="gramStart"/>
-            <w:r>
-              <w:rPr>
-                <w:rFonts w:hint="eastAsia"/>
-              </w:rPr>
-              <w:t>页显示</w:t>
-            </w:r>
-            <w:proofErr w:type="gramEnd"/>
+              <w:t>根据类别查询题目并分页显示</w:t>
+            </w:r>
           </w:p>
         </w:tc>
       </w:tr>
@@ -19384,14 +19086,14 @@
       <w:pPr>
         <w:pStyle w:val="3"/>
       </w:pPr>
-      <w:bookmarkStart w:id="41" w:name="_Toc42425185"/>
+      <w:bookmarkStart w:id="42" w:name="_Toc42425185"/>
       <w:r>
         <w:rPr>
           <w:rFonts w:hint="eastAsia"/>
         </w:rPr>
         <w:t>教学区域接口</w:t>
       </w:r>
-      <w:bookmarkEnd w:id="41"/>
+      <w:bookmarkEnd w:id="42"/>
     </w:p>
     <w:p>
       <w:pPr>
@@ -19655,7 +19357,7 @@
       <w:pPr>
         <w:pStyle w:val="3"/>
       </w:pPr>
-      <w:bookmarkStart w:id="42" w:name="_Toc42425186"/>
+      <w:bookmarkStart w:id="43" w:name="_Toc42425186"/>
       <w:r>
         <w:rPr>
           <w:rFonts w:hint="eastAsia"/>
@@ -19663,7 +19365,7 @@
         <w:lastRenderedPageBreak/>
         <w:t>教学楼接口</w:t>
       </w:r>
-      <w:bookmarkEnd w:id="42"/>
+      <w:bookmarkEnd w:id="43"/>
     </w:p>
     <w:p>
       <w:pPr>
@@ -20065,14 +19767,14 @@
       <w:pPr>
         <w:pStyle w:val="3"/>
       </w:pPr>
-      <w:bookmarkStart w:id="43" w:name="_Toc42425187"/>
+      <w:bookmarkStart w:id="44" w:name="_Toc42425187"/>
       <w:r>
         <w:rPr>
           <w:rFonts w:hint="eastAsia"/>
         </w:rPr>
         <w:t>云存储接口</w:t>
       </w:r>
-      <w:bookmarkEnd w:id="43"/>
+      <w:bookmarkEnd w:id="44"/>
     </w:p>
     <w:p>
       <w:pPr>
@@ -20252,16 +19954,8 @@
               <w:rPr>
                 <w:rFonts w:hint="eastAsia"/>
               </w:rPr>
-              <w:t>上</w:t>
-            </w:r>
-            <w:proofErr w:type="gramStart"/>
-            <w:r>
-              <w:rPr>
-                <w:rFonts w:hint="eastAsia"/>
-              </w:rPr>
-              <w:t>传网课</w:t>
-            </w:r>
-            <w:proofErr w:type="gramEnd"/>
+              <w:t>上传网课</w:t>
+            </w:r>
           </w:p>
         </w:tc>
       </w:tr>
@@ -20300,16 +19994,8 @@
               <w:rPr>
                 <w:rFonts w:hint="eastAsia"/>
               </w:rPr>
-              <w:t>上</w:t>
-            </w:r>
-            <w:proofErr w:type="gramStart"/>
-            <w:r>
-              <w:rPr>
-                <w:rFonts w:hint="eastAsia"/>
-              </w:rPr>
-              <w:t>传图片</w:t>
-            </w:r>
-            <w:proofErr w:type="gramEnd"/>
+              <w:t>上传图片</w:t>
+            </w:r>
           </w:p>
         </w:tc>
       </w:tr>
@@ -20318,14 +20004,14 @@
       <w:pPr>
         <w:pStyle w:val="3"/>
       </w:pPr>
-      <w:bookmarkStart w:id="44" w:name="_Toc42425188"/>
+      <w:bookmarkStart w:id="45" w:name="_Toc42425188"/>
       <w:r>
         <w:rPr>
           <w:rFonts w:hint="eastAsia"/>
         </w:rPr>
         <w:t>系统数据接口</w:t>
       </w:r>
-      <w:bookmarkEnd w:id="44"/>
+      <w:bookmarkEnd w:id="45"/>
     </w:p>
     <w:p>
       <w:pPr>
@@ -20521,20 +20207,20 @@
         <w:pStyle w:val="2"/>
         <w:ind w:left="240" w:right="240" w:hanging="240"/>
       </w:pPr>
-      <w:bookmarkStart w:id="45" w:name="_Toc42425189"/>
+      <w:bookmarkStart w:id="46" w:name="_Toc42425189"/>
       <w:r>
         <w:rPr>
           <w:rFonts w:hint="eastAsia"/>
         </w:rPr>
         <w:t>数据库设计</w:t>
       </w:r>
-      <w:bookmarkEnd w:id="45"/>
+      <w:bookmarkEnd w:id="46"/>
     </w:p>
     <w:p>
       <w:pPr>
         <w:pStyle w:val="3"/>
       </w:pPr>
-      <w:bookmarkStart w:id="46" w:name="_Toc42425190"/>
+      <w:bookmarkStart w:id="47" w:name="_Toc42425190"/>
       <w:r>
         <w:rPr>
           <w:rFonts w:hint="eastAsia"/>
@@ -20553,7 +20239,7 @@
         </w:rPr>
         <w:t>图</w:t>
       </w:r>
-      <w:bookmarkEnd w:id="46"/>
+      <w:bookmarkEnd w:id="47"/>
     </w:p>
     <w:p>
       <w:pPr>
@@ -20588,7 +20274,7 @@
           <v:shape id="_x0000_i1029" type="#_x0000_t75" style="width:414.6pt;height:304.8pt" o:ole="">
             <v:imagedata r:id="rId24" o:title=""/>
           </v:shape>
-          <o:OLEObject Type="Embed" ProgID="Visio.Drawing.15" ShapeID="_x0000_i1029" DrawAspect="Content" ObjectID="_1653145767" r:id="rId25"/>
+          <o:OLEObject Type="Embed" ProgID="Visio.Drawing.15" ShapeID="_x0000_i1029" DrawAspect="Content" ObjectID="_1653324732" r:id="rId25"/>
         </w:object>
       </w:r>
     </w:p>
@@ -20690,7 +20376,7 @@
       <w:pPr>
         <w:pStyle w:val="3"/>
       </w:pPr>
-      <w:bookmarkStart w:id="47" w:name="_Toc42425191"/>
+      <w:bookmarkStart w:id="48" w:name="_Toc42425191"/>
       <w:r>
         <w:rPr>
           <w:rFonts w:hint="eastAsia"/>
@@ -20721,7 +20407,7 @@
         </w:rPr>
         <w:t>图</w:t>
       </w:r>
-      <w:bookmarkEnd w:id="47"/>
+      <w:bookmarkEnd w:id="48"/>
     </w:p>
     <w:p>
       <w:pPr>
@@ -20750,7 +20436,7 @@
           <v:shape id="_x0000_i1030" type="#_x0000_t75" style="width:415.8pt;height:234pt" o:ole="">
             <v:imagedata r:id="rId26" o:title=""/>
           </v:shape>
-          <o:OLEObject Type="Embed" ProgID="Visio.Drawing.15" ShapeID="_x0000_i1030" DrawAspect="Content" ObjectID="_1653145768" r:id="rId27"/>
+          <o:OLEObject Type="Embed" ProgID="Visio.Drawing.15" ShapeID="_x0000_i1030" DrawAspect="Content" ObjectID="_1653324733" r:id="rId27"/>
         </w:object>
       </w:r>
     </w:p>
@@ -20852,7 +20538,7 @@
       <w:pPr>
         <w:pStyle w:val="3"/>
       </w:pPr>
-      <w:bookmarkStart w:id="48" w:name="_Toc42425192"/>
+      <w:bookmarkStart w:id="49" w:name="_Toc42425192"/>
       <w:r>
         <w:rPr>
           <w:rFonts w:hint="eastAsia"/>
@@ -20878,7 +20564,7 @@
         </w:rPr>
         <w:t>图</w:t>
       </w:r>
-      <w:bookmarkEnd w:id="48"/>
+      <w:bookmarkEnd w:id="49"/>
     </w:p>
     <w:p>
       <w:pPr>
@@ -20913,7 +20599,7 @@
           <v:shape id="_x0000_i1031" type="#_x0000_t75" style="width:412.8pt;height:195.6pt" o:ole="">
             <v:imagedata r:id="rId28" o:title=""/>
           </v:shape>
-          <o:OLEObject Type="Embed" ProgID="Visio.Drawing.15" ShapeID="_x0000_i1031" DrawAspect="Content" ObjectID="_1653145769" r:id="rId29"/>
+          <o:OLEObject Type="Embed" ProgID="Visio.Drawing.15" ShapeID="_x0000_i1031" DrawAspect="Content" ObjectID="_1653324734" r:id="rId29"/>
         </w:object>
       </w:r>
     </w:p>
@@ -21015,7 +20701,7 @@
       <w:pPr>
         <w:pStyle w:val="3"/>
       </w:pPr>
-      <w:bookmarkStart w:id="49" w:name="_Toc42425193"/>
+      <w:bookmarkStart w:id="50" w:name="_Toc42425193"/>
       <w:r>
         <w:rPr>
           <w:rFonts w:hint="eastAsia"/>
@@ -21034,7 +20720,7 @@
         </w:rPr>
         <w:t>模型图</w:t>
       </w:r>
-      <w:bookmarkEnd w:id="49"/>
+      <w:bookmarkEnd w:id="50"/>
     </w:p>
     <w:p>
       <w:pPr>
@@ -21046,7 +20732,7 @@
           <v:shape id="_x0000_i1032" type="#_x0000_t75" style="width:412.8pt;height:174pt" o:ole="">
             <v:imagedata r:id="rId30" o:title=""/>
           </v:shape>
-          <o:OLEObject Type="Embed" ProgID="Visio.Drawing.15" ShapeID="_x0000_i1032" DrawAspect="Content" ObjectID="_1653145770" r:id="rId31"/>
+          <o:OLEObject Type="Embed" ProgID="Visio.Drawing.15" ShapeID="_x0000_i1032" DrawAspect="Content" ObjectID="_1653324735" r:id="rId31"/>
         </w:object>
       </w:r>
     </w:p>
@@ -21148,7 +20834,7 @@
       <w:pPr>
         <w:pStyle w:val="3"/>
       </w:pPr>
-      <w:bookmarkStart w:id="50" w:name="_Toc42425194"/>
+      <w:bookmarkStart w:id="51" w:name="_Toc42425194"/>
       <w:r>
         <w:rPr>
           <w:rFonts w:hint="eastAsia"/>
@@ -21167,7 +20853,7 @@
         </w:rPr>
         <w:t>图</w:t>
       </w:r>
-      <w:bookmarkEnd w:id="50"/>
+      <w:bookmarkEnd w:id="51"/>
     </w:p>
     <w:p>
       <w:pPr>
@@ -21189,21 +20875,7 @@
         <w:rPr>
           <w:rFonts w:hint="eastAsia"/>
         </w:rPr>
-        <w:t>图，管理员和讲师都可以发布多个文档到指定的班级</w:t>
-      </w:r>
-      <w:proofErr w:type="gramStart"/>
-      <w:r>
-        <w:rPr>
-          <w:rFonts w:hint="eastAsia"/>
-        </w:rPr>
-        <w:t>内供该班级</w:t>
-      </w:r>
-      <w:proofErr w:type="gramEnd"/>
-      <w:r>
-        <w:rPr>
-          <w:rFonts w:hint="eastAsia"/>
-        </w:rPr>
-        <w:t>学生查看学习，如下图所示：</w:t>
+        <w:t>图，管理员和讲师都可以发布多个文档到指定的班级内供该班级学生查看学习，如下图所示：</w:t>
       </w:r>
     </w:p>
     <w:p>
@@ -21216,7 +20888,7 @@
           <v:shape id="_x0000_i1033" type="#_x0000_t75" style="width:412.8pt;height:117pt" o:ole="">
             <v:imagedata r:id="rId32" o:title=""/>
           </v:shape>
-          <o:OLEObject Type="Embed" ProgID="Visio.Drawing.15" ShapeID="_x0000_i1033" DrawAspect="Content" ObjectID="_1653145771" r:id="rId33"/>
+          <o:OLEObject Type="Embed" ProgID="Visio.Drawing.15" ShapeID="_x0000_i1033" DrawAspect="Content" ObjectID="_1653324736" r:id="rId33"/>
         </w:object>
       </w:r>
     </w:p>
@@ -21322,21 +20994,7 @@
         <w:rPr>
           <w:rFonts w:hint="eastAsia"/>
         </w:rPr>
-        <w:t>学生首页</w:t>
-      </w:r>
-      <w:proofErr w:type="gramStart"/>
-      <w:r>
-        <w:rPr>
-          <w:rFonts w:hint="eastAsia"/>
-        </w:rPr>
-        <w:t>轮播图</w:t>
-      </w:r>
-      <w:proofErr w:type="gramEnd"/>
-      <w:r>
-        <w:rPr>
-          <w:rFonts w:hint="eastAsia"/>
-        </w:rPr>
-        <w:t>如下图所示：</w:t>
+        <w:t>学生首页轮播图如下图所示：</w:t>
       </w:r>
     </w:p>
     <w:p>
@@ -21349,7 +21007,7 @@
           <v:shape id="_x0000_i1034" type="#_x0000_t75" style="width:211.8pt;height:55.2pt" o:ole="">
             <v:imagedata r:id="rId34" o:title=""/>
           </v:shape>
-          <o:OLEObject Type="Embed" ProgID="Visio.Drawing.15" ShapeID="_x0000_i1034" DrawAspect="Content" ObjectID="_1653145772" r:id="rId35"/>
+          <o:OLEObject Type="Embed" ProgID="Visio.Drawing.15" ShapeID="_x0000_i1034" DrawAspect="Content" ObjectID="_1653324737" r:id="rId35"/>
         </w:object>
       </w:r>
     </w:p>
@@ -21444,35 +21102,21 @@
         <w:rPr>
           <w:rFonts w:hint="eastAsia"/>
         </w:rPr>
-        <w:t>首页</w:t>
-      </w:r>
-      <w:proofErr w:type="gramStart"/>
-      <w:r>
-        <w:rPr>
-          <w:rFonts w:hint="eastAsia"/>
-        </w:rPr>
-        <w:t>轮播图</w:t>
-      </w:r>
-      <w:proofErr w:type="gramEnd"/>
-      <w:r>
-        <w:rPr>
-          <w:rFonts w:hint="eastAsia"/>
-        </w:rPr>
-        <w:t>实体图</w:t>
+        <w:t>首页轮播图实体图</w:t>
       </w:r>
     </w:p>
     <w:p>
       <w:pPr>
         <w:pStyle w:val="3"/>
       </w:pPr>
-      <w:bookmarkStart w:id="51" w:name="_Toc42425195"/>
+      <w:bookmarkStart w:id="52" w:name="_Toc42425195"/>
       <w:r>
         <w:rPr>
           <w:rFonts w:hint="eastAsia"/>
         </w:rPr>
         <w:t>数据表设计</w:t>
       </w:r>
-      <w:bookmarkEnd w:id="51"/>
+      <w:bookmarkEnd w:id="52"/>
     </w:p>
     <w:p>
       <w:pPr>
@@ -23495,21 +23139,7 @@
               <w:rPr>
                 <w:rFonts w:hint="eastAsia"/>
               </w:rPr>
-              <w:t>不</w:t>
-            </w:r>
-            <w:proofErr w:type="gramStart"/>
-            <w:r>
-              <w:rPr>
-                <w:rFonts w:hint="eastAsia"/>
-              </w:rPr>
-              <w:t>删</w:t>
-            </w:r>
-            <w:proofErr w:type="gramEnd"/>
-            <w:r>
-              <w:rPr>
-                <w:rFonts w:hint="eastAsia"/>
-              </w:rPr>
-              <w:t>，</w:t>
+              <w:t>不删，</w:t>
             </w:r>
             <w:r>
               <w:rPr>
@@ -26223,21 +25853,7 @@
               <w:rPr>
                 <w:rFonts w:hint="eastAsia"/>
               </w:rPr>
-              <w:t>不</w:t>
-            </w:r>
-            <w:proofErr w:type="gramStart"/>
-            <w:r>
-              <w:rPr>
-                <w:rFonts w:hint="eastAsia"/>
-              </w:rPr>
-              <w:t>删</w:t>
-            </w:r>
-            <w:proofErr w:type="gramEnd"/>
-            <w:r>
-              <w:rPr>
-                <w:rFonts w:hint="eastAsia"/>
-              </w:rPr>
-              <w:t>，</w:t>
+              <w:t>不删，</w:t>
             </w:r>
             <w:r>
               <w:rPr>
@@ -29075,21 +28691,7 @@
               <w:rPr>
                 <w:rFonts w:hint="eastAsia"/>
               </w:rPr>
-              <w:t>不</w:t>
-            </w:r>
-            <w:proofErr w:type="gramStart"/>
-            <w:r>
-              <w:rPr>
-                <w:rFonts w:hint="eastAsia"/>
-              </w:rPr>
-              <w:t>删</w:t>
-            </w:r>
-            <w:proofErr w:type="gramEnd"/>
-            <w:r>
-              <w:rPr>
-                <w:rFonts w:hint="eastAsia"/>
-              </w:rPr>
-              <w:t>，</w:t>
+              <w:t>不删，</w:t>
             </w:r>
             <w:r>
               <w:rPr>
@@ -38203,14 +37805,12 @@
             <w:pPr>
               <w:pStyle w:val="Biao"/>
             </w:pPr>
-            <w:proofErr w:type="gramStart"/>
             <w:r>
               <w:rPr>
                 <w:rFonts w:hint="eastAsia"/>
               </w:rPr>
               <w:t>外键</w:t>
             </w:r>
-            <w:proofErr w:type="gramEnd"/>
           </w:p>
         </w:tc>
         <w:tc>
@@ -44347,16 +43947,8 @@
               <w:rPr>
                 <w:rFonts w:hint="eastAsia"/>
               </w:rPr>
-              <w:t>教学</w:t>
-            </w:r>
-            <w:proofErr w:type="gramStart"/>
-            <w:r>
-              <w:rPr>
-                <w:rFonts w:hint="eastAsia"/>
-              </w:rPr>
-              <w:t>楼名字</w:t>
-            </w:r>
-            <w:proofErr w:type="gramEnd"/>
+              <w:t>教学楼名字</w:t>
+            </w:r>
           </w:p>
         </w:tc>
       </w:tr>
@@ -44856,34 +44448,34 @@
       <w:pPr>
         <w:pStyle w:val="1"/>
       </w:pPr>
-      <w:bookmarkStart w:id="52" w:name="_Toc42425196"/>
+      <w:bookmarkStart w:id="53" w:name="_Toc42425196"/>
       <w:r>
         <w:rPr>
           <w:rFonts w:hint="eastAsia"/>
         </w:rPr>
         <w:t>详细设计</w:t>
       </w:r>
-      <w:bookmarkEnd w:id="52"/>
+      <w:bookmarkEnd w:id="53"/>
     </w:p>
     <w:p>
       <w:pPr>
         <w:pStyle w:val="2"/>
         <w:ind w:left="240" w:right="240" w:hanging="240"/>
       </w:pPr>
-      <w:bookmarkStart w:id="53" w:name="_Toc42425197"/>
+      <w:bookmarkStart w:id="54" w:name="_Toc42425197"/>
       <w:r>
         <w:rPr>
           <w:rFonts w:hint="eastAsia"/>
         </w:rPr>
         <w:t>注册模块</w:t>
       </w:r>
-      <w:bookmarkEnd w:id="53"/>
+      <w:bookmarkEnd w:id="54"/>
     </w:p>
     <w:p>
       <w:pPr>
         <w:pStyle w:val="3"/>
       </w:pPr>
-      <w:bookmarkStart w:id="54" w:name="_Toc42425198"/>
+      <w:bookmarkStart w:id="55" w:name="_Toc42425198"/>
       <w:r>
         <w:rPr>
           <w:rFonts w:hint="eastAsia"/>
@@ -44896,7 +44488,7 @@
         </w:rPr>
         <w:t>注册</w:t>
       </w:r>
-      <w:bookmarkEnd w:id="54"/>
+      <w:bookmarkEnd w:id="55"/>
     </w:p>
     <w:p>
       <w:pPr>
@@ -44913,35 +44505,21 @@
           <w:rFonts w:hint="eastAsia"/>
         </w:rPr>
         <w:lastRenderedPageBreak/>
-        <w:t>发起请求给学生生成一个对应年级的随机学号，后台返回给前台的学号会以禁止编辑的形式展示在前端，</w:t>
-      </w:r>
-      <w:proofErr w:type="gramStart"/>
-      <w:r>
-        <w:rPr>
-          <w:rFonts w:hint="eastAsia"/>
-        </w:rPr>
-        <w:t>必填项录入</w:t>
-      </w:r>
-      <w:proofErr w:type="gramEnd"/>
-      <w:r>
-        <w:rPr>
-          <w:rFonts w:hint="eastAsia"/>
-        </w:rPr>
-        <w:t>完毕后点击注册按钮提交表单到后台完成注册，注册成功之后通过学号，密码登录系统。</w:t>
+        <w:t>发起请求给学生生成一个对应年级的随机学号，后台返回给前台的学号会以禁止编辑的形式展示在前端，必填项录入完毕后点击注册按钮提交表单到后台完成注册，注册成功之后通过学号，密码登录系统。</w:t>
       </w:r>
     </w:p>
     <w:p>
       <w:pPr>
         <w:pStyle w:val="3"/>
       </w:pPr>
-      <w:bookmarkStart w:id="55" w:name="_Toc42425199"/>
+      <w:bookmarkStart w:id="56" w:name="_Toc42425199"/>
       <w:r>
         <w:rPr>
           <w:rFonts w:hint="eastAsia"/>
         </w:rPr>
         <w:t>讲师注册</w:t>
       </w:r>
-      <w:bookmarkEnd w:id="55"/>
+      <w:bookmarkEnd w:id="56"/>
     </w:p>
     <w:p>
       <w:pPr>
@@ -45002,7 +44580,7 @@
           <v:shape id="_x0000_i1035" type="#_x0000_t75" style="width:413.4pt;height:308.4pt" o:ole="">
             <v:imagedata r:id="rId36" o:title=""/>
           </v:shape>
-          <o:OLEObject Type="Embed" ProgID="Visio.Drawing.15" ShapeID="_x0000_i1035" DrawAspect="Content" ObjectID="_1653145773" r:id="rId37"/>
+          <o:OLEObject Type="Embed" ProgID="Visio.Drawing.15" ShapeID="_x0000_i1035" DrawAspect="Content" ObjectID="_1653324738" r:id="rId37"/>
         </w:object>
       </w:r>
     </w:p>
@@ -45105,7 +44683,7 @@
         <w:pStyle w:val="2"/>
         <w:ind w:left="240" w:right="240" w:hanging="240"/>
       </w:pPr>
-      <w:bookmarkStart w:id="56" w:name="_Toc42425200"/>
+      <w:bookmarkStart w:id="57" w:name="_Toc42425200"/>
       <w:r>
         <w:rPr>
           <w:rFonts w:hint="eastAsia"/>
@@ -45118,20 +44696,20 @@
         </w:rPr>
         <w:t>模块</w:t>
       </w:r>
-      <w:bookmarkEnd w:id="56"/>
+      <w:bookmarkEnd w:id="57"/>
     </w:p>
     <w:p>
       <w:pPr>
         <w:pStyle w:val="3"/>
       </w:pPr>
-      <w:bookmarkStart w:id="57" w:name="_Toc42425201"/>
+      <w:bookmarkStart w:id="58" w:name="_Toc42425201"/>
       <w:r>
         <w:rPr>
           <w:rFonts w:hint="eastAsia"/>
         </w:rPr>
         <w:t>用户登录</w:t>
       </w:r>
-      <w:bookmarkEnd w:id="57"/>
+      <w:bookmarkEnd w:id="58"/>
     </w:p>
     <w:p>
       <w:pPr>
@@ -45193,7 +44771,7 @@
           <v:shape id="_x0000_i1036" type="#_x0000_t75" style="width:443.4pt;height:372.6pt" o:ole="">
             <v:imagedata r:id="rId38" o:title=""/>
           </v:shape>
-          <o:OLEObject Type="Embed" ProgID="Visio.Drawing.15" ShapeID="_x0000_i1036" DrawAspect="Content" ObjectID="_1653145774" r:id="rId39"/>
+          <o:OLEObject Type="Embed" ProgID="Visio.Drawing.15" ShapeID="_x0000_i1036" DrawAspect="Content" ObjectID="_1653324739" r:id="rId39"/>
         </w:object>
       </w:r>
     </w:p>
@@ -45296,7 +44874,7 @@
         <w:pStyle w:val="2"/>
         <w:ind w:left="240" w:right="240" w:hanging="240"/>
       </w:pPr>
-      <w:bookmarkStart w:id="58" w:name="_Toc42425202"/>
+      <w:bookmarkStart w:id="59" w:name="_Toc42425202"/>
       <w:r>
         <w:rPr>
           <w:rFonts w:hint="eastAsia"/>
@@ -45315,20 +44893,20 @@
         </w:rPr>
         <w:t>信息</w:t>
       </w:r>
-      <w:bookmarkEnd w:id="58"/>
+      <w:bookmarkEnd w:id="59"/>
     </w:p>
     <w:p>
       <w:pPr>
         <w:pStyle w:val="3"/>
       </w:pPr>
-      <w:bookmarkStart w:id="59" w:name="_Toc42425203"/>
+      <w:bookmarkStart w:id="60" w:name="_Toc42425203"/>
       <w:r>
         <w:rPr>
           <w:rFonts w:hint="eastAsia"/>
         </w:rPr>
         <w:t>修改信息</w:t>
       </w:r>
-      <w:bookmarkEnd w:id="59"/>
+      <w:bookmarkEnd w:id="60"/>
     </w:p>
     <w:p>
       <w:pPr>
@@ -45411,7 +44989,7 @@
           <v:shape id="_x0000_i1037" type="#_x0000_t75" style="width:438.6pt;height:379.8pt" o:ole="">
             <v:imagedata r:id="rId40" o:title=""/>
           </v:shape>
-          <o:OLEObject Type="Embed" ProgID="Visio.Drawing.15" ShapeID="_x0000_i1037" DrawAspect="Content" ObjectID="_1653145775" r:id="rId41"/>
+          <o:OLEObject Type="Embed" ProgID="Visio.Drawing.15" ShapeID="_x0000_i1037" DrawAspect="Content" ObjectID="_1653324740" r:id="rId41"/>
         </w:object>
       </w:r>
     </w:p>
@@ -45513,14 +45091,14 @@
       <w:pPr>
         <w:pStyle w:val="3"/>
       </w:pPr>
-      <w:bookmarkStart w:id="60" w:name="_Toc42425204"/>
+      <w:bookmarkStart w:id="61" w:name="_Toc42425204"/>
       <w:r>
         <w:rPr>
           <w:rFonts w:hint="eastAsia"/>
         </w:rPr>
         <w:t>修改密码</w:t>
       </w:r>
-      <w:bookmarkEnd w:id="60"/>
+      <w:bookmarkEnd w:id="61"/>
     </w:p>
     <w:p>
       <w:pPr>
@@ -45570,7 +45148,7 @@
           <v:shape id="_x0000_i1038" type="#_x0000_t75" style="width:416.4pt;height:306pt" o:ole="">
             <v:imagedata r:id="rId42" o:title=""/>
           </v:shape>
-          <o:OLEObject Type="Embed" ProgID="Visio.Drawing.15" ShapeID="_x0000_i1038" DrawAspect="Content" ObjectID="_1653145776" r:id="rId43"/>
+          <o:OLEObject Type="Embed" ProgID="Visio.Drawing.15" ShapeID="_x0000_i1038" DrawAspect="Content" ObjectID="_1653324741" r:id="rId43"/>
         </w:object>
       </w:r>
     </w:p>
@@ -45673,29 +45251,27 @@
         <w:pStyle w:val="2"/>
         <w:ind w:left="240" w:right="240" w:hanging="240"/>
       </w:pPr>
-      <w:bookmarkStart w:id="61" w:name="_Toc42425205"/>
+      <w:bookmarkStart w:id="62" w:name="_Toc42425205"/>
       <w:r>
         <w:rPr>
           <w:rFonts w:hint="eastAsia"/>
         </w:rPr>
         <w:t>课程管理</w:t>
       </w:r>
-      <w:bookmarkEnd w:id="61"/>
+      <w:bookmarkEnd w:id="62"/>
     </w:p>
     <w:p>
       <w:pPr>
         <w:pStyle w:val="3"/>
       </w:pPr>
-      <w:bookmarkStart w:id="62" w:name="_Toc42425206"/>
-      <w:proofErr w:type="gramStart"/>
+      <w:bookmarkStart w:id="63" w:name="_Toc42425206"/>
       <w:r>
         <w:rPr>
           <w:rFonts w:hint="eastAsia"/>
         </w:rPr>
         <w:t>网课管理</w:t>
       </w:r>
-      <w:bookmarkEnd w:id="62"/>
-      <w:proofErr w:type="gramEnd"/>
+      <w:bookmarkEnd w:id="63"/>
     </w:p>
     <w:p>
       <w:pPr>
@@ -45705,63 +45281,21 @@
         <w:rPr>
           <w:rFonts w:hint="eastAsia"/>
         </w:rPr>
-        <w:t>学生端的首页就是网站的前端学习页面，在首页学生可以查看学校开设的网络课程，学生在课后时间可以通过网上</w:t>
-      </w:r>
-      <w:proofErr w:type="gramStart"/>
-      <w:r>
-        <w:rPr>
-          <w:rFonts w:hint="eastAsia"/>
-        </w:rPr>
-        <w:t>学习网课的</w:t>
-      </w:r>
-      <w:proofErr w:type="gramEnd"/>
-      <w:r>
-        <w:rPr>
-          <w:rFonts w:hint="eastAsia"/>
-        </w:rPr>
-        <w:t>方式进行学习，点击相应</w:t>
-      </w:r>
-      <w:proofErr w:type="gramStart"/>
-      <w:r>
-        <w:rPr>
-          <w:rFonts w:hint="eastAsia"/>
-        </w:rPr>
-        <w:t>的网课之后</w:t>
-      </w:r>
-      <w:proofErr w:type="gramEnd"/>
-      <w:r>
-        <w:rPr>
-          <w:rFonts w:hint="eastAsia"/>
-        </w:rPr>
-        <w:t>会</w:t>
-      </w:r>
-      <w:proofErr w:type="gramStart"/>
-      <w:r>
-        <w:rPr>
-          <w:rFonts w:hint="eastAsia"/>
-        </w:rPr>
-        <w:t>跳转到网课的</w:t>
-      </w:r>
-      <w:proofErr w:type="gramEnd"/>
-      <w:r>
-        <w:rPr>
-          <w:rFonts w:hint="eastAsia"/>
-        </w:rPr>
-        <w:t>详细信息页面，点击相应的视频即可播放该视频来学习。</w:t>
+        <w:t>学生端的首页就是网站的前端学习页面，在首页学生可以查看学校开设的网络课程，学生在课后时间可以通过网上学习网课的方式进行学习，点击相应的网课之后会跳转到网课的详细信息页面，点击相应的视频即可播放该视频来学习。</w:t>
       </w:r>
     </w:p>
     <w:p>
       <w:pPr>
         <w:pStyle w:val="3"/>
       </w:pPr>
-      <w:bookmarkStart w:id="63" w:name="_Toc42425207"/>
+      <w:bookmarkStart w:id="64" w:name="_Toc42425207"/>
       <w:r>
         <w:rPr>
           <w:rFonts w:hint="eastAsia"/>
         </w:rPr>
         <w:t>教材管理</w:t>
       </w:r>
-      <w:bookmarkEnd w:id="63"/>
+      <w:bookmarkEnd w:id="64"/>
     </w:p>
     <w:p>
       <w:pPr>
@@ -45796,7 +45330,7 @@
           <v:shape id="_x0000_i1039" type="#_x0000_t75" style="width:358.8pt;height:265.8pt" o:ole="">
             <v:imagedata r:id="rId44" o:title=""/>
           </v:shape>
-          <o:OLEObject Type="Embed" ProgID="Visio.Drawing.15" ShapeID="_x0000_i1039" DrawAspect="Content" ObjectID="_1653145777" r:id="rId45"/>
+          <o:OLEObject Type="Embed" ProgID="Visio.Drawing.15" ShapeID="_x0000_i1039" DrawAspect="Content" ObjectID="_1653324742" r:id="rId45"/>
         </w:object>
       </w:r>
     </w:p>
@@ -45899,20 +45433,20 @@
         <w:pStyle w:val="2"/>
         <w:ind w:left="240" w:right="240" w:hanging="240"/>
       </w:pPr>
-      <w:bookmarkStart w:id="64" w:name="_Toc42425208"/>
+      <w:bookmarkStart w:id="65" w:name="_Toc42425208"/>
       <w:r>
         <w:rPr>
           <w:rFonts w:hint="eastAsia"/>
         </w:rPr>
         <w:t>排课模块</w:t>
       </w:r>
-      <w:bookmarkEnd w:id="64"/>
+      <w:bookmarkEnd w:id="65"/>
     </w:p>
     <w:p>
       <w:pPr>
         <w:pStyle w:val="3"/>
       </w:pPr>
-      <w:bookmarkStart w:id="65" w:name="_Toc42425209"/>
+      <w:bookmarkStart w:id="66" w:name="_Toc42425209"/>
       <w:r>
         <w:rPr>
           <w:rFonts w:hint="eastAsia"/>
@@ -45931,7 +45465,7 @@
         </w:rPr>
         <w:t>模板</w:t>
       </w:r>
-      <w:bookmarkEnd w:id="65"/>
+      <w:bookmarkEnd w:id="66"/>
     </w:p>
     <w:p>
       <w:pPr>
@@ -45972,7 +45506,7 @@
           <v:shape id="_x0000_i1040" type="#_x0000_t75" style="width:346.2pt;height:256.8pt" o:ole="">
             <v:imagedata r:id="rId46" o:title=""/>
           </v:shape>
-          <o:OLEObject Type="Embed" ProgID="Visio.Drawing.15" ShapeID="_x0000_i1040" DrawAspect="Content" ObjectID="_1653145778" r:id="rId47"/>
+          <o:OLEObject Type="Embed" ProgID="Visio.Drawing.15" ShapeID="_x0000_i1040" DrawAspect="Content" ObjectID="_1653324743" r:id="rId47"/>
         </w:object>
       </w:r>
     </w:p>
@@ -46086,7 +45620,7 @@
       <w:pPr>
         <w:pStyle w:val="3"/>
       </w:pPr>
-      <w:bookmarkStart w:id="66" w:name="_Toc42425210"/>
+      <w:bookmarkStart w:id="67" w:name="_Toc42425210"/>
       <w:r>
         <w:rPr>
           <w:rFonts w:hint="eastAsia"/>
@@ -46100,7 +45634,7 @@
         </w:rPr>
         <w:t>导入排课任务</w:t>
       </w:r>
-      <w:bookmarkEnd w:id="66"/>
+      <w:bookmarkEnd w:id="67"/>
     </w:p>
     <w:p>
       <w:pPr>
@@ -46177,7 +45711,7 @@
           <v:shape id="_x0000_i1041" type="#_x0000_t75" style="width:403.8pt;height:327pt" o:ole="">
             <v:imagedata r:id="rId48" o:title=""/>
           </v:shape>
-          <o:OLEObject Type="Embed" ProgID="Visio.Drawing.15" ShapeID="_x0000_i1041" DrawAspect="Content" ObjectID="_1653145779" r:id="rId49"/>
+          <o:OLEObject Type="Embed" ProgID="Visio.Drawing.15" ShapeID="_x0000_i1041" DrawAspect="Content" ObjectID="_1653324744" r:id="rId49"/>
         </w:object>
       </w:r>
     </w:p>
@@ -46288,14 +45822,14 @@
       <w:pPr>
         <w:pStyle w:val="3"/>
       </w:pPr>
-      <w:bookmarkStart w:id="67" w:name="_Toc42425211"/>
+      <w:bookmarkStart w:id="68" w:name="_Toc42425211"/>
       <w:r>
         <w:rPr>
           <w:rFonts w:hint="eastAsia"/>
         </w:rPr>
         <w:t>手动添加排课任务</w:t>
       </w:r>
-      <w:bookmarkEnd w:id="67"/>
+      <w:bookmarkEnd w:id="68"/>
     </w:p>
     <w:p>
       <w:pPr>
@@ -46342,7 +45876,7 @@
           <v:shape id="_x0000_i1042" type="#_x0000_t75" style="width:357.6pt;height:240pt" o:ole="">
             <v:imagedata r:id="rId50" o:title=""/>
           </v:shape>
-          <o:OLEObject Type="Embed" ProgID="Visio.Drawing.15" ShapeID="_x0000_i1042" DrawAspect="Content" ObjectID="_1653145780" r:id="rId51"/>
+          <o:OLEObject Type="Embed" ProgID="Visio.Drawing.15" ShapeID="_x0000_i1042" DrawAspect="Content" ObjectID="_1653324745" r:id="rId51"/>
         </w:object>
       </w:r>
     </w:p>
@@ -46447,14 +45981,14 @@
       <w:pPr>
         <w:pStyle w:val="3"/>
       </w:pPr>
-      <w:bookmarkStart w:id="68" w:name="_Toc42425212"/>
+      <w:bookmarkStart w:id="69" w:name="_Toc42425212"/>
       <w:r>
         <w:rPr>
           <w:rFonts w:hint="eastAsia"/>
         </w:rPr>
         <w:t>排课</w:t>
       </w:r>
-      <w:bookmarkEnd w:id="68"/>
+      <w:bookmarkEnd w:id="69"/>
     </w:p>
     <w:p>
       <w:pPr>
@@ -46516,10 +46050,10 @@
       </w:pPr>
       <w:r>
         <w:object w:dxaOrig="7693" w:dyaOrig="6901">
-          <v:shape id="_x0000_i1078" type="#_x0000_t75" style="width:301.8pt;height:228.6pt" o:ole="">
+          <v:shape id="_x0000_i1043" type="#_x0000_t75" style="width:301.8pt;height:228.6pt" o:ole="">
             <v:imagedata r:id="rId52" o:title=""/>
           </v:shape>
-          <o:OLEObject Type="Embed" ProgID="Visio.Drawing.15" ShapeID="_x0000_i1078" DrawAspect="Content" ObjectID="_1653145781" r:id="rId53"/>
+          <o:OLEObject Type="Embed" ProgID="Visio.Drawing.15" ShapeID="_x0000_i1043" DrawAspect="Content" ObjectID="_1653324746" r:id="rId53"/>
         </w:object>
       </w:r>
     </w:p>
@@ -46624,7 +46158,7 @@
       <w:pPr>
         <w:pStyle w:val="3"/>
       </w:pPr>
-      <w:bookmarkStart w:id="69" w:name="_Toc42425213"/>
+      <w:bookmarkStart w:id="70" w:name="_Toc42425213"/>
       <w:r>
         <w:rPr>
           <w:rFonts w:hint="eastAsia"/>
@@ -46632,7 +46166,7 @@
         <w:lastRenderedPageBreak/>
         <w:t>查看课表</w:t>
       </w:r>
-      <w:bookmarkEnd w:id="69"/>
+      <w:bookmarkEnd w:id="70"/>
     </w:p>
     <w:p>
       <w:pPr>
@@ -46696,7 +46230,7 @@
           <v:shape id="_x0000_i1044" type="#_x0000_t75" style="width:416.4pt;height:321pt" o:ole="">
             <v:imagedata r:id="rId54" o:title=""/>
           </v:shape>
-          <o:OLEObject Type="Embed" ProgID="Visio.Drawing.15" ShapeID="_x0000_i1044" DrawAspect="Content" ObjectID="_1653145782" r:id="rId55"/>
+          <o:OLEObject Type="Embed" ProgID="Visio.Drawing.15" ShapeID="_x0000_i1044" DrawAspect="Content" ObjectID="_1653324747" r:id="rId55"/>
         </w:object>
       </w:r>
     </w:p>
@@ -46802,14 +46336,14 @@
         <w:pStyle w:val="2"/>
         <w:ind w:left="240" w:right="240" w:hanging="240"/>
       </w:pPr>
-      <w:bookmarkStart w:id="70" w:name="_Toc42425214"/>
+      <w:bookmarkStart w:id="71" w:name="_Toc42425214"/>
       <w:r>
         <w:rPr>
           <w:rFonts w:hint="eastAsia"/>
         </w:rPr>
         <w:t>学生管理</w:t>
       </w:r>
-      <w:bookmarkEnd w:id="70"/>
+      <w:bookmarkEnd w:id="71"/>
     </w:p>
     <w:p>
       <w:pPr>
@@ -46831,21 +46365,7 @@
         <w:rPr>
           <w:rFonts w:hint="eastAsia"/>
         </w:rPr>
-        <w:t>息；还可以通过下拉选择</w:t>
-      </w:r>
-      <w:proofErr w:type="gramStart"/>
-      <w:r>
-        <w:rPr>
-          <w:rFonts w:hint="eastAsia"/>
-        </w:rPr>
-        <w:t>不</w:t>
-      </w:r>
-      <w:proofErr w:type="gramEnd"/>
-      <w:r>
-        <w:rPr>
-          <w:rFonts w:hint="eastAsia"/>
-        </w:rPr>
-        <w:t>同年级下的不同班级获得该班级下面的学生，每一行记录后面有“编辑”和“删除”按钮，</w:t>
+        <w:t>息；还可以通过下拉选择不同年级下的不同班级获得该班级下面的学生，每一行记录后面有“编辑”和“删除”按钮，</w:t>
       </w:r>
       <w:r>
         <w:rPr>
@@ -46876,7 +46396,7 @@
           <v:shape id="_x0000_i1045" type="#_x0000_t75" style="width:413.4pt;height:327pt" o:ole="">
             <v:imagedata r:id="rId56" o:title=""/>
           </v:shape>
-          <o:OLEObject Type="Embed" ProgID="Visio.Drawing.15" ShapeID="_x0000_i1045" DrawAspect="Content" ObjectID="_1653145783" r:id="rId57"/>
+          <o:OLEObject Type="Embed" ProgID="Visio.Drawing.15" ShapeID="_x0000_i1045" DrawAspect="Content" ObjectID="_1653324748" r:id="rId57"/>
         </w:object>
       </w:r>
     </w:p>
@@ -46982,14 +46502,14 @@
         <w:pStyle w:val="2"/>
         <w:ind w:left="240" w:right="240" w:hanging="240"/>
       </w:pPr>
-      <w:bookmarkStart w:id="71" w:name="_Toc42425215"/>
+      <w:bookmarkStart w:id="72" w:name="_Toc42425215"/>
       <w:r>
         <w:rPr>
           <w:rFonts w:hint="eastAsia"/>
         </w:rPr>
         <w:t>讲师管理</w:t>
       </w:r>
-      <w:bookmarkEnd w:id="71"/>
+      <w:bookmarkEnd w:id="72"/>
     </w:p>
     <w:p>
       <w:pPr>
@@ -47037,14 +46557,14 @@
         <w:pStyle w:val="2"/>
         <w:ind w:left="240" w:right="240" w:hanging="240"/>
       </w:pPr>
-      <w:bookmarkStart w:id="72" w:name="_Toc42425216"/>
+      <w:bookmarkStart w:id="73" w:name="_Toc42425216"/>
       <w:r>
         <w:rPr>
           <w:rFonts w:hint="eastAsia"/>
         </w:rPr>
         <w:t>教学资料管理</w:t>
       </w:r>
-      <w:bookmarkEnd w:id="72"/>
+      <w:bookmarkEnd w:id="73"/>
     </w:p>
     <w:p>
       <w:pPr>
@@ -47109,14 +46629,14 @@
       <w:pPr>
         <w:pStyle w:val="3"/>
       </w:pPr>
-      <w:bookmarkStart w:id="73" w:name="_Toc42425217"/>
+      <w:bookmarkStart w:id="74" w:name="_Toc42425217"/>
       <w:r>
         <w:rPr>
           <w:rFonts w:hint="eastAsia"/>
         </w:rPr>
         <w:t>在线测试题库管理</w:t>
       </w:r>
-      <w:bookmarkEnd w:id="73"/>
+      <w:bookmarkEnd w:id="74"/>
     </w:p>
     <w:p>
       <w:pPr>
@@ -47126,21 +46646,7 @@
         <w:rPr>
           <w:rFonts w:hint="eastAsia"/>
         </w:rPr>
-        <w:t>当前系统支持的在线测试类型只有选择题，题目可以分类在不同的类别下面，讲师也可以在当前页面通过下</w:t>
-      </w:r>
-      <w:proofErr w:type="gramStart"/>
-      <w:r>
-        <w:rPr>
-          <w:rFonts w:hint="eastAsia"/>
-        </w:rPr>
-        <w:t>拉选择</w:t>
-      </w:r>
-      <w:proofErr w:type="gramEnd"/>
-      <w:r>
-        <w:rPr>
-          <w:rFonts w:hint="eastAsia"/>
-        </w:rPr>
-        <w:t>不同的题目类型来查看该类型下面的题目；讲师可以添加题库的类型，在添加新的题库到题库时需要选择该题目所属的题目类别后点击提交才</w:t>
+        <w:t>当前系统支持的在线测试类型只有选择题，题目可以分类在不同的类别下面，讲师也可以在当前页面通过下拉选择不同的题目类型来查看该类型下面的题目；讲师可以添加题库的类型，在添加新的题库到题库时需要选择该题目所属的题目类别后点击提交才</w:t>
       </w:r>
       <w:r>
         <w:rPr>
@@ -47166,7 +46672,7 @@
           <v:shape id="_x0000_i1046" type="#_x0000_t75" style="width:352.2pt;height:246.6pt" o:ole="">
             <v:imagedata r:id="rId58" o:title=""/>
           </v:shape>
-          <o:OLEObject Type="Embed" ProgID="Visio.Drawing.15" ShapeID="_x0000_i1046" DrawAspect="Content" ObjectID="_1653145784" r:id="rId59"/>
+          <o:OLEObject Type="Embed" ProgID="Visio.Drawing.15" ShapeID="_x0000_i1046" DrawAspect="Content" ObjectID="_1653324749" r:id="rId59"/>
         </w:object>
       </w:r>
     </w:p>
@@ -47271,14 +46777,14 @@
       <w:pPr>
         <w:pStyle w:val="3"/>
       </w:pPr>
-      <w:bookmarkStart w:id="74" w:name="_Toc42425218"/>
+      <w:bookmarkStart w:id="75" w:name="_Toc42425218"/>
       <w:r>
         <w:rPr>
           <w:rFonts w:hint="eastAsia"/>
         </w:rPr>
         <w:t>作业学习文档管理</w:t>
       </w:r>
-      <w:bookmarkEnd w:id="74"/>
+      <w:bookmarkEnd w:id="75"/>
     </w:p>
     <w:p>
       <w:pPr>
@@ -47288,21 +46794,7 @@
         <w:rPr>
           <w:rFonts w:hint="eastAsia"/>
         </w:rPr>
-        <w:t>讲师或者管理员可以在后台上</w:t>
-      </w:r>
-      <w:proofErr w:type="gramStart"/>
-      <w:r>
-        <w:rPr>
-          <w:rFonts w:hint="eastAsia"/>
-        </w:rPr>
-        <w:t>传相关</w:t>
-      </w:r>
-      <w:proofErr w:type="gramEnd"/>
-      <w:r>
-        <w:rPr>
-          <w:rFonts w:hint="eastAsia"/>
-        </w:rPr>
-        <w:t>的文档或者其它文件供学生端下载查看，发布学生的作业也可以通过上传文档的形式上传到指定的班级供指定班级的学生查看。</w:t>
+        <w:t>讲师或者管理员可以在后台上传相关的文档或者其它文件供学生端下载查看，发布学生的作业也可以通过上传文档的形式上传到指定的班级供指定班级的学生查看。</w:t>
       </w:r>
       <w:r>
         <w:rPr>
@@ -47321,7 +46813,7 @@
           <v:shape id="_x0000_i1047" type="#_x0000_t75" style="width:350.4pt;height:253.2pt" o:ole="">
             <v:imagedata r:id="rId60" o:title=""/>
           </v:shape>
-          <o:OLEObject Type="Embed" ProgID="Visio.Drawing.15" ShapeID="_x0000_i1047" DrawAspect="Content" ObjectID="_1653145785" r:id="rId61"/>
+          <o:OLEObject Type="Embed" ProgID="Visio.Drawing.15" ShapeID="_x0000_i1047" DrawAspect="Content" ObjectID="_1653324750" r:id="rId61"/>
         </w:object>
       </w:r>
     </w:p>
@@ -47427,7 +46919,7 @@
         <w:pStyle w:val="2"/>
         <w:ind w:hanging="240"/>
       </w:pPr>
-      <w:bookmarkStart w:id="75" w:name="_Toc42425219"/>
+      <w:bookmarkStart w:id="76" w:name="_Toc42425219"/>
       <w:r>
         <w:rPr>
           <w:rFonts w:hint="eastAsia"/>
@@ -47435,20 +46927,20 @@
         <w:lastRenderedPageBreak/>
         <w:t>班级管理</w:t>
       </w:r>
-      <w:bookmarkEnd w:id="75"/>
+      <w:bookmarkEnd w:id="76"/>
     </w:p>
     <w:p>
       <w:pPr>
         <w:pStyle w:val="3"/>
       </w:pPr>
-      <w:bookmarkStart w:id="76" w:name="_Toc42425220"/>
+      <w:bookmarkStart w:id="77" w:name="_Toc42425220"/>
       <w:r>
         <w:rPr>
           <w:rFonts w:hint="eastAsia"/>
         </w:rPr>
         <w:t>查看班级</w:t>
       </w:r>
-      <w:bookmarkEnd w:id="76"/>
+      <w:bookmarkEnd w:id="77"/>
     </w:p>
     <w:p>
       <w:pPr>
@@ -47458,35 +46950,21 @@
         <w:rPr>
           <w:rFonts w:hint="eastAsia"/>
         </w:rPr>
-        <w:t>管理员在班级管理页面除了可以像讲师那样查看当前学校的</w:t>
-      </w:r>
-      <w:proofErr w:type="gramStart"/>
-      <w:r>
-        <w:rPr>
-          <w:rFonts w:hint="eastAsia"/>
-        </w:rPr>
-        <w:t>不</w:t>
-      </w:r>
-      <w:proofErr w:type="gramEnd"/>
-      <w:r>
-        <w:rPr>
-          <w:rFonts w:hint="eastAsia"/>
-        </w:rPr>
-        <w:t>同年级以下的不同班级以外还可以给不同的年级新增班级，新增班级的时候可以选择学校的讲师中的一个作为该班级的班主任。</w:t>
+        <w:t>管理员在班级管理页面除了可以像讲师那样查看当前学校的不同年级以下的不同班级以外还可以给不同的年级新增班级，新增班级的时候可以选择学校的讲师中的一个作为该班级的班主任。</w:t>
       </w:r>
     </w:p>
     <w:p>
       <w:pPr>
         <w:pStyle w:val="3"/>
       </w:pPr>
-      <w:bookmarkStart w:id="77" w:name="_Toc42425221"/>
+      <w:bookmarkStart w:id="78" w:name="_Toc42425221"/>
       <w:r>
         <w:rPr>
           <w:rFonts w:hint="eastAsia"/>
         </w:rPr>
         <w:t>添加班级</w:t>
       </w:r>
-      <w:bookmarkEnd w:id="77"/>
+      <w:bookmarkEnd w:id="78"/>
     </w:p>
     <w:p>
       <w:pPr>
@@ -47515,7 +46993,7 @@
           <v:shape id="_x0000_i1048" type="#_x0000_t75" style="width:407.4pt;height:345.6pt" o:ole="">
             <v:imagedata r:id="rId62" o:title=""/>
           </v:shape>
-          <o:OLEObject Type="Embed" ProgID="Visio.Drawing.15" ShapeID="_x0000_i1048" DrawAspect="Content" ObjectID="_1653145786" r:id="rId63"/>
+          <o:OLEObject Type="Embed" ProgID="Visio.Drawing.15" ShapeID="_x0000_i1048" DrawAspect="Content" ObjectID="_1653324751" r:id="rId63"/>
         </w:object>
       </w:r>
     </w:p>
@@ -47621,14 +47099,14 @@
         <w:pStyle w:val="2"/>
         <w:ind w:hanging="240"/>
       </w:pPr>
-      <w:bookmarkStart w:id="78" w:name="_Toc42425222"/>
+      <w:bookmarkStart w:id="79" w:name="_Toc42425222"/>
       <w:r>
         <w:rPr>
           <w:rFonts w:hint="eastAsia"/>
         </w:rPr>
         <w:t>教学设施管理</w:t>
       </w:r>
-      <w:bookmarkEnd w:id="78"/>
+      <w:bookmarkEnd w:id="79"/>
     </w:p>
     <w:p>
       <w:pPr>
@@ -47645,7 +47123,7 @@
       <w:pPr>
         <w:pStyle w:val="3"/>
       </w:pPr>
-      <w:bookmarkStart w:id="79" w:name="_Toc42425223"/>
+      <w:bookmarkStart w:id="80" w:name="_Toc42425223"/>
       <w:r>
         <w:rPr>
           <w:rFonts w:hint="eastAsia"/>
@@ -47653,7 +47131,7 @@
         <w:lastRenderedPageBreak/>
         <w:t>教学楼管理</w:t>
       </w:r>
-      <w:bookmarkEnd w:id="79"/>
+      <w:bookmarkEnd w:id="80"/>
     </w:p>
     <w:p>
       <w:pPr>
@@ -47676,7 +47154,7 @@
           <v:shape id="_x0000_i1049" type="#_x0000_t75" style="width:381.6pt;height:324pt" o:ole="">
             <v:imagedata r:id="rId64" o:title=""/>
           </v:shape>
-          <o:OLEObject Type="Embed" ProgID="Visio.Drawing.15" ShapeID="_x0000_i1049" DrawAspect="Content" ObjectID="_1653145787" r:id="rId65"/>
+          <o:OLEObject Type="Embed" ProgID="Visio.Drawing.15" ShapeID="_x0000_i1049" DrawAspect="Content" ObjectID="_1653324752" r:id="rId65"/>
         </w:object>
       </w:r>
     </w:p>
@@ -47781,14 +47259,14 @@
       <w:pPr>
         <w:pStyle w:val="3"/>
       </w:pPr>
-      <w:bookmarkStart w:id="80" w:name="_Toc42425224"/>
+      <w:bookmarkStart w:id="81" w:name="_Toc42425224"/>
       <w:r>
         <w:rPr>
           <w:rFonts w:hint="eastAsia"/>
         </w:rPr>
         <w:t>教室管理</w:t>
       </w:r>
-      <w:bookmarkEnd w:id="80"/>
+      <w:bookmarkEnd w:id="81"/>
     </w:p>
     <w:p>
       <w:pPr>
@@ -47811,7 +47289,7 @@
           <v:shape id="_x0000_i1050" type="#_x0000_t75" style="width:415.8pt;height:298.2pt" o:ole="">
             <v:imagedata r:id="rId66" o:title=""/>
           </v:shape>
-          <o:OLEObject Type="Embed" ProgID="Visio.Drawing.15" ShapeID="_x0000_i1050" DrawAspect="Content" ObjectID="_1653145788" r:id="rId67"/>
+          <o:OLEObject Type="Embed" ProgID="Visio.Drawing.15" ShapeID="_x0000_i1050" DrawAspect="Content" ObjectID="_1653324753" r:id="rId67"/>
         </w:object>
       </w:r>
     </w:p>
@@ -47916,14 +47394,14 @@
       <w:pPr>
         <w:pStyle w:val="3"/>
       </w:pPr>
-      <w:bookmarkStart w:id="81" w:name="_Toc42425225"/>
+      <w:bookmarkStart w:id="82" w:name="_Toc42425225"/>
       <w:r>
         <w:rPr>
           <w:rFonts w:hint="eastAsia"/>
         </w:rPr>
         <w:t>教学区域管理</w:t>
       </w:r>
-      <w:bookmarkEnd w:id="81"/>
+      <w:bookmarkEnd w:id="82"/>
     </w:p>
     <w:p>
       <w:pPr>
@@ -47933,35 +47411,7 @@
         <w:rPr>
           <w:rFonts w:hint="eastAsia"/>
         </w:rPr>
-        <w:t>教学区域是用于设定某一个在哪些教学楼栋中上课，设定好之后，排课的时候分配教室就可以通过教学区域表去查找教室分配给对应年级下面的班级，添加教学区域时候通过下</w:t>
-      </w:r>
-      <w:proofErr w:type="gramStart"/>
-      <w:r>
-        <w:rPr>
-          <w:rFonts w:hint="eastAsia"/>
-        </w:rPr>
-        <w:t>拉选择</w:t>
-      </w:r>
-      <w:proofErr w:type="gramEnd"/>
-      <w:r>
-        <w:rPr>
-          <w:rFonts w:hint="eastAsia"/>
-        </w:rPr>
-        <w:t>年级以及下</w:t>
-      </w:r>
-      <w:proofErr w:type="gramStart"/>
-      <w:r>
-        <w:rPr>
-          <w:rFonts w:hint="eastAsia"/>
-        </w:rPr>
-        <w:t>拉选择</w:t>
-      </w:r>
-      <w:proofErr w:type="gramEnd"/>
-      <w:r>
-        <w:rPr>
-          <w:rFonts w:hint="eastAsia"/>
-        </w:rPr>
-        <w:t>教学楼来提交到后台实现添加，时序图与以上添加操作的时序基本一致。</w:t>
+        <w:t>教学区域是用于设定某一个在哪些教学楼栋中上课，设定好之后，排课的时候分配教室就可以通过教学区域表去查找教室分配给对应年级下面的班级，添加教学区域时候通过下拉选择年级以及下拉选择教学楼来提交到后台实现添加，时序图与以上添加操作的时序基本一致。</w:t>
       </w:r>
     </w:p>
     <w:p>
@@ -47969,14 +47419,14 @@
         <w:pStyle w:val="2"/>
         <w:ind w:left="240" w:right="240" w:hanging="240"/>
       </w:pPr>
-      <w:bookmarkStart w:id="82" w:name="_Toc42425226"/>
+      <w:bookmarkStart w:id="83" w:name="_Toc42425226"/>
       <w:r>
         <w:rPr>
           <w:rFonts w:hint="eastAsia"/>
         </w:rPr>
         <w:t>学生端功能</w:t>
       </w:r>
-      <w:bookmarkEnd w:id="82"/>
+      <w:bookmarkEnd w:id="83"/>
     </w:p>
     <w:p>
       <w:pPr>
@@ -47986,35 +47436,7 @@
         <w:rPr>
           <w:rFonts w:hint="eastAsia"/>
         </w:rPr>
-        <w:t>学生进入系统后进入系统首页，</w:t>
-      </w:r>
-      <w:proofErr w:type="gramStart"/>
-      <w:r>
-        <w:rPr>
-          <w:rFonts w:hint="eastAsia"/>
-        </w:rPr>
-        <w:t>即网课页面</w:t>
-      </w:r>
-      <w:proofErr w:type="gramEnd"/>
-      <w:r>
-        <w:rPr>
-          <w:rFonts w:hint="eastAsia"/>
-        </w:rPr>
-        <w:t>，在此页面学生可以通过登录之后查看播放相应</w:t>
-      </w:r>
-      <w:proofErr w:type="gramStart"/>
-      <w:r>
-        <w:rPr>
-          <w:rFonts w:hint="eastAsia"/>
-        </w:rPr>
-        <w:t>的网课视频</w:t>
-      </w:r>
-      <w:proofErr w:type="gramEnd"/>
-      <w:r>
-        <w:rPr>
-          <w:rFonts w:hint="eastAsia"/>
-        </w:rPr>
-        <w:t>；学生注册账号后默认没有班级，需要学生自行加入班级才可以，有了班级之后可以查看班级发布的作业或者其它一些学习文档；此外学生还可以自己</w:t>
+        <w:t>学生进入系统后进入系统首页，即网课页面，在此页面学生可以通过登录之后查看播放相应的网课视频；学生注册账号后默认没有班级，需要学生自行加入班级才可以，有了班级之后可以查看班级发布的作业或者其它一些学习文档；此外学生还可以自己</w:t>
       </w:r>
       <w:r>
         <w:rPr>
@@ -48042,7 +47464,7 @@
       <w:pPr>
         <w:pStyle w:val="1"/>
       </w:pPr>
-      <w:bookmarkStart w:id="83" w:name="_Toc42425227"/>
+      <w:bookmarkStart w:id="84" w:name="_Toc42425227"/>
       <w:r>
         <w:rPr>
           <w:rFonts w:hint="eastAsia"/>
@@ -48050,14 +47472,14 @@
         <w:lastRenderedPageBreak/>
         <w:t>系统实现</w:t>
       </w:r>
-      <w:bookmarkEnd w:id="83"/>
+      <w:bookmarkEnd w:id="84"/>
     </w:p>
     <w:p>
       <w:pPr>
         <w:pStyle w:val="2"/>
         <w:ind w:left="240" w:right="240" w:hanging="240"/>
       </w:pPr>
-      <w:bookmarkStart w:id="84" w:name="_Toc42425228"/>
+      <w:bookmarkStart w:id="85" w:name="_Toc42425228"/>
       <w:r>
         <w:rPr>
           <w:rFonts w:hint="eastAsia"/>
@@ -48070,20 +47492,20 @@
         </w:rPr>
         <w:t>模块</w:t>
       </w:r>
-      <w:bookmarkEnd w:id="84"/>
+      <w:bookmarkEnd w:id="85"/>
     </w:p>
     <w:p>
       <w:pPr>
         <w:pStyle w:val="3"/>
       </w:pPr>
-      <w:bookmarkStart w:id="85" w:name="_Toc42425229"/>
+      <w:bookmarkStart w:id="86" w:name="_Toc42425229"/>
       <w:r>
         <w:rPr>
           <w:rFonts w:hint="eastAsia"/>
         </w:rPr>
         <w:t>学生注册</w:t>
       </w:r>
-      <w:bookmarkEnd w:id="85"/>
+      <w:bookmarkEnd w:id="86"/>
     </w:p>
     <w:p>
       <w:pPr>
@@ -48133,7 +47555,7 @@
           <v:shape id="_x0000_i1051" type="#_x0000_t75" style="width:415.2pt;height:229.2pt" o:ole="">
             <v:imagedata r:id="rId68" o:title=""/>
           </v:shape>
-          <o:OLEObject Type="Embed" ProgID="Visio.Drawing.15" ShapeID="_x0000_i1051" DrawAspect="Content" ObjectID="_1653145789" r:id="rId69"/>
+          <o:OLEObject Type="Embed" ProgID="Visio.Drawing.15" ShapeID="_x0000_i1051" DrawAspect="Content" ObjectID="_1653324754" r:id="rId69"/>
         </w:object>
       </w:r>
     </w:p>
@@ -48238,14 +47660,14 @@
       <w:pPr>
         <w:pStyle w:val="3"/>
       </w:pPr>
-      <w:bookmarkStart w:id="86" w:name="_Toc42425230"/>
+      <w:bookmarkStart w:id="87" w:name="_Toc42425230"/>
       <w:r>
         <w:rPr>
           <w:rFonts w:hint="eastAsia"/>
         </w:rPr>
         <w:t>讲师注册</w:t>
       </w:r>
-      <w:bookmarkEnd w:id="86"/>
+      <w:bookmarkEnd w:id="87"/>
     </w:p>
     <w:p>
       <w:pPr>
@@ -48286,7 +47708,7 @@
           <v:shape id="_x0000_i1052" type="#_x0000_t75" style="width:415.2pt;height:3in" o:ole="">
             <v:imagedata r:id="rId70" o:title=""/>
           </v:shape>
-          <o:OLEObject Type="Embed" ProgID="Visio.Drawing.15" ShapeID="_x0000_i1052" DrawAspect="Content" ObjectID="_1653145790" r:id="rId71"/>
+          <o:OLEObject Type="Embed" ProgID="Visio.Drawing.15" ShapeID="_x0000_i1052" DrawAspect="Content" ObjectID="_1653324755" r:id="rId71"/>
         </w:object>
       </w:r>
     </w:p>
@@ -48392,7 +47814,7 @@
         <w:pStyle w:val="2"/>
         <w:ind w:left="240" w:right="240" w:hanging="240"/>
       </w:pPr>
-      <w:bookmarkStart w:id="87" w:name="_Toc42425231"/>
+      <w:bookmarkStart w:id="88" w:name="_Toc42425231"/>
       <w:r>
         <w:rPr>
           <w:rFonts w:hint="eastAsia"/>
@@ -48405,7 +47827,7 @@
         </w:rPr>
         <w:t>模块</w:t>
       </w:r>
-      <w:bookmarkEnd w:id="87"/>
+      <w:bookmarkEnd w:id="88"/>
     </w:p>
     <w:p>
       <w:pPr>
@@ -48464,7 +47886,7 @@
           <v:shape id="_x0000_i1053" type="#_x0000_t75" style="width:414.6pt;height:254.4pt" o:ole="">
             <v:imagedata r:id="rId72" o:title=""/>
           </v:shape>
-          <o:OLEObject Type="Embed" ProgID="Visio.Drawing.15" ShapeID="_x0000_i1053" DrawAspect="Content" ObjectID="_1653145791" r:id="rId73"/>
+          <o:OLEObject Type="Embed" ProgID="Visio.Drawing.15" ShapeID="_x0000_i1053" DrawAspect="Content" ObjectID="_1653324756" r:id="rId73"/>
         </w:object>
       </w:r>
     </w:p>
@@ -48570,7 +47992,7 @@
         <w:pStyle w:val="2"/>
         <w:ind w:left="240" w:right="240" w:hanging="240"/>
       </w:pPr>
-      <w:bookmarkStart w:id="88" w:name="_Toc42425232"/>
+      <w:bookmarkStart w:id="89" w:name="_Toc42425232"/>
       <w:r>
         <w:rPr>
           <w:rFonts w:hint="eastAsia"/>
@@ -48578,7 +48000,7 @@
         <w:lastRenderedPageBreak/>
         <w:t>个人信息修改模块</w:t>
       </w:r>
-      <w:bookmarkEnd w:id="88"/>
+      <w:bookmarkEnd w:id="89"/>
     </w:p>
     <w:p>
       <w:pPr>
@@ -48649,7 +48071,7 @@
           <v:shape id="_x0000_i1054" type="#_x0000_t75" style="width:413.4pt;height:256.8pt" o:ole="">
             <v:imagedata r:id="rId74" o:title=""/>
           </v:shape>
-          <o:OLEObject Type="Embed" ProgID="Visio.Drawing.15" ShapeID="_x0000_i1054" DrawAspect="Content" ObjectID="_1653145792" r:id="rId75"/>
+          <o:OLEObject Type="Embed" ProgID="Visio.Drawing.15" ShapeID="_x0000_i1054" DrawAspect="Content" ObjectID="_1653324757" r:id="rId75"/>
         </w:object>
       </w:r>
     </w:p>
@@ -48760,7 +48182,7 @@
           <v:shape id="_x0000_i1055" type="#_x0000_t75" style="width:415.2pt;height:253.8pt" o:ole="">
             <v:imagedata r:id="rId76" o:title=""/>
           </v:shape>
-          <o:OLEObject Type="Embed" ProgID="Visio.Drawing.15" ShapeID="_x0000_i1055" DrawAspect="Content" ObjectID="_1653145793" r:id="rId77"/>
+          <o:OLEObject Type="Embed" ProgID="Visio.Drawing.15" ShapeID="_x0000_i1055" DrawAspect="Content" ObjectID="_1653324758" r:id="rId77"/>
         </w:object>
       </w:r>
     </w:p>
@@ -48866,14 +48288,14 @@
         <w:pStyle w:val="2"/>
         <w:ind w:left="240" w:right="240" w:hanging="240"/>
       </w:pPr>
-      <w:bookmarkStart w:id="89" w:name="_Toc42425233"/>
+      <w:bookmarkStart w:id="90" w:name="_Toc42425233"/>
       <w:r>
         <w:rPr>
           <w:rFonts w:hint="eastAsia"/>
         </w:rPr>
         <w:t>系统数据可视化</w:t>
       </w:r>
-      <w:bookmarkEnd w:id="89"/>
+      <w:bookmarkEnd w:id="90"/>
     </w:p>
     <w:p>
       <w:pPr>
@@ -48909,27 +48331,27 @@
         <w:pStyle w:val="2"/>
         <w:ind w:left="240" w:right="240" w:hanging="240"/>
       </w:pPr>
-      <w:bookmarkStart w:id="90" w:name="_Toc42425234"/>
+      <w:bookmarkStart w:id="91" w:name="_Toc42425234"/>
       <w:r>
         <w:rPr>
           <w:rFonts w:hint="eastAsia"/>
         </w:rPr>
         <w:t>排课管理模块</w:t>
       </w:r>
-      <w:bookmarkEnd w:id="90"/>
+      <w:bookmarkEnd w:id="91"/>
     </w:p>
     <w:p>
       <w:pPr>
         <w:pStyle w:val="3"/>
       </w:pPr>
-      <w:bookmarkStart w:id="91" w:name="_Toc42425235"/>
+      <w:bookmarkStart w:id="92" w:name="_Toc42425235"/>
       <w:r>
         <w:rPr>
           <w:rFonts w:hint="eastAsia"/>
         </w:rPr>
         <w:t>排课任务列表</w:t>
       </w:r>
-      <w:bookmarkEnd w:id="91"/>
+      <w:bookmarkEnd w:id="92"/>
     </w:p>
     <w:p>
       <w:pPr>
@@ -49095,7 +48517,7 @@
       <w:pPr>
         <w:pStyle w:val="3"/>
       </w:pPr>
-      <w:bookmarkStart w:id="92" w:name="_Toc42425236"/>
+      <w:bookmarkStart w:id="93" w:name="_Toc42425236"/>
       <w:r>
         <w:rPr>
           <w:rFonts w:hint="eastAsia"/>
@@ -49108,7 +48530,7 @@
         </w:rPr>
         <w:t>导入任务</w:t>
       </w:r>
-      <w:bookmarkEnd w:id="92"/>
+      <w:bookmarkEnd w:id="93"/>
     </w:p>
     <w:p>
       <w:pPr>
@@ -49167,7 +48589,7 @@
           <v:shape id="_x0000_i1056" type="#_x0000_t75" style="width:413.4pt;height:187.8pt" o:ole="">
             <v:imagedata r:id="rId79" o:title=""/>
           </v:shape>
-          <o:OLEObject Type="Embed" ProgID="Visio.Drawing.15" ShapeID="_x0000_i1056" DrawAspect="Content" ObjectID="_1653145794" r:id="rId80"/>
+          <o:OLEObject Type="Embed" ProgID="Visio.Drawing.15" ShapeID="_x0000_i1056" DrawAspect="Content" ObjectID="_1653324759" r:id="rId80"/>
         </w:object>
       </w:r>
     </w:p>
@@ -49278,14 +48700,14 @@
       <w:pPr>
         <w:pStyle w:val="3"/>
       </w:pPr>
-      <w:bookmarkStart w:id="93" w:name="_Toc42425237"/>
+      <w:bookmarkStart w:id="94" w:name="_Toc42425237"/>
       <w:r>
         <w:rPr>
           <w:rFonts w:hint="eastAsia"/>
         </w:rPr>
         <w:t>手动添加任务</w:t>
       </w:r>
-      <w:bookmarkEnd w:id="93"/>
+      <w:bookmarkEnd w:id="94"/>
     </w:p>
     <w:p>
       <w:pPr>
@@ -49314,14 +48736,14 @@
       <w:pPr>
         <w:pStyle w:val="3"/>
       </w:pPr>
-      <w:bookmarkStart w:id="94" w:name="_Toc42425238"/>
+      <w:bookmarkStart w:id="95" w:name="_Toc42425238"/>
       <w:r>
         <w:rPr>
           <w:rFonts w:hint="eastAsia"/>
         </w:rPr>
         <w:t>排课实现</w:t>
       </w:r>
-      <w:bookmarkEnd w:id="94"/>
+      <w:bookmarkEnd w:id="95"/>
     </w:p>
     <w:p>
       <w:pPr>
@@ -49335,39 +48757,7 @@
           <w:rFonts w:hint="eastAsia"/>
           <w:color w:val="000000" w:themeColor="text1"/>
         </w:rPr>
-        <w:t>所有的排课任务在导入之后都已经由系统后台解析存储到数据库中，排课只能一个个学期进行排课，即在每一次的任务列表中只能出现同一个学期的课程，当点击“排课”按钮时，前端将下</w:t>
-      </w:r>
-      <w:proofErr w:type="gramStart"/>
-      <w:r>
-        <w:rPr>
-          <w:rFonts w:hint="eastAsia"/>
-          <w:color w:val="000000" w:themeColor="text1"/>
-        </w:rPr>
-        <w:t>拉选择</w:t>
-      </w:r>
-      <w:proofErr w:type="gramEnd"/>
-      <w:r>
-        <w:rPr>
-          <w:rFonts w:hint="eastAsia"/>
-          <w:color w:val="000000" w:themeColor="text1"/>
-        </w:rPr>
-        <w:t>所选中的学期值携带到后端，后端根据这个</w:t>
-      </w:r>
-      <w:proofErr w:type="gramStart"/>
-      <w:r>
-        <w:rPr>
-          <w:rFonts w:hint="eastAsia"/>
-          <w:color w:val="000000" w:themeColor="text1"/>
-        </w:rPr>
-        <w:t>学期值去查询</w:t>
-      </w:r>
-      <w:proofErr w:type="gramEnd"/>
-      <w:r>
-        <w:rPr>
-          <w:rFonts w:hint="eastAsia"/>
-          <w:color w:val="000000" w:themeColor="text1"/>
-        </w:rPr>
-        <w:t>数据库中对应的任务，并将其放在集合中，</w:t>
+        <w:t>所有的排课任务在导入之后都已经由系统后台解析存储到数据库中，排课只能一个个学期进行排课，即在每一次的任务列表中只能出现同一个学期的课程，当点击“排课”按钮时，前端将下拉选择所选中的学期值携带到后端，后端根据这个学期值去查询数据库中对应的任务，并将其放在集合中，</w:t>
       </w:r>
       <w:r>
         <w:rPr>
@@ -49552,21 +48942,19 @@
         <w:t>给全部的基因编码分配教室，即在编码后加上教室编号，所有的基因在分配好不冲突的教室之后，开始解码将最原始的信息取出来，存放到数据库中，至此完成排课。排课的流程图如下图所示：</w:t>
       </w:r>
     </w:p>
-    <w:bookmarkStart w:id="95" w:name="_GoBack"/>
     <w:p>
       <w:pPr>
         <w:pStyle w:val="a8"/>
         <w:keepNext/>
       </w:pPr>
       <w:r>
-        <w:object w:dxaOrig="10524" w:dyaOrig="8821">
-          <v:shape id="_x0000_i1057" type="#_x0000_t75" style="width:453pt;height:379.8pt" o:ole="">
+        <w:object w:dxaOrig="15564" w:dyaOrig="18469">
+          <v:shape id="_x0000_i1204" type="#_x0000_t75" style="width:453pt;height:8in" o:ole="">
             <v:imagedata r:id="rId81" o:title=""/>
           </v:shape>
-          <o:OLEObject Type="Embed" ProgID="Visio.Drawing.15" ShapeID="_x0000_i1057" DrawAspect="Content" ObjectID="_1653145795" r:id="rId82"/>
+          <o:OLEObject Type="Embed" ProgID="Visio.Drawing.15" ShapeID="_x0000_i1204" DrawAspect="Content" ObjectID="_1653324760" r:id="rId82"/>
         </w:object>
       </w:r>
-      <w:bookmarkEnd w:id="95"/>
     </w:p>
     <w:p>
       <w:pPr>
@@ -49589,32 +48977,32 @@
         <w:rPr>
           <w:rFonts w:hint="eastAsia"/>
         </w:rPr>
-        <w:t>查看课表页面，上方有下拉菜单选择学期，年级，班级，当选择学期和年级后会自</w:t>
+        <w:t>查看课表页面，上方有下拉菜单选择学期，年级，班级，当选择学期和年级后会自动触发根据学期和年级查询班级的函数，后端返回班级数据填充到班级下拉菜单中，此时用户再选择班级，再次出发根据班级查询课表的函数，向后端发送请求，返回上课任务的数据并根据前端的运算逻辑将数据</w:t>
+      </w:r>
+      <w:r>
+        <w:rPr>
+          <w:rFonts w:hint="eastAsia"/>
+        </w:rPr>
+        <w:t>规矩地显示在课程表上，</w:t>
+      </w:r>
+      <w:r>
+        <w:rPr>
+          <w:rFonts w:hint="eastAsia"/>
+        </w:rPr>
+        <w:t>查看课表流程图以及</w:t>
+      </w:r>
+      <w:r>
+        <w:rPr>
+          <w:rFonts w:hint="eastAsia"/>
+        </w:rPr>
+        <w:t>课</w:t>
       </w:r>
       <w:r>
         <w:rPr>
           <w:rFonts w:hint="eastAsia"/>
         </w:rPr>
         <w:lastRenderedPageBreak/>
-        <w:t>动触发根据学期和年级查询班级的函数，后端返回班级数据填充到班级下拉菜单中，此时用户再选择班级，再次出发根据班级查询课表的函数，向后端发送请求，返回上课任务的数据并根据前端的运算逻辑将数据</w:t>
-      </w:r>
-      <w:r>
-        <w:rPr>
-          <w:rFonts w:hint="eastAsia"/>
-        </w:rPr>
-        <w:t>规矩地显示在课程表上，</w:t>
-      </w:r>
-      <w:r>
-        <w:rPr>
-          <w:rFonts w:hint="eastAsia"/>
-        </w:rPr>
-        <w:t>查看课表流程图以及</w:t>
-      </w:r>
-      <w:r>
-        <w:rPr>
-          <w:rFonts w:hint="eastAsia"/>
-        </w:rPr>
-        <w:t>课表的效果如</w:t>
+        <w:t>表的效果如</w:t>
       </w:r>
       <w:r>
         <w:rPr>
@@ -49639,7 +49027,7 @@
           <v:shape id="_x0000_i1058" type="#_x0000_t75" style="width:415.2pt;height:153.6pt" o:ole="">
             <v:imagedata r:id="rId83" o:title=""/>
           </v:shape>
-          <o:OLEObject Type="Embed" ProgID="Visio.Drawing.15" ShapeID="_x0000_i1058" DrawAspect="Content" ObjectID="_1653145796" r:id="rId84"/>
+          <o:OLEObject Type="Embed" ProgID="Visio.Drawing.15" ShapeID="_x0000_i1058" DrawAspect="Content" ObjectID="_1653324761" r:id="rId84"/>
         </w:object>
       </w:r>
     </w:p>
@@ -49725,7 +49113,7 @@
         <w:rPr>
           <w:noProof/>
         </w:rPr>
-        <w:t>9</w:t>
+        <w:t>8</w:t>
       </w:r>
       <w:r>
         <w:fldChar w:fldCharType="end"/>
@@ -49874,7 +49262,7 @@
         <w:rPr>
           <w:noProof/>
         </w:rPr>
-        <w:t>10</w:t>
+        <w:t>9</w:t>
       </w:r>
       <w:r>
         <w:fldChar w:fldCharType="end"/>
@@ -49947,14 +49335,7 @@
         <w:rPr>
           <w:rFonts w:hint="eastAsia"/>
         </w:rPr>
-        <w:t>需要填写教材的名称，属性，也就是排课任务中用到的课程属性，出版社和备注信息选填，填写</w:t>
-      </w:r>
-      <w:r>
-        <w:rPr>
-          <w:rFonts w:hint="eastAsia"/>
-        </w:rPr>
-        <w:lastRenderedPageBreak/>
-        <w:t>完毕点击提交即可完成教材的添加。</w:t>
+        <w:t>需要填写教材的名称，属性，也就是排课任务中用到的课程属性，出版社和备注信息选填，填写完毕点击提交即可完成教材的添加。</w:t>
       </w:r>
       <w:r>
         <w:rPr>
@@ -49973,7 +49354,7 @@
           <v:shape id="_x0000_i1059" type="#_x0000_t75" style="width:414.6pt;height:234.6pt" o:ole="">
             <v:imagedata r:id="rId86" o:title=""/>
           </v:shape>
-          <o:OLEObject Type="Embed" ProgID="Visio.Drawing.15" ShapeID="_x0000_i1059" DrawAspect="Content" ObjectID="_1653145797" r:id="rId87"/>
+          <o:OLEObject Type="Embed" ProgID="Visio.Drawing.15" ShapeID="_x0000_i1059" DrawAspect="Content" ObjectID="_1653324762" r:id="rId87"/>
         </w:object>
       </w:r>
     </w:p>
@@ -50059,7 +49440,7 @@
         <w:rPr>
           <w:noProof/>
         </w:rPr>
-        <w:t>11</w:t>
+        <w:t>10</w:t>
       </w:r>
       <w:r>
         <w:fldChar w:fldCharType="end"/>
@@ -50120,19 +49501,11 @@
         <w:pStyle w:val="3"/>
       </w:pPr>
       <w:bookmarkStart w:id="99" w:name="_Toc42425242"/>
-      <w:proofErr w:type="gramStart"/>
-      <w:r>
-        <w:rPr>
-          <w:rFonts w:hint="eastAsia"/>
-        </w:rPr>
-        <w:t>网课类别</w:t>
-      </w:r>
-      <w:proofErr w:type="gramEnd"/>
-      <w:r>
-        <w:rPr>
-          <w:rFonts w:hint="eastAsia"/>
-        </w:rPr>
-        <w:t>管理</w:t>
+      <w:r>
+        <w:rPr>
+          <w:rFonts w:hint="eastAsia"/>
+        </w:rPr>
+        <w:t>网课类别管理</w:t>
       </w:r>
       <w:bookmarkEnd w:id="99"/>
     </w:p>
@@ -50140,33 +49513,11 @@
       <w:pPr>
         <w:ind w:firstLine="480"/>
       </w:pPr>
-      <w:proofErr w:type="gramStart"/>
-      <w:r>
-        <w:rPr>
-          <w:rFonts w:hint="eastAsia"/>
-        </w:rPr>
-        <w:t>网课类别</w:t>
-      </w:r>
-      <w:proofErr w:type="gramEnd"/>
-      <w:r>
-        <w:rPr>
-          <w:rFonts w:hint="eastAsia"/>
-        </w:rPr>
-        <w:t>分为一级类别和二级类别，在二级分类下面才有课程，每个课程下还有一个或者</w:t>
-      </w:r>
-      <w:proofErr w:type="gramStart"/>
-      <w:r>
-        <w:rPr>
-          <w:rFonts w:hint="eastAsia"/>
-        </w:rPr>
-        <w:t>多个网课视频</w:t>
-      </w:r>
-      <w:proofErr w:type="gramEnd"/>
-      <w:r>
-        <w:rPr>
-          <w:rFonts w:hint="eastAsia"/>
-        </w:rPr>
-        <w:t>。</w:t>
+      <w:r>
+        <w:rPr>
+          <w:rFonts w:hint="eastAsia"/>
+        </w:rPr>
+        <w:t>网课类别分为一级类别和二级类别，在二级分类下面才有课程，每个课程下还有一个或者多个网课视频。</w:t>
       </w:r>
       <w:r>
         <w:rPr>
@@ -50186,7 +49537,6 @@
         <w:pStyle w:val="3"/>
       </w:pPr>
       <w:bookmarkStart w:id="100" w:name="_Toc42425243"/>
-      <w:proofErr w:type="gramStart"/>
       <w:r>
         <w:rPr>
           <w:rFonts w:hint="eastAsia"/>
@@ -50194,25 +49544,16 @@
         <w:t>网课管理</w:t>
       </w:r>
       <w:bookmarkEnd w:id="100"/>
-      <w:proofErr w:type="gramEnd"/>
     </w:p>
     <w:p>
       <w:pPr>
         <w:ind w:firstLine="480"/>
       </w:pPr>
-      <w:proofErr w:type="gramStart"/>
-      <w:r>
-        <w:rPr>
-          <w:rFonts w:hint="eastAsia"/>
-        </w:rPr>
-        <w:t>添加网</w:t>
-      </w:r>
-      <w:proofErr w:type="gramEnd"/>
-      <w:r>
-        <w:rPr>
-          <w:rFonts w:hint="eastAsia"/>
-        </w:rPr>
-        <w:t>课时</w:t>
+      <w:r>
+        <w:rPr>
+          <w:rFonts w:hint="eastAsia"/>
+        </w:rPr>
+        <w:t>添加网课时</w:t>
       </w:r>
       <w:r>
         <w:rPr>
@@ -50243,7 +49584,7 @@
           <v:shape id="_x0000_i1060" type="#_x0000_t75" style="width:415.2pt;height:240.6pt" o:ole="">
             <v:imagedata r:id="rId88" o:title=""/>
           </v:shape>
-          <o:OLEObject Type="Embed" ProgID="Visio.Drawing.15" ShapeID="_x0000_i1060" DrawAspect="Content" ObjectID="_1653145798" r:id="rId89"/>
+          <o:OLEObject Type="Embed" ProgID="Visio.Drawing.15" ShapeID="_x0000_i1060" DrawAspect="Content" ObjectID="_1653324763" r:id="rId89"/>
         </w:object>
       </w:r>
     </w:p>
@@ -50329,7 +49670,7 @@
         <w:rPr>
           <w:noProof/>
         </w:rPr>
-        <w:t>12</w:t>
+        <w:t>11</w:t>
       </w:r>
       <w:r>
         <w:fldChar w:fldCharType="end"/>
@@ -50337,19 +49678,11 @@
       <w:r>
         <w:t xml:space="preserve"> </w:t>
       </w:r>
-      <w:proofErr w:type="gramStart"/>
-      <w:r>
-        <w:rPr>
-          <w:rFonts w:hint="eastAsia"/>
-        </w:rPr>
-        <w:t>添加网课</w:t>
-      </w:r>
-      <w:proofErr w:type="gramEnd"/>
-      <w:r>
-        <w:rPr>
-          <w:rFonts w:hint="eastAsia"/>
-        </w:rPr>
-        <w:t>流程图</w:t>
+      <w:r>
+        <w:rPr>
+          <w:rFonts w:hint="eastAsia"/>
+        </w:rPr>
+        <w:t>添加网课流程图</w:t>
       </w:r>
     </w:p>
     <w:p>
@@ -50360,21 +49693,7 @@
         <w:rPr>
           <w:rFonts w:hint="eastAsia"/>
         </w:rPr>
-        <w:t>上</w:t>
-      </w:r>
-      <w:proofErr w:type="gramStart"/>
-      <w:r>
-        <w:rPr>
-          <w:rFonts w:hint="eastAsia"/>
-        </w:rPr>
-        <w:t>传网课视频</w:t>
-      </w:r>
-      <w:proofErr w:type="gramEnd"/>
-      <w:r>
-        <w:rPr>
-          <w:rFonts w:hint="eastAsia"/>
-        </w:rPr>
-        <w:t>到指定课程下面，点击上传视频弹出表单，首先选择到</w:t>
+        <w:t>上传网课视频到指定课程下面，点击上传视频弹出表单，首先选择到</w:t>
       </w:r>
       <w:r>
         <w:rPr>
@@ -50386,21 +49705,7 @@
         <w:rPr>
           <w:rFonts w:hint="eastAsia"/>
         </w:rPr>
-        <w:t>课程，再选择本地视频文件后方可将视频上传到对应的课程下。上</w:t>
-      </w:r>
-      <w:proofErr w:type="gramStart"/>
-      <w:r>
-        <w:rPr>
-          <w:rFonts w:hint="eastAsia"/>
-        </w:rPr>
-        <w:t>传网课视频</w:t>
-      </w:r>
-      <w:proofErr w:type="gramEnd"/>
-      <w:r>
-        <w:rPr>
-          <w:rFonts w:hint="eastAsia"/>
-        </w:rPr>
-        <w:t>的流程图如下：</w:t>
+        <w:t>课程，再选择本地视频文件后方可将视频上传到对应的课程下。上传网课视频的流程图如下：</w:t>
       </w:r>
     </w:p>
     <w:p>
@@ -50413,7 +49718,7 @@
           <v:shape id="_x0000_i1061" type="#_x0000_t75" style="width:394.8pt;height:306.6pt" o:ole="">
             <v:imagedata r:id="rId90" o:title=""/>
           </v:shape>
-          <o:OLEObject Type="Embed" ProgID="Visio.Drawing.15" ShapeID="_x0000_i1061" DrawAspect="Content" ObjectID="_1653145799" r:id="rId91"/>
+          <o:OLEObject Type="Embed" ProgID="Visio.Drawing.15" ShapeID="_x0000_i1061" DrawAspect="Content" ObjectID="_1653324764" r:id="rId91"/>
         </w:object>
       </w:r>
     </w:p>
@@ -50499,7 +49804,7 @@
         <w:rPr>
           <w:noProof/>
         </w:rPr>
-        <w:t>13</w:t>
+        <w:t>12</w:t>
       </w:r>
       <w:r>
         <w:fldChar w:fldCharType="end"/>
@@ -50511,21 +49816,7 @@
         <w:rPr>
           <w:rFonts w:hint="eastAsia"/>
         </w:rPr>
-        <w:t>上</w:t>
-      </w:r>
-      <w:proofErr w:type="gramStart"/>
-      <w:r>
-        <w:rPr>
-          <w:rFonts w:hint="eastAsia"/>
-        </w:rPr>
-        <w:t>传网课视频</w:t>
-      </w:r>
-      <w:proofErr w:type="gramEnd"/>
-      <w:r>
-        <w:rPr>
-          <w:rFonts w:hint="eastAsia"/>
-        </w:rPr>
-        <w:t>流程图</w:t>
+        <w:t>上传网课视频流程图</w:t>
       </w:r>
     </w:p>
     <w:p>
@@ -50645,7 +49936,7 @@
           <v:shape id="_x0000_i1062" type="#_x0000_t75" style="width:415.2pt;height:214.8pt" o:ole="">
             <v:imagedata r:id="rId92" o:title=""/>
           </v:shape>
-          <o:OLEObject Type="Embed" ProgID="Visio.Drawing.15" ShapeID="_x0000_i1062" DrawAspect="Content" ObjectID="_1653145800" r:id="rId93"/>
+          <o:OLEObject Type="Embed" ProgID="Visio.Drawing.15" ShapeID="_x0000_i1062" DrawAspect="Content" ObjectID="_1653324765" r:id="rId93"/>
         </w:object>
       </w:r>
     </w:p>
@@ -50731,7 +50022,7 @@
         <w:rPr>
           <w:noProof/>
         </w:rPr>
-        <w:t>14</w:t>
+        <w:t>13</w:t>
       </w:r>
       <w:r>
         <w:fldChar w:fldCharType="end"/>
@@ -50805,7 +50096,7 @@
           <v:shape id="_x0000_i1063" type="#_x0000_t75" style="width:415.2pt;height:184.2pt" o:ole="">
             <v:imagedata r:id="rId94" o:title=""/>
           </v:shape>
-          <o:OLEObject Type="Embed" ProgID="Visio.Drawing.15" ShapeID="_x0000_i1063" DrawAspect="Content" ObjectID="_1653145801" r:id="rId95"/>
+          <o:OLEObject Type="Embed" ProgID="Visio.Drawing.15" ShapeID="_x0000_i1063" DrawAspect="Content" ObjectID="_1653324766" r:id="rId95"/>
         </w:object>
       </w:r>
     </w:p>
@@ -50891,7 +50182,7 @@
         <w:rPr>
           <w:noProof/>
         </w:rPr>
-        <w:t>15</w:t>
+        <w:t>14</w:t>
       </w:r>
       <w:r>
         <w:fldChar w:fldCharType="end"/>
@@ -50956,21 +50247,7 @@
         <w:rPr>
           <w:rFonts w:hint="eastAsia"/>
         </w:rPr>
-        <w:t>以班级为单位显示学生，页面上方有两个下拉菜单：年级和班级，选择年级后触发查询该年级下的班级，再下</w:t>
-      </w:r>
-      <w:proofErr w:type="gramStart"/>
-      <w:r>
-        <w:rPr>
-          <w:rFonts w:hint="eastAsia"/>
-        </w:rPr>
-        <w:t>拉选择</w:t>
-      </w:r>
-      <w:proofErr w:type="gramEnd"/>
-      <w:r>
-        <w:rPr>
-          <w:rFonts w:hint="eastAsia"/>
-        </w:rPr>
-        <w:t>班级时将选中的班级传输到后端根据班级查询学生，返回前端并显示在页面上。</w:t>
+        <w:t>以班级为单位显示学生，页面上方有两个下拉菜单：年级和班级，选择年级后触发查询该年级下的班级，再下拉选择班级时将选中的班级传输到后端根据班级查询学生，返回前端并显示在页面上。</w:t>
       </w:r>
     </w:p>
     <w:p>
@@ -51041,7 +50318,7 @@
           <v:shape id="_x0000_i1064" type="#_x0000_t75" style="width:415.2pt;height:214.8pt" o:ole="">
             <v:imagedata r:id="rId96" o:title=""/>
           </v:shape>
-          <o:OLEObject Type="Embed" ProgID="Visio.Drawing.15" ShapeID="_x0000_i1064" DrawAspect="Content" ObjectID="_1653145802" r:id="rId97"/>
+          <o:OLEObject Type="Embed" ProgID="Visio.Drawing.15" ShapeID="_x0000_i1064" DrawAspect="Content" ObjectID="_1653324767" r:id="rId97"/>
         </w:object>
       </w:r>
     </w:p>
@@ -51127,7 +50404,7 @@
         <w:rPr>
           <w:noProof/>
         </w:rPr>
-        <w:t>16</w:t>
+        <w:t>15</w:t>
       </w:r>
       <w:r>
         <w:fldChar w:fldCharType="end"/>
@@ -51205,21 +50482,7 @@
         <w:rPr>
           <w:rFonts w:hint="eastAsia"/>
         </w:rPr>
-        <w:t>在添加表单弹出来之前请求后端接口查询所有的题目类别，在弹出框中需要下</w:t>
-      </w:r>
-      <w:proofErr w:type="gramStart"/>
-      <w:r>
-        <w:rPr>
-          <w:rFonts w:hint="eastAsia"/>
-        </w:rPr>
-        <w:t>拉选择</w:t>
-      </w:r>
-      <w:proofErr w:type="gramEnd"/>
-      <w:r>
-        <w:rPr>
-          <w:rFonts w:hint="eastAsia"/>
-        </w:rPr>
-        <w:t>类别才可以将即将添加的题目附属到该类别下，再填写班级编号用于将题目设定为指定班级可以查看，默认所有班级可以查看，还需要填写题目的标题每一个选项的值，题目分值，是否多选以及题目的答案。以下为添加流程图：</w:t>
+        <w:t>在添加表单弹出来之前请求后端接口查询所有的题目类别，在弹出框中需要下拉选择类别才可以将即将添加的题目附属到该类别下，再填写班级编号用于将题目设定为指定班级可以查看，默认所有班级可以查看，还需要填写题目的标题每一个选项的值，题目分值，是否多选以及题目的答案。以下为添加流程图：</w:t>
       </w:r>
     </w:p>
     <w:p>
@@ -51232,7 +50495,7 @@
           <v:shape id="_x0000_i1065" type="#_x0000_t75" style="width:415.8pt;height:316.8pt" o:ole="">
             <v:imagedata r:id="rId98" o:title=""/>
           </v:shape>
-          <o:OLEObject Type="Embed" ProgID="Visio.Drawing.15" ShapeID="_x0000_i1065" DrawAspect="Content" ObjectID="_1653145803" r:id="rId99"/>
+          <o:OLEObject Type="Embed" ProgID="Visio.Drawing.15" ShapeID="_x0000_i1065" DrawAspect="Content" ObjectID="_1653324768" r:id="rId99"/>
         </w:object>
       </w:r>
     </w:p>
@@ -51318,7 +50581,7 @@
         <w:rPr>
           <w:noProof/>
         </w:rPr>
-        <w:t>17</w:t>
+        <w:t>16</w:t>
       </w:r>
       <w:r>
         <w:fldChar w:fldCharType="end"/>
@@ -51397,7 +50660,7 @@
           <v:shape id="_x0000_i1066" type="#_x0000_t75" style="width:415.2pt;height:306.6pt" o:ole="">
             <v:imagedata r:id="rId100" o:title=""/>
           </v:shape>
-          <o:OLEObject Type="Embed" ProgID="Visio.Drawing.15" ShapeID="_x0000_i1066" DrawAspect="Content" ObjectID="_1653145804" r:id="rId101"/>
+          <o:OLEObject Type="Embed" ProgID="Visio.Drawing.15" ShapeID="_x0000_i1066" DrawAspect="Content" ObjectID="_1653324769" r:id="rId101"/>
         </w:object>
       </w:r>
     </w:p>
@@ -51483,7 +50746,7 @@
         <w:rPr>
           <w:noProof/>
         </w:rPr>
-        <w:t>18</w:t>
+        <w:t>17</w:t>
       </w:r>
       <w:r>
         <w:fldChar w:fldCharType="end"/>
@@ -51675,7 +50938,7 @@
         <w:rPr>
           <w:noProof/>
         </w:rPr>
-        <w:t>19</w:t>
+        <w:t>18</w:t>
       </w:r>
       <w:r>
         <w:fldChar w:fldCharType="end"/>
@@ -51872,7 +51135,7 @@
         <w:rPr>
           <w:noProof/>
         </w:rPr>
-        <w:t>20</w:t>
+        <w:t>19</w:t>
       </w:r>
       <w:r>
         <w:fldChar w:fldCharType="end"/>
@@ -51914,21 +51177,7 @@
         <w:rPr>
           <w:rFonts w:hint="eastAsia"/>
         </w:rPr>
-        <w:t>某一栋教学楼的教室无法满足一个年级上课了，那么可以新增教学区域设置的记录，在新增表单中下</w:t>
-      </w:r>
-      <w:proofErr w:type="gramStart"/>
-      <w:r>
-        <w:rPr>
-          <w:rFonts w:hint="eastAsia"/>
-        </w:rPr>
-        <w:t>拉选择</w:t>
-      </w:r>
-      <w:proofErr w:type="gramEnd"/>
-      <w:r>
-        <w:rPr>
-          <w:rFonts w:hint="eastAsia"/>
-        </w:rPr>
-        <w:t>年级，选择教学楼添加即可，下拉菜单中的数据在点击新增按钮时已经向后端请求获取到并填充到了下拉菜单中，点击提交后，系统后台会进行判断，若教学区域已存在，那么添加失败。</w:t>
+        <w:t>某一栋教学楼的教室无法满足一个年级上课了，那么可以新增教学区域设置的记录，在新增表单中下拉选择年级，选择教学楼添加即可，下拉菜单中的数据在点击新增按钮时已经向后端请求获取到并填充到了下拉菜单中，点击提交后，系统后台会进行判断，若教学区域已存在，那么添加失败。</w:t>
       </w:r>
       <w:r>
         <w:rPr>
@@ -52066,7 +51315,7 @@
         <w:rPr>
           <w:noProof/>
         </w:rPr>
-        <w:t>21</w:t>
+        <w:t>20</w:t>
       </w:r>
       <w:r>
         <w:fldChar w:fldCharType="end"/>
@@ -52495,21 +51744,7 @@
           <w:rFonts w:hint="eastAsia"/>
         </w:rPr>
         <w:lastRenderedPageBreak/>
-        <w:t>注册成功</w:t>
-      </w:r>
-      <w:proofErr w:type="gramStart"/>
-      <w:r>
-        <w:rPr>
-          <w:rFonts w:hint="eastAsia"/>
-        </w:rPr>
-        <w:t>出现弹窗提示</w:t>
-      </w:r>
-      <w:proofErr w:type="gramEnd"/>
-      <w:r>
-        <w:rPr>
-          <w:rFonts w:hint="eastAsia"/>
-        </w:rPr>
-        <w:t>，效果图如下：</w:t>
+        <w:t>注册成功出现弹窗提示，效果图如下：</w:t>
       </w:r>
     </w:p>
     <w:p>
@@ -53576,6 +52811,12 @@
         </w:rPr>
         <w:t>排课完毕结果图</w:t>
       </w:r>
+      <w:r>
+        <w:rPr>
+          <w:rFonts w:hint="eastAsia"/>
+        </w:rPr>
+        <w:t>1</w:t>
+      </w:r>
     </w:p>
     <w:p>
       <w:pPr>
@@ -53798,21 +53039,7 @@
               <w:rPr>
                 <w:rFonts w:hint="eastAsia"/>
               </w:rPr>
-              <w:t>上</w:t>
-            </w:r>
-            <w:proofErr w:type="gramStart"/>
-            <w:r>
-              <w:rPr>
-                <w:rFonts w:hint="eastAsia"/>
-              </w:rPr>
-              <w:t>传成功</w:t>
-            </w:r>
-            <w:proofErr w:type="gramEnd"/>
-            <w:r>
-              <w:rPr>
-                <w:rFonts w:hint="eastAsia"/>
-              </w:rPr>
-              <w:t>后会刷新显示排课任务列表</w:t>
+              <w:t>上传成功后会刷新显示排课任务列表</w:t>
             </w:r>
           </w:p>
         </w:tc>
@@ -53997,9 +53224,6 @@
     <w:p>
       <w:pPr>
         <w:pStyle w:val="a8"/>
-        <w:rPr>
-          <w:rFonts w:hint="eastAsia"/>
-        </w:rPr>
       </w:pPr>
     </w:p>
     <w:p>
@@ -54072,21 +53296,7 @@
         <w:rPr>
           <w:rFonts w:hint="eastAsia"/>
         </w:rPr>
-        <w:t>此外，系统还可以辅助开展教育教学工作，</w:t>
-      </w:r>
-      <w:proofErr w:type="gramStart"/>
-      <w:r>
-        <w:rPr>
-          <w:rFonts w:hint="eastAsia"/>
-        </w:rPr>
-        <w:t>比如实现</w:t>
-      </w:r>
-      <w:proofErr w:type="gramEnd"/>
-      <w:r>
-        <w:rPr>
-          <w:rFonts w:hint="eastAsia"/>
-        </w:rPr>
-        <w:t>了讲师管理，学生管理，班级管理，学习资料管理，作业发布等功能。</w:t>
+        <w:t>此外，系统还可以辅助开展教育教学工作，比如实现了讲师管理，学生管理，班级管理，学习资料管理，作业发布等功能。</w:t>
       </w:r>
     </w:p>
     <w:p>
@@ -54103,21 +53313,7 @@
         <w:rPr>
           <w:rFonts w:hint="eastAsia"/>
         </w:rPr>
-        <w:t>也满足了对每周课程安排不同的学校教学模式生态，有</w:t>
-      </w:r>
-      <w:proofErr w:type="gramStart"/>
-      <w:r>
-        <w:rPr>
-          <w:rFonts w:hint="eastAsia"/>
-        </w:rPr>
-        <w:t>该需求</w:t>
-      </w:r>
-      <w:proofErr w:type="gramEnd"/>
-      <w:r>
-        <w:rPr>
-          <w:rFonts w:hint="eastAsia"/>
-        </w:rPr>
-        <w:t>只需每周都执行一次排课即可。许多教学辅助功能，也给师生带来了很大的便利，方便学校资源的管理。</w:t>
+        <w:t>也满足了对每周课程安排不同的学校教学模式生态，有该需求只需每周都执行一次排课即可。许多教学辅助功能，也给师生带来了很大的便利，方便学校资源的管理。</w:t>
       </w:r>
     </w:p>
     <w:p>
@@ -54146,84 +53342,14 @@
         <w:rPr>
           <w:rFonts w:hint="eastAsia"/>
         </w:rPr>
-        <w:t>因此在理论知识上并没有做</w:t>
-      </w:r>
-      <w:proofErr w:type="gramStart"/>
-      <w:r>
-        <w:rPr>
-          <w:rFonts w:hint="eastAsia"/>
-        </w:rPr>
-        <w:t>太深入</w:t>
-      </w:r>
-      <w:proofErr w:type="gramEnd"/>
-      <w:r>
-        <w:rPr>
-          <w:rFonts w:hint="eastAsia"/>
-        </w:rPr>
-        <w:t>的理解。需</w:t>
+        <w:t>因此在理论知识上并没有做太深入的理解。需</w:t>
       </w:r>
       <w:r>
         <w:rPr>
           <w:rFonts w:hint="eastAsia"/>
         </w:rPr>
         <w:lastRenderedPageBreak/>
-        <w:t>要注意的是，遗传算法在实现过程中主要的过程就是对种群进行选择、交叉、变异，随后重复以上几步操作，直到算法到达终止条件，比如到达了设定的遗传代数</w:t>
-      </w:r>
-      <w:proofErr w:type="gramStart"/>
-      <w:r>
-        <w:rPr>
-          <w:rFonts w:hint="eastAsia"/>
-        </w:rPr>
-        <w:t>亦或</w:t>
-      </w:r>
-      <w:proofErr w:type="gramEnd"/>
-      <w:r>
-        <w:rPr>
-          <w:rFonts w:hint="eastAsia"/>
-        </w:rPr>
-        <w:t>者是其它的一些异常出现；遗传算法在使用上一定要注意的就是适应度函数的设计，变异率，交叉率，由于这是多个参数组合，因此</w:t>
-      </w:r>
-      <w:proofErr w:type="gramStart"/>
-      <w:r>
-        <w:rPr>
-          <w:rFonts w:hint="eastAsia"/>
-        </w:rPr>
-        <w:t>在调参上</w:t>
-      </w:r>
-      <w:proofErr w:type="gramEnd"/>
-      <w:r>
-        <w:rPr>
-          <w:rFonts w:hint="eastAsia"/>
-        </w:rPr>
-        <w:t>肯定需要花费很多的时间，即使经过</w:t>
-      </w:r>
-      <w:proofErr w:type="gramStart"/>
-      <w:r>
-        <w:rPr>
-          <w:rFonts w:hint="eastAsia"/>
-        </w:rPr>
-        <w:t>多次调参</w:t>
-      </w:r>
-      <w:proofErr w:type="gramEnd"/>
-      <w:r>
-        <w:rPr>
-          <w:rFonts w:hint="eastAsia"/>
-        </w:rPr>
-        <w:t>，可能得到的结果也不一定是个人满意的。后两者通常设置得比较低，而尽可能通过变换种群的遗传代数去搜索全局结果；倘若变异</w:t>
-      </w:r>
-      <w:proofErr w:type="gramStart"/>
-      <w:r>
-        <w:rPr>
-          <w:rFonts w:hint="eastAsia"/>
-        </w:rPr>
-        <w:t>率设置</w:t>
-      </w:r>
-      <w:proofErr w:type="gramEnd"/>
-      <w:r>
-        <w:rPr>
-          <w:rFonts w:hint="eastAsia"/>
-        </w:rPr>
-        <w:t>过高，那么算法就过快收敛；如果设定过低，有可能在算法结束时还未找到较优的解，因此，在参数的设置需要不断测试，测试次数有限也导致本次系统在排课的算法上并不是很优秀，比如尽量让主要课程往上午安排，但还是出现了安排在下午的情况。</w:t>
+        <w:t>要注意的是，遗传算法在实现过程中主要的过程就是对种群进行选择、交叉、变异，随后重复以上几步操作，直到算法到达终止条件，比如到达了设定的遗传代数亦或者是其它的一些异常出现；遗传算法在使用上一定要注意的就是适应度函数的设计，变异率，交叉率，由于这是多个参数组合，因此在调参上肯定需要花费很多的时间，即使经过多次调参，可能得到的结果也不一定是个人满意的。后两者通常设置得比较低，而尽可能通过变换种群的遗传代数去搜索全局结果；倘若变异率设置过高，那么算法就过快收敛；如果设定过低，有可能在算法结束时还未找到较优的解，因此，在参数的设置需要不断测试，测试次数有限也导致本次系统在排课的算法上并不是很优秀，比如尽量让主要课程往上午安排，但还是出现了安排在下午的情况。</w:t>
       </w:r>
     </w:p>
     <w:p>
@@ -54258,21 +53384,7 @@
         <w:rPr>
           <w:rFonts w:hint="eastAsia"/>
         </w:rPr>
-        <w:t>这个系统实现出来还是存在很多缺点，</w:t>
-      </w:r>
-      <w:proofErr w:type="gramStart"/>
-      <w:r>
-        <w:rPr>
-          <w:rFonts w:hint="eastAsia"/>
-        </w:rPr>
-        <w:t>就例如</w:t>
-      </w:r>
-      <w:proofErr w:type="gramEnd"/>
-      <w:r>
-        <w:rPr>
-          <w:rFonts w:hint="eastAsia"/>
-        </w:rPr>
-        <w:t>安排的</w:t>
+        <w:t>这个系统实现出来还是存在很多缺点，就例如安排的</w:t>
       </w:r>
       <w:r>
         <w:rPr>
@@ -54334,7 +53446,6 @@
       <w:r>
         <w:t xml:space="preserve"> </w:t>
       </w:r>
-      <w:proofErr w:type="gramStart"/>
       <w:r>
         <w:rPr>
           <w:rFonts w:hint="eastAsia"/>
@@ -54342,7 +53453,6 @@
         <w:t>辞</w:t>
       </w:r>
       <w:bookmarkEnd w:id="119"/>
-      <w:proofErr w:type="gramEnd"/>
     </w:p>
     <w:p>
       <w:pPr>
@@ -54375,21 +53485,7 @@
         <w:rPr>
           <w:rFonts w:hint="eastAsia"/>
         </w:rPr>
-        <w:t>；另外也很感激王学长</w:t>
-      </w:r>
-      <w:proofErr w:type="gramStart"/>
-      <w:r>
-        <w:rPr>
-          <w:rFonts w:hint="eastAsia"/>
-        </w:rPr>
-        <w:t>在毕设过程</w:t>
-      </w:r>
-      <w:proofErr w:type="gramEnd"/>
-      <w:r>
-        <w:rPr>
-          <w:rFonts w:hint="eastAsia"/>
-        </w:rPr>
-        <w:t>中的技术指导，让我在技术的使用上也没有遇到太多难以解决的问题。</w:t>
+        <w:t>；另外也很感激王学长在毕设过程中的技术指导，让我在技术的使用上也没有遇到太多难以解决的问题。</w:t>
       </w:r>
     </w:p>
     <w:p>
@@ -54599,25 +53695,7 @@
           <w:sz w:val="21"/>
           <w:szCs w:val="21"/>
         </w:rPr>
-        <w:t>基于改进遗传算法的</w:t>
-      </w:r>
-      <w:proofErr w:type="gramStart"/>
-      <w:r>
-        <w:rPr>
-          <w:rFonts w:hint="eastAsia"/>
-          <w:sz w:val="21"/>
-          <w:szCs w:val="21"/>
-        </w:rPr>
-        <w:t>高中走班制</w:t>
-      </w:r>
-      <w:proofErr w:type="gramEnd"/>
-      <w:r>
-        <w:rPr>
-          <w:rFonts w:hint="eastAsia"/>
-          <w:sz w:val="21"/>
-          <w:szCs w:val="21"/>
-        </w:rPr>
-        <w:t>排课算法</w:t>
+        <w:t>基于改进遗传算法的高中走班制排课算法</w:t>
       </w:r>
       <w:r>
         <w:rPr>
@@ -54881,18 +53959,8 @@
           <w:sz w:val="21"/>
           <w:szCs w:val="21"/>
         </w:rPr>
-        <w:t>胡粔</w:t>
-      </w:r>
-      <w:proofErr w:type="gramStart"/>
-      <w:r>
-        <w:rPr>
-          <w:rFonts w:hint="eastAsia"/>
-          <w:sz w:val="21"/>
-          <w:szCs w:val="21"/>
-        </w:rPr>
-        <w:t>珲</w:t>
-      </w:r>
-      <w:proofErr w:type="gramEnd"/>
+        <w:t>胡粔珲</w:t>
+      </w:r>
       <w:r>
         <w:rPr>
           <w:rFonts w:hint="eastAsia"/>
@@ -54993,7 +54061,6 @@
           <w:szCs w:val="21"/>
         </w:rPr>
       </w:pPr>
-      <w:proofErr w:type="gramStart"/>
       <w:r>
         <w:rPr>
           <w:rFonts w:hint="eastAsia"/>
@@ -55002,7 +54069,6 @@
         </w:rPr>
         <w:t>张义广</w:t>
       </w:r>
-      <w:proofErr w:type="gramEnd"/>
       <w:r>
         <w:rPr>
           <w:rFonts w:hint="eastAsia"/>
@@ -55392,7 +54458,6 @@
           <w:szCs w:val="21"/>
         </w:rPr>
       </w:pPr>
-      <w:proofErr w:type="gramStart"/>
       <w:r>
         <w:rPr>
           <w:rFonts w:hint="eastAsia"/>
@@ -55401,7 +54466,6 @@
         </w:rPr>
         <w:t>吴松慧</w:t>
       </w:r>
-      <w:proofErr w:type="gramEnd"/>
       <w:r>
         <w:rPr>
           <w:rFonts w:hint="eastAsia"/>
@@ -55705,6 +54769,27 @@
           <w:szCs w:val="21"/>
         </w:rPr>
         <w:t>,2019.</w:t>
+      </w:r>
+    </w:p>
+    <w:p>
+      <w:pPr>
+        <w:pStyle w:val="a3"/>
+        <w:numPr>
+          <w:ilvl w:val="0"/>
+          <w:numId w:val="17"/>
+        </w:numPr>
+        <w:ind w:firstLineChars="0"/>
+        <w:rPr>
+          <w:sz w:val="21"/>
+          <w:szCs w:val="21"/>
+        </w:rPr>
+      </w:pPr>
+      <w:r>
+        <w:rPr>
+          <w:sz w:val="21"/>
+          <w:szCs w:val="21"/>
+        </w:rPr>
+        <w:t>A. Araisa Mahiba,C. Anand Deva Durai. Genetic Algorithm with Search Bank Strategies for University Course Timetabling Problem[J]. Elsevier Ltd,2012,38.</w:t>
       </w:r>
     </w:p>
     <w:p>
@@ -56061,7 +55146,7 @@
         <w:u w:val="single"/>
         <w:lang w:val="zh-CN"/>
       </w:rPr>
-      <w:t>53</w:t>
+      <w:t>13</w:t>
     </w:r>
     <w:r>
       <w:rPr>
@@ -56120,7 +55205,7 @@
         <w:u w:val="single"/>
         <w:lang w:val="zh-CN"/>
       </w:rPr>
-      <w:t>59</w:t>
+      <w:t>60</w:t>
     </w:r>
     <w:r>
       <w:rPr>
@@ -58839,7 +57924,7 @@
 </file>
 
 <file path=customXml/itemProps1.xml><?xml version="1.0" encoding="utf-8"?>
-<ds:datastoreItem xmlns:ds="http://schemas.openxmlformats.org/officeDocument/2006/customXml" ds:itemID="{3539FDE1-11BA-4BD4-880F-2F2AC7A37E3B}">
+<ds:datastoreItem xmlns:ds="http://schemas.openxmlformats.org/officeDocument/2006/customXml" ds:itemID="{3FB0AF58-B65F-463D-BF1A-4E2A0A27275C}">
   <ds:schemaRefs>
     <ds:schemaRef ds:uri="http://schemas.openxmlformats.org/officeDocument/2006/bibliography"/>
   </ds:schemaRefs>
